--- a/Proposed by luca/summary of Luca papers.docx
+++ b/Proposed by luca/summary of Luca papers.docx
@@ -14,63 +14,8 @@
           <w:b/>
           <w:bCs/>
         </w:rPr>
-        <w:t xml:space="preserve">1 - </w:t>
-      </w:r>
-      <w:r>
-        <w:rPr>
-          <w:b/>
-          <w:bCs/>
-        </w:rPr>
-        <w:t xml:space="preserve">Optimal combination </w:t>
-      </w:r>
-      <w:proofErr w:type="gramStart"/>
-      <w:r>
-        <w:rPr>
-          <w:b/>
-          <w:bCs/>
-        </w:rPr>
-        <w:t>forecasts  for</w:t>
-      </w:r>
-      <w:proofErr w:type="gramEnd"/>
-      <w:r>
-        <w:rPr>
-          <w:b/>
-          <w:bCs/>
-        </w:rPr>
-        <w:t xml:space="preserve"> hierarchical time </w:t>
-      </w:r>
-      <w:proofErr w:type="gramStart"/>
-      <w:r>
-        <w:rPr>
-          <w:b/>
-          <w:bCs/>
-        </w:rPr>
-        <w:t xml:space="preserve">series  </w:t>
-      </w:r>
-      <w:r>
-        <w:rPr>
-          <w:b/>
-          <w:bCs/>
-        </w:rPr>
-        <w:t>(</w:t>
-      </w:r>
-      <w:proofErr w:type="gramEnd"/>
-      <w:r>
-        <w:rPr>
-          <w:b/>
-          <w:bCs/>
-        </w:rPr>
-        <w:t xml:space="preserve">Rob J Hyndman, Roman </w:t>
-      </w:r>
-      <w:proofErr w:type="gramStart"/>
-      <w:r>
-        <w:rPr>
-          <w:b/>
-          <w:bCs/>
-        </w:rPr>
-        <w:t>A</w:t>
-      </w:r>
-      <w:proofErr w:type="gramEnd"/>
+        <w:t>1 - Optimal combination forecasts for hierarchical time series</w:t>
+      </w:r>
       <w:r>
         <w:rPr>
           <w:b/>
@@ -78,22 +23,13 @@
         </w:rPr>
         <w:t xml:space="preserve"> </w:t>
       </w:r>
-      <w:proofErr w:type="gramStart"/>
-      <w:r>
-        <w:rPr>
-          <w:b/>
-          <w:bCs/>
-        </w:rPr>
-        <w:t xml:space="preserve">Ahmed </w:t>
-      </w:r>
-      <w:r>
-        <w:rPr>
-          <w:b/>
-          <w:bCs/>
-        </w:rPr>
-        <w:t>)</w:t>
-      </w:r>
-      <w:proofErr w:type="gramEnd"/>
+      <w:r>
+        <w:rPr>
+          <w:b/>
+          <w:bCs/>
+        </w:rPr>
+        <w:t>(Rob J Hyndman, Roman A Ahmed)</w:t>
+      </w:r>
     </w:p>
     <w:p/>
     <w:p>
@@ -180,269 +116,340 @@
           <w:b/>
           <w:bCs/>
         </w:rPr>
+        <w:t xml:space="preserve"> Optimal forecast reconciliation for  hierarchical and grouped time series  through trace minimization (Shanika L Wickramasuriya, George Athanasopoulos and Rob J Hyndman)</w:t>
+      </w:r>
+    </w:p>
+    <w:p>
+      <w:r>
+        <w:t xml:space="preserve">Say that the method of </w:t>
+      </w:r>
+      <w:r>
+        <w:t>Hyndman</w:t>
+      </w:r>
+      <w:r>
+        <w:t xml:space="preserve"> 2011 is impossible because of covarince matrix of coherency error is non-identifiable </w:t>
+      </w:r>
+    </w:p>
+    <w:p/>
+    <w:p>
+      <w:r>
+        <w:t>Proposed solution: MinT</w:t>
+      </w:r>
+    </w:p>
+    <w:p>
+      <w:r>
+        <w:t>Instead of minimizing "coherency errors," MinT minimizes the Mean Squared Error (MSE) of the reconciled forecasts across the entire hierarchy.</w:t>
+      </w:r>
+    </w:p>
+    <w:p/>
+    <w:p>
+      <w:r>
+        <w:rPr>
+          <w:rStyle w:val="citation-88"/>
+          <w:b/>
+          <w:bCs/>
+        </w:rPr>
+        <w:t>Key Advantage:</w:t>
+      </w:r>
+      <w:r>
+        <w:rPr>
+          <w:rStyle w:val="citation-88"/>
+        </w:rPr>
         <w:t xml:space="preserve"> </w:t>
       </w:r>
       <w:r>
         <w:rPr>
-          <w:b/>
-          <w:bCs/>
-        </w:rPr>
-        <w:t xml:space="preserve">Optimal forecast reconciliation </w:t>
-      </w:r>
-      <w:proofErr w:type="gramStart"/>
-      <w:r>
-        <w:rPr>
-          <w:b/>
-          <w:bCs/>
-        </w:rPr>
-        <w:t>for  hierarchical</w:t>
-      </w:r>
-      <w:proofErr w:type="gramEnd"/>
-      <w:r>
-        <w:rPr>
-          <w:b/>
-          <w:bCs/>
-        </w:rPr>
-        <w:t xml:space="preserve"> and grouped time </w:t>
-      </w:r>
-      <w:proofErr w:type="gramStart"/>
-      <w:r>
-        <w:rPr>
-          <w:b/>
-          <w:bCs/>
-        </w:rPr>
-        <w:t>series  through</w:t>
-      </w:r>
-      <w:proofErr w:type="gramEnd"/>
-      <w:r>
-        <w:rPr>
-          <w:b/>
-          <w:bCs/>
-        </w:rPr>
-        <w:t xml:space="preserve"> trace </w:t>
-      </w:r>
-      <w:proofErr w:type="gramStart"/>
-      <w:r>
-        <w:rPr>
-          <w:b/>
-          <w:bCs/>
-        </w:rPr>
-        <w:t xml:space="preserve">minimization  </w:t>
-      </w:r>
-      <w:r>
-        <w:rPr>
-          <w:b/>
-          <w:bCs/>
-        </w:rPr>
-        <w:t>(</w:t>
-      </w:r>
-      <w:proofErr w:type="gramEnd"/>
-      <w:r>
-        <w:rPr>
-          <w:b/>
-          <w:bCs/>
-        </w:rPr>
-        <w:t xml:space="preserve">Shanika L </w:t>
-      </w:r>
-      <w:proofErr w:type="spellStart"/>
-      <w:r>
-        <w:rPr>
-          <w:b/>
-          <w:bCs/>
-        </w:rPr>
-        <w:t>Wickramasuriya</w:t>
-      </w:r>
-      <w:proofErr w:type="spellEnd"/>
-      <w:r>
-        <w:rPr>
-          <w:b/>
-          <w:bCs/>
-        </w:rPr>
-        <w:t>, George Athanasopoulos and Rob J Hyndman</w:t>
-      </w:r>
-      <w:r>
-        <w:rPr>
-          <w:b/>
-          <w:bCs/>
-        </w:rPr>
-        <w:t>)</w:t>
-      </w:r>
-    </w:p>
-    <w:p>
-      <w:r>
-        <w:t xml:space="preserve">Say that the method of </w:t>
-      </w:r>
-      <w:r>
-        <w:t>Hyndman</w:t>
-      </w:r>
-      <w:r>
-        <w:t xml:space="preserve"> 2011 is impossible because of </w:t>
-      </w:r>
-      <w:proofErr w:type="spellStart"/>
-      <w:r>
-        <w:t>covarince</w:t>
-      </w:r>
-      <w:proofErr w:type="spellEnd"/>
-      <w:r>
-        <w:t xml:space="preserve"> matrix of coherency error is non-identifiable </w:t>
+          <w:rStyle w:val="citation-88"/>
+        </w:rPr>
+        <w:t xml:space="preserve">Unlike "Bottom-Up" (which ignores relationships) or "Top-Down" (which is biased), MinT uses information about the </w:t>
+      </w:r>
+      <w:r>
+        <w:rPr>
+          <w:rStyle w:val="citation-88"/>
+          <w:b/>
+          <w:bCs/>
+        </w:rPr>
+        <w:t>correlation structure</w:t>
+      </w:r>
+      <w:r>
+        <w:rPr>
+          <w:rStyle w:val="citation-88"/>
+        </w:rPr>
+        <w:t xml:space="preserve"> between all series in the hierarchy</w:t>
+      </w:r>
+      <w:r>
+        <w:t>.</w:t>
       </w:r>
     </w:p>
     <w:p/>
     <w:p>
       <w:r>
-        <w:t xml:space="preserve">Proposed </w:t>
-      </w:r>
-      <w:proofErr w:type="gramStart"/>
-      <w:r>
-        <w:t>solution :</w:t>
-      </w:r>
-      <w:proofErr w:type="gramEnd"/>
-      <w:r>
-        <w:t xml:space="preserve"> </w:t>
-      </w:r>
-      <w:proofErr w:type="spellStart"/>
-      <w:r>
-        <w:t>MinT</w:t>
-      </w:r>
-      <w:proofErr w:type="spellEnd"/>
-    </w:p>
-    <w:p>
-      <w:r>
-        <w:t xml:space="preserve">Instead of minimizing "coherency errors," </w:t>
-      </w:r>
-      <w:proofErr w:type="spellStart"/>
-      <w:r>
-        <w:t>MinT</w:t>
-      </w:r>
-      <w:proofErr w:type="spellEnd"/>
-      <w:r>
-        <w:t xml:space="preserve"> minimizes the Mean Squared Error (MSE) of the reconciled forecasts across the entire hierarchy.</w:t>
-      </w:r>
-    </w:p>
-    <w:p/>
-    <w:p>
-      <w:r>
-        <w:rPr>
-          <w:rStyle w:val="citation-88"/>
-          <w:b/>
-          <w:bCs/>
-        </w:rPr>
-        <w:t>Key Advantage:</w:t>
-      </w:r>
-      <w:r>
-        <w:rPr>
-          <w:rStyle w:val="citation-88"/>
-        </w:rPr>
-        <w:t xml:space="preserve"> </w:t>
-      </w:r>
-      <w:r>
-        <w:rPr>
-          <w:rStyle w:val="citation-88"/>
-        </w:rPr>
-        <w:t xml:space="preserve">Unlike "Bottom-Up" (which ignores relationships) or "Top-Down" (which is biased), </w:t>
-      </w:r>
-      <w:proofErr w:type="spellStart"/>
-      <w:r>
-        <w:rPr>
-          <w:rStyle w:val="citation-88"/>
-        </w:rPr>
-        <w:t>MinT</w:t>
-      </w:r>
-      <w:proofErr w:type="spellEnd"/>
-      <w:r>
-        <w:rPr>
-          <w:rStyle w:val="citation-88"/>
-        </w:rPr>
-        <w:t xml:space="preserve"> uses information about the </w:t>
-      </w:r>
-      <w:r>
-        <w:rPr>
-          <w:rStyle w:val="citation-88"/>
-          <w:b/>
-          <w:bCs/>
-        </w:rPr>
-        <w:t>correlation structure</w:t>
-      </w:r>
-      <w:r>
-        <w:rPr>
-          <w:rStyle w:val="citation-88"/>
-        </w:rPr>
-        <w:t xml:space="preserve"> between all series in the hierarchy</w:t>
+        <w:rPr>
+          <w:rStyle w:val="citation-87"/>
+          <w:b/>
+          <w:bCs/>
+        </w:rPr>
+        <w:t>Scalability:</w:t>
+      </w:r>
+      <w:r>
+        <w:rPr>
+          <w:rStyle w:val="citation-87"/>
+        </w:rPr>
+        <w:t xml:space="preserve"> The authors derive a computationally efficient representation of the solution that avoids inverting massive matrices, making it scalable for large hierarchies</w:t>
       </w:r>
       <w:r>
         <w:t>.</w:t>
       </w:r>
     </w:p>
-    <w:p/>
-    <w:p>
-      <w:r>
-        <w:rPr>
-          <w:rStyle w:val="citation-87"/>
-          <w:b/>
-          <w:bCs/>
-        </w:rPr>
-        <w:t>Scalability:</w:t>
-      </w:r>
-      <w:r>
-        <w:rPr>
-          <w:rStyle w:val="citation-87"/>
-        </w:rPr>
-        <w:t xml:space="preserve"> The authors derive a computationally efficient representation of the solution that avoids inverting massive matrices, making it scalable for large hierarchies</w:t>
+    <w:p>
+      <w:r>
+        <w:lastRenderedPageBreak/>
+        <w:t>MinT(Shrink)</w:t>
+      </w:r>
+    </w:p>
+    <w:p>
+      <w:r>
+        <w:rPr>
+          <w:rStyle w:val="citation-117"/>
+        </w:rPr>
+        <w:t>You cannot use the standard MinT(Standard) approach for massive hierarchies (like the 2,047 series) because the matrix calculations fail</w:t>
       </w:r>
       <w:r>
         <w:t>.</w:t>
       </w:r>
     </w:p>
     <w:p>
-      <w:proofErr w:type="spellStart"/>
-      <w:proofErr w:type="gramStart"/>
-      <w:r>
+      <w:pPr>
+        <w:rPr>
+          <w:rStyle w:val="citation-116"/>
+        </w:rPr>
+      </w:pPr>
+      <w:r>
+        <w:rPr>
+          <w:rStyle w:val="citation-116"/>
+        </w:rPr>
+        <w:t xml:space="preserve">MinT(Shrink) overcomes this limitation by using a </w:t>
+      </w:r>
+      <w:r>
+        <w:rPr>
+          <w:rStyle w:val="citation-116"/>
+          <w:b/>
+          <w:bCs/>
+        </w:rPr>
+        <w:t>shrinkage estimator</w:t>
+      </w:r>
+      <w:r>
+        <w:rPr>
+          <w:rStyle w:val="citation-116"/>
+        </w:rPr>
+        <w:t xml:space="preserve"> for the covariance matrix,</w:t>
+      </w:r>
+    </w:p>
+    <w:p>
+      <w:pPr>
+        <w:rPr>
+          <w:rStyle w:val="citation-116"/>
+        </w:rPr>
+      </w:pPr>
+    </w:p>
+    <w:p>
+      <w:pPr>
+        <w:rPr>
+          <w:rStyle w:val="citation-116"/>
+        </w:rPr>
+      </w:pPr>
+    </w:p>
+    <w:p>
+      <w:pPr>
+        <w:rPr>
+          <w:rStyle w:val="citation-116"/>
+        </w:rPr>
+      </w:pPr>
+    </w:p>
+    <w:p>
+      <w:pPr>
+        <w:rPr>
+          <w:rStyle w:val="citation-116"/>
+        </w:rPr>
+      </w:pPr>
+    </w:p>
+    <w:p>
+      <w:pPr>
+        <w:rPr>
+          <w:rStyle w:val="citation-116"/>
+        </w:rPr>
+      </w:pPr>
+    </w:p>
+    <w:p>
+      <w:pPr>
+        <w:rPr>
+          <w:rStyle w:val="citation-116"/>
+        </w:rPr>
+      </w:pPr>
+    </w:p>
+    <w:p>
+      <w:pPr>
+        <w:rPr>
+          <w:rStyle w:val="citation-116"/>
+        </w:rPr>
+      </w:pPr>
+    </w:p>
+    <w:p>
+      <w:pPr>
+        <w:rPr>
+          <w:rStyle w:val="citation-116"/>
+        </w:rPr>
+      </w:pPr>
+    </w:p>
+    <w:p>
+      <w:pPr>
+        <w:rPr>
+          <w:rStyle w:val="citation-116"/>
+        </w:rPr>
+      </w:pPr>
+    </w:p>
+    <w:p>
+      <w:pPr>
+        <w:rPr>
+          <w:rStyle w:val="citation-116"/>
+        </w:rPr>
+      </w:pPr>
+    </w:p>
+    <w:p>
+      <w:pPr>
+        <w:rPr>
+          <w:rStyle w:val="citation-116"/>
+        </w:rPr>
+      </w:pPr>
+    </w:p>
+    <w:p>
+      <w:pPr>
+        <w:rPr>
+          <w:rStyle w:val="citation-116"/>
+        </w:rPr>
+      </w:pPr>
+    </w:p>
+    <w:p>
+      <w:pPr>
+        <w:rPr>
+          <w:rStyle w:val="citation-116"/>
+        </w:rPr>
+      </w:pPr>
+    </w:p>
+    <w:p>
+      <w:pPr>
+        <w:rPr>
+          <w:rStyle w:val="citation-116"/>
+        </w:rPr>
+      </w:pPr>
+    </w:p>
+    <w:p>
+      <w:pPr>
+        <w:rPr>
+          <w:rStyle w:val="citation-116"/>
+        </w:rPr>
+      </w:pPr>
+    </w:p>
+    <w:p>
+      <w:pPr>
+        <w:rPr>
+          <w:rStyle w:val="citation-116"/>
+        </w:rPr>
+      </w:pPr>
+    </w:p>
+    <w:p>
+      <w:pPr>
+        <w:rPr>
+          <w:rStyle w:val="citation-116"/>
+        </w:rPr>
+      </w:pPr>
+    </w:p>
+    <w:p>
+      <w:pPr>
+        <w:rPr>
+          <w:rStyle w:val="citation-116"/>
+        </w:rPr>
+      </w:pPr>
+    </w:p>
+    <w:p>
+      <w:pPr>
+        <w:rPr>
+          <w:rStyle w:val="citation-116"/>
+        </w:rPr>
+      </w:pPr>
+    </w:p>
+    <w:p>
+      <w:pPr>
+        <w:rPr>
+          <w:rStyle w:val="citation-116"/>
+        </w:rPr>
+      </w:pPr>
+    </w:p>
+    <w:p>
+      <w:pPr>
+        <w:rPr>
+          <w:rStyle w:val="citation-116"/>
+        </w:rPr>
+      </w:pPr>
+      <w:r>
+        <w:rPr>
+          <w:rStyle w:val="citation-116"/>
+        </w:rPr>
+        <w:br w:type="page"/>
+      </w:r>
+    </w:p>
+    <w:p>
+      <w:pPr>
+        <w:rPr>
+          <w:rStyle w:val="citation-116"/>
+          <w:b/>
+          <w:bCs/>
+        </w:rPr>
+      </w:pPr>
+      <w:r>
+        <w:rPr>
+          <w:rStyle w:val="citation-116"/>
+          <w:b/>
+          <w:bCs/>
+        </w:rPr>
         <w:lastRenderedPageBreak/>
-        <w:t>MinT</w:t>
-      </w:r>
-      <w:proofErr w:type="spellEnd"/>
-      <w:r>
-        <w:t>(</w:t>
-      </w:r>
-      <w:proofErr w:type="gramEnd"/>
-      <w:r>
-        <w:t>Shrink)</w:t>
-      </w:r>
-    </w:p>
-    <w:p>
-      <w:r>
-        <w:rPr>
-          <w:rStyle w:val="citation-117"/>
-        </w:rPr>
-        <w:t xml:space="preserve">You cannot use the standard </w:t>
-      </w:r>
-      <w:proofErr w:type="spellStart"/>
-      <w:proofErr w:type="gramStart"/>
-      <w:r>
-        <w:rPr>
-          <w:rStyle w:val="citation-117"/>
-        </w:rPr>
-        <w:t>MinT</w:t>
-      </w:r>
-      <w:proofErr w:type="spellEnd"/>
-      <w:r>
-        <w:rPr>
-          <w:rStyle w:val="citation-117"/>
-        </w:rPr>
-        <w:t>(</w:t>
-      </w:r>
-      <w:proofErr w:type="gramEnd"/>
-      <w:r>
-        <w:rPr>
-          <w:rStyle w:val="citation-117"/>
-        </w:rPr>
-        <w:t>Standard</w:t>
-      </w:r>
-      <w:r>
-        <w:rPr>
-          <w:rStyle w:val="citation-117"/>
-        </w:rPr>
-        <w:t>) approach for massive hierarchies (like the 2,047 series) because the matrix calculations fail</w:t>
+        <w:t>4 - Hierarchical time series forecasting via Support Vector Regression in the European Travel Retail Industry (Juan Pablo Karmy, Sebastián Maldonado)</w:t>
+      </w:r>
+    </w:p>
+    <w:p>
+      <w:r>
+        <w:t>three hierarchical time series approaches</w:t>
+      </w:r>
+      <w:r>
+        <w:t xml:space="preserve"> (BU, TD, Middle-out)</w:t>
+      </w:r>
+      <w:r>
+        <w:t xml:space="preserve"> based on Support Vector Regression</w:t>
+      </w:r>
+      <w:r>
+        <w:t xml:space="preserve"> and compared it with Arima and Holt-winter. </w:t>
+      </w:r>
+      <w:r>
+        <w:rPr>
+          <w:u w:val="single"/>
+        </w:rPr>
+        <w:t>Without reconciliation.</w:t>
+      </w:r>
+    </w:p>
+    <w:p>
+      <w:r>
+        <w:rPr>
+          <w:rStyle w:val="citation-355"/>
+          <w:b/>
+          <w:bCs/>
+        </w:rPr>
+        <w:t>Benchmark Datasets:</w:t>
+      </w:r>
+      <w:r>
+        <w:rPr>
+          <w:rStyle w:val="citation-355"/>
+        </w:rPr>
+        <w:t xml:space="preserve"> Four standard datasets used in previous literature ("htseg2", "Austourism", "Departures", and "Melsyd")</w:t>
       </w:r>
       <w:r>
         <w:t>.</w:t>
@@ -451,329 +458,6 @@
     <w:p>
       <w:pPr>
         <w:rPr>
-          <w:rStyle w:val="citation-116"/>
-        </w:rPr>
-      </w:pPr>
-      <w:proofErr w:type="spellStart"/>
-      <w:proofErr w:type="gramStart"/>
-      <w:r>
-        <w:rPr>
-          <w:rStyle w:val="citation-116"/>
-        </w:rPr>
-        <w:t>MinT</w:t>
-      </w:r>
-      <w:proofErr w:type="spellEnd"/>
-      <w:r>
-        <w:rPr>
-          <w:rStyle w:val="citation-116"/>
-        </w:rPr>
-        <w:t>(</w:t>
-      </w:r>
-      <w:proofErr w:type="gramEnd"/>
-      <w:r>
-        <w:rPr>
-          <w:rStyle w:val="citation-116"/>
-        </w:rPr>
-        <w:t xml:space="preserve">Shrink) overcomes this limitation by using a </w:t>
-      </w:r>
-      <w:r>
-        <w:rPr>
-          <w:rStyle w:val="citation-116"/>
-          <w:b/>
-          <w:bCs/>
-        </w:rPr>
-        <w:t>shrinkage estimator</w:t>
-      </w:r>
-      <w:r>
-        <w:rPr>
-          <w:rStyle w:val="citation-116"/>
-        </w:rPr>
-        <w:t xml:space="preserve"> for the covariance matrix,</w:t>
-      </w:r>
-    </w:p>
-    <w:p>
-      <w:pPr>
-        <w:rPr>
-          <w:rStyle w:val="citation-116"/>
-        </w:rPr>
-      </w:pPr>
-    </w:p>
-    <w:p>
-      <w:pPr>
-        <w:rPr>
-          <w:rStyle w:val="citation-116"/>
-        </w:rPr>
-      </w:pPr>
-    </w:p>
-    <w:p>
-      <w:pPr>
-        <w:rPr>
-          <w:rStyle w:val="citation-116"/>
-        </w:rPr>
-      </w:pPr>
-    </w:p>
-    <w:p>
-      <w:pPr>
-        <w:rPr>
-          <w:rStyle w:val="citation-116"/>
-        </w:rPr>
-      </w:pPr>
-    </w:p>
-    <w:p>
-      <w:pPr>
-        <w:rPr>
-          <w:rStyle w:val="citation-116"/>
-        </w:rPr>
-      </w:pPr>
-    </w:p>
-    <w:p>
-      <w:pPr>
-        <w:rPr>
-          <w:rStyle w:val="citation-116"/>
-        </w:rPr>
-      </w:pPr>
-    </w:p>
-    <w:p>
-      <w:pPr>
-        <w:rPr>
-          <w:rStyle w:val="citation-116"/>
-        </w:rPr>
-      </w:pPr>
-    </w:p>
-    <w:p>
-      <w:pPr>
-        <w:rPr>
-          <w:rStyle w:val="citation-116"/>
-        </w:rPr>
-      </w:pPr>
-    </w:p>
-    <w:p>
-      <w:pPr>
-        <w:rPr>
-          <w:rStyle w:val="citation-116"/>
-        </w:rPr>
-      </w:pPr>
-    </w:p>
-    <w:p>
-      <w:pPr>
-        <w:rPr>
-          <w:rStyle w:val="citation-116"/>
-        </w:rPr>
-      </w:pPr>
-    </w:p>
-    <w:p>
-      <w:pPr>
-        <w:rPr>
-          <w:rStyle w:val="citation-116"/>
-        </w:rPr>
-      </w:pPr>
-    </w:p>
-    <w:p>
-      <w:pPr>
-        <w:rPr>
-          <w:rStyle w:val="citation-116"/>
-        </w:rPr>
-      </w:pPr>
-    </w:p>
-    <w:p>
-      <w:pPr>
-        <w:rPr>
-          <w:rStyle w:val="citation-116"/>
-        </w:rPr>
-      </w:pPr>
-    </w:p>
-    <w:p>
-      <w:pPr>
-        <w:rPr>
-          <w:rStyle w:val="citation-116"/>
-        </w:rPr>
-      </w:pPr>
-    </w:p>
-    <w:p>
-      <w:pPr>
-        <w:rPr>
-          <w:rStyle w:val="citation-116"/>
-        </w:rPr>
-      </w:pPr>
-    </w:p>
-    <w:p>
-      <w:pPr>
-        <w:rPr>
-          <w:rStyle w:val="citation-116"/>
-        </w:rPr>
-      </w:pPr>
-    </w:p>
-    <w:p>
-      <w:pPr>
-        <w:rPr>
-          <w:rStyle w:val="citation-116"/>
-        </w:rPr>
-      </w:pPr>
-    </w:p>
-    <w:p>
-      <w:pPr>
-        <w:rPr>
-          <w:rStyle w:val="citation-116"/>
-        </w:rPr>
-      </w:pPr>
-    </w:p>
-    <w:p>
-      <w:pPr>
-        <w:rPr>
-          <w:rStyle w:val="citation-116"/>
-        </w:rPr>
-      </w:pPr>
-    </w:p>
-    <w:p>
-      <w:pPr>
-        <w:rPr>
-          <w:rStyle w:val="citation-116"/>
-        </w:rPr>
-      </w:pPr>
-    </w:p>
-    <w:p>
-      <w:pPr>
-        <w:rPr>
-          <w:rStyle w:val="citation-116"/>
-        </w:rPr>
-      </w:pPr>
-      <w:r>
-        <w:rPr>
-          <w:rStyle w:val="citation-116"/>
-        </w:rPr>
-        <w:br w:type="page"/>
-      </w:r>
-    </w:p>
-    <w:p>
-      <w:pPr>
-        <w:rPr>
-          <w:rStyle w:val="citation-116"/>
-          <w:b/>
-          <w:bCs/>
-        </w:rPr>
-      </w:pPr>
-      <w:r>
-        <w:rPr>
-          <w:rStyle w:val="citation-116"/>
-          <w:b/>
-          <w:bCs/>
-        </w:rPr>
-        <w:lastRenderedPageBreak/>
-        <w:t xml:space="preserve">4 - </w:t>
-      </w:r>
-      <w:r>
-        <w:rPr>
-          <w:rStyle w:val="citation-116"/>
-          <w:b/>
-          <w:bCs/>
-        </w:rPr>
-        <w:t xml:space="preserve">Hierarchical time series forecasting via Support Vector Regression in the European Travel Retail </w:t>
-      </w:r>
-      <w:proofErr w:type="gramStart"/>
-      <w:r>
-        <w:rPr>
-          <w:rStyle w:val="citation-116"/>
-          <w:b/>
-          <w:bCs/>
-        </w:rPr>
-        <w:t xml:space="preserve">Industry  </w:t>
-      </w:r>
-      <w:r>
-        <w:rPr>
-          <w:rStyle w:val="citation-116"/>
-          <w:b/>
-          <w:bCs/>
-        </w:rPr>
-        <w:t>(</w:t>
-      </w:r>
-      <w:proofErr w:type="gramEnd"/>
-      <w:r>
-        <w:rPr>
-          <w:rStyle w:val="citation-116"/>
-          <w:b/>
-          <w:bCs/>
-        </w:rPr>
-        <w:t>Juan Pablo Karmy, Sebastián Maldonado</w:t>
-      </w:r>
-      <w:r>
-        <w:rPr>
-          <w:rStyle w:val="citation-116"/>
-          <w:b/>
-          <w:bCs/>
-        </w:rPr>
-        <w:t>)</w:t>
-      </w:r>
-    </w:p>
-    <w:p>
-      <w:r>
-        <w:t>three hierarchical time series approaches</w:t>
-      </w:r>
-      <w:r>
-        <w:t xml:space="preserve"> (BU, TD, Middle-out)</w:t>
-      </w:r>
-      <w:r>
-        <w:t xml:space="preserve"> based on Support Vector Regression</w:t>
-      </w:r>
-      <w:r>
-        <w:t xml:space="preserve"> and compared it with Arima and Holt-winter. </w:t>
-      </w:r>
-      <w:r>
-        <w:rPr>
-          <w:u w:val="single"/>
-        </w:rPr>
-        <w:t>Without reconciliation.</w:t>
-      </w:r>
-    </w:p>
-    <w:p>
-      <w:r>
-        <w:rPr>
-          <w:rStyle w:val="citation-355"/>
-          <w:b/>
-          <w:bCs/>
-        </w:rPr>
-        <w:t>Benchmark Datasets:</w:t>
-      </w:r>
-      <w:r>
-        <w:rPr>
-          <w:rStyle w:val="citation-355"/>
-        </w:rPr>
-        <w:t xml:space="preserve"> Four standard datasets used in previous literature ("htseg2", "</w:t>
-      </w:r>
-      <w:proofErr w:type="spellStart"/>
-      <w:r>
-        <w:rPr>
-          <w:rStyle w:val="citation-355"/>
-        </w:rPr>
-        <w:t>Austourism</w:t>
-      </w:r>
-      <w:proofErr w:type="spellEnd"/>
-      <w:r>
-        <w:rPr>
-          <w:rStyle w:val="citation-355"/>
-        </w:rPr>
-        <w:t>", "Departures", and "</w:t>
-      </w:r>
-      <w:proofErr w:type="spellStart"/>
-      <w:r>
-        <w:rPr>
-          <w:rStyle w:val="citation-355"/>
-        </w:rPr>
-        <w:t>Melsyd</w:t>
-      </w:r>
-      <w:proofErr w:type="spellEnd"/>
-      <w:r>
-        <w:rPr>
-          <w:rStyle w:val="citation-355"/>
-        </w:rPr>
-        <w:t>")</w:t>
-      </w:r>
-      <w:r>
-        <w:t>.</w:t>
-      </w:r>
-    </w:p>
-    <w:p>
-      <w:pPr>
-        <w:rPr>
           <w:rStyle w:val="citation-353"/>
         </w:rPr>
       </w:pPr>
@@ -798,146 +482,72 @@
         <w:rPr>
           <w:rStyle w:val="citation-353"/>
         </w:rPr>
-        <w:t>20,802 products from 82 companies</w:t>
-      </w:r>
-      <w:r>
+        <w:t>20,802 products from 82 companies.</w:t>
+      </w:r>
+    </w:p>
+    <w:p>
+      <w:pPr>
         <w:rPr>
           <w:rStyle w:val="citation-353"/>
         </w:rPr>
-        <w:t>.</w:t>
-      </w:r>
+      </w:pPr>
     </w:p>
     <w:p>
       <w:pPr>
         <w:rPr>
           <w:rStyle w:val="citation-353"/>
-        </w:rPr>
-      </w:pPr>
-    </w:p>
-    <w:p>
-      <w:pPr>
+          <w:b/>
+          <w:bCs/>
+        </w:rPr>
+      </w:pPr>
+      <w:r>
         <w:rPr>
           <w:rStyle w:val="citation-353"/>
           <w:b/>
           <w:bCs/>
         </w:rPr>
-      </w:pPr>
-      <w:r>
+        <w:t>5 - Model selection in reconciling hierarchical time series (Mahdi Abolghasemi · Rob J. Hyndman · Evangelos Spiliotis3 · Christoph Bergmeir)</w:t>
+      </w:r>
+    </w:p>
+    <w:p>
+      <w:pPr>
         <w:rPr>
           <w:rStyle w:val="citation-353"/>
-          <w:b/>
-          <w:bCs/>
-        </w:rPr>
-        <w:t xml:space="preserve">5 - </w:t>
-      </w:r>
+        </w:rPr>
+      </w:pPr>
       <w:r>
         <w:rPr>
           <w:rStyle w:val="citation-353"/>
-          <w:b/>
-          <w:bCs/>
-        </w:rPr>
-        <w:t xml:space="preserve">Model selection in reconciling hierarchical time </w:t>
-      </w:r>
-      <w:proofErr w:type="gramStart"/>
+        </w:rPr>
+        <w:t xml:space="preserve">Introduce </w:t>
+      </w:r>
       <w:r>
         <w:rPr>
           <w:rStyle w:val="citation-353"/>
-          <w:b/>
-          <w:bCs/>
-        </w:rPr>
-        <w:t xml:space="preserve">series  </w:t>
+        </w:rPr>
+        <w:t xml:space="preserve">Conditional </w:t>
       </w:r>
       <w:r>
         <w:rPr>
           <w:rStyle w:val="citation-353"/>
-          <w:b/>
-          <w:bCs/>
-        </w:rPr>
-        <w:t>(</w:t>
-      </w:r>
-      <w:proofErr w:type="gramEnd"/>
-      <w:r>
+        </w:rPr>
+        <w:t>Hierarchical Forecasting (CHF), and compare it with traditional (BU, TD, Combination Optimal Forecasting (COM))</w:t>
+      </w:r>
+    </w:p>
+    <w:p>
+      <w:pPr>
         <w:rPr>
           <w:rStyle w:val="citation-353"/>
           <w:b/>
           <w:bCs/>
         </w:rPr>
-        <w:t xml:space="preserve">Mahdi </w:t>
-      </w:r>
-      <w:proofErr w:type="spellStart"/>
+      </w:pPr>
       <w:r>
         <w:rPr>
           <w:rStyle w:val="citation-353"/>
           <w:b/>
           <w:bCs/>
         </w:rPr>
-        <w:t>Abolghasemi</w:t>
-      </w:r>
-      <w:proofErr w:type="spellEnd"/>
-      <w:r>
-        <w:rPr>
-          <w:rStyle w:val="citation-353"/>
-          <w:b/>
-          <w:bCs/>
-        </w:rPr>
-        <w:t xml:space="preserve"> </w:t>
-      </w:r>
-      <w:r>
-        <w:rPr>
-          <w:rStyle w:val="citation-353"/>
-          <w:b/>
-          <w:bCs/>
-        </w:rPr>
-        <w:t>· Rob J. Hyndman · Evangelos Spiliotis3 · Christoph Bergmeir</w:t>
-      </w:r>
-      <w:r>
-        <w:rPr>
-          <w:rStyle w:val="citation-353"/>
-          <w:b/>
-          <w:bCs/>
-        </w:rPr>
-        <w:t>)</w:t>
-      </w:r>
-    </w:p>
-    <w:p>
-      <w:pPr>
-        <w:rPr>
-          <w:rStyle w:val="citation-353"/>
-        </w:rPr>
-      </w:pPr>
-      <w:r>
-        <w:rPr>
-          <w:rStyle w:val="citation-353"/>
-        </w:rPr>
-        <w:t xml:space="preserve">Introduce </w:t>
-      </w:r>
-      <w:r>
-        <w:rPr>
-          <w:rStyle w:val="citation-353"/>
-        </w:rPr>
-        <w:t xml:space="preserve">Conditional </w:t>
-      </w:r>
-      <w:r>
-        <w:rPr>
-          <w:rStyle w:val="citation-353"/>
-        </w:rPr>
-        <w:t>Hierarchical Forecasting (CHF), and compare it with traditional (BU, TD, Combination Optimal Forecasting (COM))</w:t>
-      </w:r>
-    </w:p>
-    <w:p>
-      <w:pPr>
-        <w:rPr>
-          <w:rStyle w:val="citation-353"/>
-          <w:b/>
-          <w:bCs/>
-        </w:rPr>
-      </w:pPr>
-      <w:r>
-        <w:rPr>
-          <w:rStyle w:val="citation-353"/>
-          <w:b/>
-          <w:bCs/>
-        </w:rPr>
         <w:t xml:space="preserve">CHF algorithm flowchart </w:t>
       </w:r>
     </w:p>
@@ -952,6 +562,7 @@
         <w:rPr>
           <w:b/>
           <w:bCs/>
+          <w:noProof/>
         </w:rPr>
         <w:drawing>
           <wp:inline distT="0" distB="0" distL="0" distR="0" wp14:anchorId="6D8A615F" wp14:editId="0909963B">
@@ -1013,22 +624,13 @@
           <w:bCs/>
         </w:rPr>
       </w:pPr>
-      <w:proofErr w:type="spellStart"/>
       <w:r>
         <w:rPr>
           <w:b/>
           <w:bCs/>
         </w:rPr>
         <w:lastRenderedPageBreak/>
-        <w:t>Explaination</w:t>
-      </w:r>
-      <w:proofErr w:type="spellEnd"/>
-      <w:r>
-        <w:rPr>
-          <w:b/>
-          <w:bCs/>
-        </w:rPr>
-        <w:t xml:space="preserve">: </w:t>
+        <w:t xml:space="preserve">Explaination: </w:t>
       </w:r>
     </w:p>
     <w:p>
@@ -1177,20 +779,8 @@
           <w:szCs w:val="22"/>
           <w14:ligatures w14:val="none"/>
         </w:rPr>
-        <w:t xml:space="preserve"> The process starts by splitting the historical data into a training set and an evaluation set. It uses a "rolling origin" approach, meaning it iteratively moves forward in time, adding new data points to simulate real-world forecasting </w:t>
-      </w:r>
-      <w:proofErr w:type="gramStart"/>
-      <w:r>
-        <w:rPr>
-          <w:rFonts w:ascii="Arial" w:eastAsia="Times New Roman" w:hAnsi="Arial" w:cs="Arial"/>
-          <w:kern w:val="0"/>
-          <w:sz w:val="22"/>
-          <w:szCs w:val="22"/>
-          <w14:ligatures w14:val="none"/>
-        </w:rPr>
-        <w:t>scenarios .</w:t>
-      </w:r>
-      <w:proofErr w:type="gramEnd"/>
+        <w:t xml:space="preserve"> The process starts by splitting the historical data into a training set and an evaluation set. It uses a "rolling origin" approach, meaning it iteratively moves forward in time, adding new data points to simulate real-world forecasting scenarios .</w:t>
+      </w:r>
     </w:p>
     <w:p>
       <w:pPr>
@@ -1281,20 +871,8 @@
           <w:szCs w:val="22"/>
           <w14:ligatures w14:val="none"/>
         </w:rPr>
-        <w:t>The system generates base forecasts and then reconciles them using various standard methods (like Bottom-Up, Top-Down, or Minimum Trace</w:t>
-      </w:r>
-      <w:proofErr w:type="gramStart"/>
-      <w:r>
-        <w:rPr>
-          <w:rFonts w:ascii="Arial" w:eastAsia="Times New Roman" w:hAnsi="Arial" w:cs="Arial"/>
-          <w:kern w:val="0"/>
-          <w:sz w:val="22"/>
-          <w:szCs w:val="22"/>
-          <w14:ligatures w14:val="none"/>
-        </w:rPr>
-        <w:t>) .</w:t>
-      </w:r>
-      <w:proofErr w:type="gramEnd"/>
+        <w:t>The system generates base forecasts and then reconciles them using various standard methods (like Bottom-Up, Top-Down, or Minimum Trace) .</w:t>
+      </w:r>
     </w:p>
     <w:p>
       <w:pPr>
@@ -1319,20 +897,8 @@
           <w:szCs w:val="22"/>
           <w14:ligatures w14:val="none"/>
         </w:rPr>
-        <w:t xml:space="preserve">It calculates the accuracy for each method and identifies the "winner" (the most accurate method) for that specific time window. This "winner" becomes the target label for the machine learning </w:t>
-      </w:r>
-      <w:proofErr w:type="gramStart"/>
-      <w:r>
-        <w:rPr>
-          <w:rFonts w:ascii="Arial" w:eastAsia="Times New Roman" w:hAnsi="Arial" w:cs="Arial"/>
-          <w:kern w:val="0"/>
-          <w:sz w:val="22"/>
-          <w:szCs w:val="22"/>
-          <w14:ligatures w14:val="none"/>
-        </w:rPr>
-        <w:t>model .</w:t>
-      </w:r>
-      <w:proofErr w:type="gramEnd"/>
+        <w:t>It calculates the accuracy for each method and identifies the "winner" (the most accurate method) for that specific time window. This "winner" becomes the target label for the machine learning model .</w:t>
+      </w:r>
     </w:p>
     <w:p>
       <w:pPr>
@@ -1407,64 +973,8 @@
           <w:szCs w:val="22"/>
           <w14:ligatures w14:val="none"/>
         </w:rPr>
-        <w:t xml:space="preserve"> (z features) for every series in the hierarchy up to the current </w:t>
-      </w:r>
-      <w:proofErr w:type="gramStart"/>
-      <w:r>
-        <w:rPr>
-          <w:rFonts w:ascii="Arial" w:eastAsia="Times New Roman" w:hAnsi="Arial" w:cs="Arial"/>
-          <w:kern w:val="0"/>
-          <w:sz w:val="22"/>
-          <w:szCs w:val="22"/>
-          <w14:ligatures w14:val="none"/>
-        </w:rPr>
-        <w:t>time period</w:t>
-      </w:r>
-      <w:proofErr w:type="gramEnd"/>
-      <w:r>
-        <w:rPr>
-          <w:rFonts w:ascii="Arial" w:eastAsia="Times New Roman" w:hAnsi="Arial" w:cs="Arial"/>
-          <w:kern w:val="0"/>
-          <w:sz w:val="22"/>
-          <w:szCs w:val="22"/>
-          <w14:ligatures w14:val="none"/>
-        </w:rPr>
-        <w:t xml:space="preserve"> ($t$</w:t>
-      </w:r>
-      <w:proofErr w:type="gramStart"/>
-      <w:r>
-        <w:rPr>
-          <w:rFonts w:ascii="Arial" w:eastAsia="Times New Roman" w:hAnsi="Arial" w:cs="Arial"/>
-          <w:kern w:val="0"/>
-          <w:sz w:val="22"/>
-          <w:szCs w:val="22"/>
-          <w14:ligatures w14:val="none"/>
-        </w:rPr>
-        <w:t>) .</w:t>
-      </w:r>
-      <w:proofErr w:type="gramEnd"/>
-      <w:r>
-        <w:rPr>
-          <w:rFonts w:ascii="Arial" w:eastAsia="Times New Roman" w:hAnsi="Arial" w:cs="Arial"/>
-          <w:kern w:val="0"/>
-          <w:sz w:val="22"/>
-          <w:szCs w:val="22"/>
-          <w14:ligatures w14:val="none"/>
-        </w:rPr>
-        <w:t xml:space="preserve"> These features include metrics like trend strength, entropy, or </w:t>
-      </w:r>
-      <w:proofErr w:type="gramStart"/>
-      <w:r>
-        <w:rPr>
-          <w:rFonts w:ascii="Arial" w:eastAsia="Times New Roman" w:hAnsi="Arial" w:cs="Arial"/>
-          <w:kern w:val="0"/>
-          <w:sz w:val="22"/>
-          <w:szCs w:val="22"/>
-          <w14:ligatures w14:val="none"/>
-        </w:rPr>
-        <w:t>seasonality .</w:t>
-      </w:r>
-      <w:proofErr w:type="gramEnd"/>
+        <w:t xml:space="preserve"> (z features) for every series in the hierarchy up to the current time period ($t$) . These features include metrics like trend strength, entropy, or seasonality .</w:t>
+      </w:r>
     </w:p>
     <w:p>
       <w:pPr>
@@ -1489,20 +999,8 @@
           <w:szCs w:val="22"/>
           <w14:ligatures w14:val="none"/>
         </w:rPr>
-        <w:t xml:space="preserve">It averages these features at each hierarchical level to create a summary of the data's </w:t>
-      </w:r>
-      <w:proofErr w:type="gramStart"/>
-      <w:r>
-        <w:rPr>
-          <w:rFonts w:ascii="Arial" w:eastAsia="Times New Roman" w:hAnsi="Arial" w:cs="Arial"/>
-          <w:kern w:val="0"/>
-          <w:sz w:val="22"/>
-          <w:szCs w:val="22"/>
-          <w14:ligatures w14:val="none"/>
-        </w:rPr>
-        <w:t>behavior .</w:t>
-      </w:r>
-      <w:proofErr w:type="gramEnd"/>
+        <w:t>It averages these features at each hierarchical level to create a summary of the data's behavior .</w:t>
+      </w:r>
     </w:p>
     <w:p>
       <w:pPr>
@@ -1555,20 +1053,8 @@
           <w:szCs w:val="22"/>
           <w14:ligatures w14:val="none"/>
         </w:rPr>
-        <w:t xml:space="preserve">The features (inputs) and the most accurate HF method (labels) are combined into a classification training </w:t>
-      </w:r>
-      <w:proofErr w:type="gramStart"/>
-      <w:r>
-        <w:rPr>
-          <w:rFonts w:ascii="Arial" w:eastAsia="Times New Roman" w:hAnsi="Arial" w:cs="Arial"/>
-          <w:kern w:val="0"/>
-          <w:sz w:val="22"/>
-          <w:szCs w:val="22"/>
-          <w14:ligatures w14:val="none"/>
-        </w:rPr>
-        <w:t>set .</w:t>
-      </w:r>
-      <w:proofErr w:type="gramEnd"/>
+        <w:t>The features (inputs) and the most accurate HF method (labels) are combined into a classification training set .</w:t>
+      </w:r>
     </w:p>
     <w:p>
       <w:pPr>
@@ -1593,42 +1079,8 @@
           <w:szCs w:val="22"/>
           <w14:ligatures w14:val="none"/>
         </w:rPr>
-        <w:t xml:space="preserve">A classification model (such as </w:t>
-      </w:r>
-      <w:proofErr w:type="spellStart"/>
-      <w:r>
-        <w:rPr>
-          <w:rFonts w:ascii="Arial" w:eastAsia="Times New Roman" w:hAnsi="Arial" w:cs="Arial"/>
-          <w:kern w:val="0"/>
-          <w:sz w:val="22"/>
-          <w:szCs w:val="22"/>
-          <w14:ligatures w14:val="none"/>
-        </w:rPr>
-        <w:t>XGBoost</w:t>
-      </w:r>
-      <w:proofErr w:type="spellEnd"/>
-      <w:r>
-        <w:rPr>
-          <w:rFonts w:ascii="Arial" w:eastAsia="Times New Roman" w:hAnsi="Arial" w:cs="Arial"/>
-          <w:kern w:val="0"/>
-          <w:sz w:val="22"/>
-          <w:szCs w:val="22"/>
-          <w14:ligatures w14:val="none"/>
-        </w:rPr>
-        <w:t xml:space="preserve">) is trained to learn the relationship between the time series features and the best performing reconciliation </w:t>
-      </w:r>
-      <w:proofErr w:type="gramStart"/>
-      <w:r>
-        <w:rPr>
-          <w:rFonts w:ascii="Arial" w:eastAsia="Times New Roman" w:hAnsi="Arial" w:cs="Arial"/>
-          <w:kern w:val="0"/>
-          <w:sz w:val="22"/>
-          <w:szCs w:val="22"/>
-          <w14:ligatures w14:val="none"/>
-        </w:rPr>
-        <w:t>method .</w:t>
-      </w:r>
-      <w:proofErr w:type="gramEnd"/>
+        <w:t>A classification model (such as XGBoost) is trained to learn the relationship between the time series features and the best performing reconciliation method .</w:t>
+      </w:r>
     </w:p>
     <w:p>
       <w:pPr>
@@ -1710,20 +1162,8 @@
           <w:szCs w:val="22"/>
           <w14:ligatures w14:val="none"/>
         </w:rPr>
-        <w:t xml:space="preserve"> As new data comes in ($t &lt;= n$), the algorithm computes the same time series features used in the offline </w:t>
-      </w:r>
-      <w:proofErr w:type="gramStart"/>
-      <w:r>
-        <w:rPr>
-          <w:rFonts w:ascii="Arial" w:eastAsia="Times New Roman" w:hAnsi="Arial" w:cs="Arial"/>
-          <w:kern w:val="0"/>
-          <w:sz w:val="22"/>
-          <w:szCs w:val="22"/>
-          <w14:ligatures w14:val="none"/>
-        </w:rPr>
-        <w:t>phase .</w:t>
-      </w:r>
-      <w:proofErr w:type="gramEnd"/>
+        <w:t xml:space="preserve"> As new data comes in ($t &lt;= n$), the algorithm computes the same time series features used in the offline phase .</w:t>
+      </w:r>
     </w:p>
     <w:p>
       <w:pPr>
@@ -1760,20 +1200,8 @@
           <w:szCs w:val="22"/>
           <w14:ligatures w14:val="none"/>
         </w:rPr>
-        <w:t xml:space="preserve"> It calculates the average of these features for each hierarchical </w:t>
-      </w:r>
-      <w:proofErr w:type="gramStart"/>
-      <w:r>
-        <w:rPr>
-          <w:rFonts w:ascii="Arial" w:eastAsia="Times New Roman" w:hAnsi="Arial" w:cs="Arial"/>
-          <w:kern w:val="0"/>
-          <w:sz w:val="22"/>
-          <w:szCs w:val="22"/>
-          <w14:ligatures w14:val="none"/>
-        </w:rPr>
-        <w:t>level .</w:t>
-      </w:r>
-      <w:proofErr w:type="gramEnd"/>
+        <w:t xml:space="preserve"> It calculates the average of these features for each hierarchical level .</w:t>
+      </w:r>
     </w:p>
     <w:p>
       <w:pPr>
@@ -1810,42 +1238,8 @@
           <w:szCs w:val="22"/>
           <w14:ligatures w14:val="none"/>
         </w:rPr>
-        <w:t xml:space="preserve"> The trained classification model analyzes these </w:t>
-      </w:r>
-      <w:proofErr w:type="gramStart"/>
-      <w:r>
-        <w:rPr>
-          <w:rFonts w:ascii="Arial" w:eastAsia="Times New Roman" w:hAnsi="Arial" w:cs="Arial"/>
-          <w:kern w:val="0"/>
-          <w:sz w:val="22"/>
-          <w:szCs w:val="22"/>
-          <w14:ligatures w14:val="none"/>
-        </w:rPr>
-        <w:t>features</w:t>
-      </w:r>
-      <w:proofErr w:type="gramEnd"/>
-      <w:r>
-        <w:rPr>
-          <w:rFonts w:ascii="Arial" w:eastAsia="Times New Roman" w:hAnsi="Arial" w:cs="Arial"/>
-          <w:kern w:val="0"/>
-          <w:sz w:val="22"/>
-          <w:szCs w:val="22"/>
-          <w14:ligatures w14:val="none"/>
-        </w:rPr>
-        <w:t xml:space="preserve"> and predicts/selects which HF method is most likely to be the most accurate for the current </w:t>
-      </w:r>
-      <w:proofErr w:type="gramStart"/>
-      <w:r>
-        <w:rPr>
-          <w:rFonts w:ascii="Arial" w:eastAsia="Times New Roman" w:hAnsi="Arial" w:cs="Arial"/>
-          <w:kern w:val="0"/>
-          <w:sz w:val="22"/>
-          <w:szCs w:val="22"/>
-          <w14:ligatures w14:val="none"/>
-        </w:rPr>
-        <w:t>data .</w:t>
-      </w:r>
-      <w:proofErr w:type="gramEnd"/>
+        <w:t xml:space="preserve"> The trained classification model analyzes these features and predicts/selects which HF method is most likely to be the most accurate for the current data .</w:t>
+      </w:r>
     </w:p>
     <w:p>
       <w:pPr>
@@ -1904,34 +1298,23 @@
           <w:szCs w:val="22"/>
           <w14:ligatures w14:val="none"/>
         </w:rPr>
-        <w:t xml:space="preserve"> the specific HF method selected by the </w:t>
-      </w:r>
-      <w:proofErr w:type="gramStart"/>
-      <w:r>
-        <w:rPr>
-          <w:rFonts w:ascii="Arial" w:eastAsia="Times New Roman" w:hAnsi="Arial" w:cs="Arial"/>
-          <w:kern w:val="0"/>
-          <w:sz w:val="22"/>
-          <w:szCs w:val="22"/>
-          <w14:ligatures w14:val="none"/>
-        </w:rPr>
-        <w:t>classifier .</w:t>
-      </w:r>
-      <w:proofErr w:type="gramEnd"/>
-    </w:p>
-    <w:p>
-      <w:pPr>
-        <w:rPr>
-          <w:b/>
-          <w:bCs/>
-          <w:sz w:val="22"/>
-          <w:szCs w:val="22"/>
-        </w:rPr>
-      </w:pPr>
-    </w:p>
-    <w:p>
-      <w:pPr>
-        <w:rPr>
+        <w:t xml:space="preserve"> the specific HF method selected by the classifier .</w:t>
+      </w:r>
+    </w:p>
+    <w:p>
+      <w:pPr>
+        <w:rPr>
+          <w:b/>
+          <w:bCs/>
+          <w:sz w:val="22"/>
+          <w:szCs w:val="22"/>
+        </w:rPr>
+      </w:pPr>
+    </w:p>
+    <w:p>
+      <w:pPr>
+        <w:rPr>
+          <w:noProof/>
           <w:sz w:val="22"/>
           <w:szCs w:val="22"/>
         </w:rPr>
@@ -1957,6 +1340,7 @@
       </w:r>
       <w:r>
         <w:rPr>
+          <w:noProof/>
           <w:sz w:val="22"/>
           <w:szCs w:val="22"/>
         </w:rPr>
@@ -1997,6 +1381,1784 @@
         </w:drawing>
       </w:r>
     </w:p>
+    <w:p>
+      <w:pPr>
+        <w:tabs>
+          <w:tab w:val="left" w:pos="2071"/>
+        </w:tabs>
+        <w:rPr>
+          <w:sz w:val="22"/>
+          <w:szCs w:val="22"/>
+        </w:rPr>
+      </w:pPr>
+    </w:p>
+    <w:p>
+      <w:pPr>
+        <w:tabs>
+          <w:tab w:val="left" w:pos="2071"/>
+        </w:tabs>
+        <w:rPr>
+          <w:b/>
+          <w:bCs/>
+          <w:sz w:val="22"/>
+          <w:szCs w:val="22"/>
+        </w:rPr>
+      </w:pPr>
+    </w:p>
+    <w:p>
+      <w:pPr>
+        <w:tabs>
+          <w:tab w:val="left" w:pos="2071"/>
+        </w:tabs>
+        <w:rPr>
+          <w:b/>
+          <w:bCs/>
+          <w:sz w:val="22"/>
+          <w:szCs w:val="22"/>
+        </w:rPr>
+      </w:pPr>
+      <w:r>
+        <w:rPr>
+          <w:b/>
+          <w:bCs/>
+          <w:sz w:val="22"/>
+          <w:szCs w:val="22"/>
+        </w:rPr>
+        <w:t xml:space="preserve">6 - </w:t>
+      </w:r>
+      <w:r>
+        <w:rPr>
+          <w:b/>
+          <w:bCs/>
+          <w:sz w:val="22"/>
+          <w:szCs w:val="22"/>
+        </w:rPr>
+        <w:t xml:space="preserve">Regularization in Hierarchical Time Series Forecasting with Application to Electricity Smart Meter Data </w:t>
+      </w:r>
+      <w:r>
+        <w:rPr>
+          <w:b/>
+          <w:bCs/>
+          <w:sz w:val="22"/>
+          <w:szCs w:val="22"/>
+        </w:rPr>
+        <w:t>(</w:t>
+      </w:r>
+      <w:r>
+        <w:rPr>
+          <w:b/>
+          <w:bCs/>
+          <w:sz w:val="22"/>
+          <w:szCs w:val="22"/>
+        </w:rPr>
+        <w:t>Souhaib Ben Taieb</w:t>
+      </w:r>
+      <w:r>
+        <w:rPr>
+          <w:b/>
+          <w:bCs/>
+          <w:sz w:val="22"/>
+          <w:szCs w:val="22"/>
+        </w:rPr>
+        <w:t>)</w:t>
+      </w:r>
+    </w:p>
+    <w:p>
+      <w:pPr>
+        <w:spacing w:before="100" w:beforeAutospacing="1" w:after="100" w:afterAutospacing="1" w:line="240" w:lineRule="auto"/>
+        <w:outlineLvl w:val="2"/>
+        <w:rPr>
+          <w:rFonts w:ascii="Times New Roman" w:eastAsia="Times New Roman" w:hAnsi="Times New Roman" w:cs="Times New Roman"/>
+          <w:b/>
+          <w:bCs/>
+          <w:kern w:val="0"/>
+          <w:sz w:val="27"/>
+          <w:szCs w:val="27"/>
+          <w14:ligatures w14:val="none"/>
+        </w:rPr>
+      </w:pPr>
+      <w:r>
+        <w:rPr>
+          <w:rFonts w:ascii="Times New Roman" w:eastAsia="Times New Roman" w:hAnsi="Times New Roman" w:cs="Times New Roman"/>
+          <w:b/>
+          <w:bCs/>
+          <w:kern w:val="0"/>
+          <w:sz w:val="27"/>
+          <w:szCs w:val="27"/>
+          <w14:ligatures w14:val="none"/>
+        </w:rPr>
+        <w:t>The MinT-REG Algorithm</w:t>
+      </w:r>
+    </w:p>
+    <w:p>
+      <w:pPr>
+        <w:spacing w:before="100" w:beforeAutospacing="1" w:after="100" w:afterAutospacing="1" w:line="240" w:lineRule="auto"/>
+        <w:rPr>
+          <w:rFonts w:ascii="Times New Roman" w:eastAsia="Times New Roman" w:hAnsi="Times New Roman" w:cs="Times New Roman"/>
+          <w:kern w:val="0"/>
+          <w14:ligatures w14:val="none"/>
+        </w:rPr>
+      </w:pPr>
+      <w:r>
+        <w:rPr>
+          <w:rFonts w:ascii="Times New Roman" w:eastAsia="Times New Roman" w:hAnsi="Times New Roman" w:cs="Times New Roman"/>
+          <w:kern w:val="0"/>
+          <w14:ligatures w14:val="none"/>
+        </w:rPr>
+        <w:t xml:space="preserve">The authors developed a new method called </w:t>
+      </w:r>
+      <w:r>
+        <w:rPr>
+          <w:rFonts w:ascii="Times New Roman" w:eastAsia="Times New Roman" w:hAnsi="Times New Roman" w:cs="Times New Roman"/>
+          <w:b/>
+          <w:bCs/>
+          <w:kern w:val="0"/>
+          <w14:ligatures w14:val="none"/>
+        </w:rPr>
+        <w:t>MinT-REG</w:t>
+      </w:r>
+      <w:r>
+        <w:rPr>
+          <w:rFonts w:ascii="Times New Roman" w:eastAsia="Times New Roman" w:hAnsi="Times New Roman" w:cs="Times New Roman"/>
+          <w:kern w:val="0"/>
+          <w14:ligatures w14:val="none"/>
+        </w:rPr>
+        <w:t xml:space="preserve">. Instead of changing every single forecast in the hierarchy to make them match, their algorithm seeks the </w:t>
+      </w:r>
+      <w:r>
+        <w:rPr>
+          <w:rFonts w:ascii="Times New Roman" w:eastAsia="Times New Roman" w:hAnsi="Times New Roman" w:cs="Times New Roman"/>
+          <w:b/>
+          <w:bCs/>
+          <w:kern w:val="0"/>
+          <w14:ligatures w14:val="none"/>
+        </w:rPr>
+        <w:t>sparsest adjustments</w:t>
+      </w:r>
+      <w:r>
+        <w:rPr>
+          <w:rFonts w:ascii="Times New Roman" w:eastAsia="Times New Roman" w:hAnsi="Times New Roman" w:cs="Times New Roman"/>
+          <w:kern w:val="0"/>
+          <w14:ligatures w14:val="none"/>
+        </w:rPr>
+        <w:t>.</w:t>
+      </w:r>
+    </w:p>
+    <w:p>
+      <w:pPr>
+        <w:numPr>
+          <w:ilvl w:val="0"/>
+          <w:numId w:val="4"/>
+        </w:numPr>
+        <w:spacing w:before="100" w:beforeAutospacing="1" w:after="100" w:afterAutospacing="1" w:line="240" w:lineRule="auto"/>
+        <w:rPr>
+          <w:rFonts w:ascii="Times New Roman" w:eastAsia="Times New Roman" w:hAnsi="Times New Roman" w:cs="Times New Roman"/>
+          <w:kern w:val="0"/>
+          <w14:ligatures w14:val="none"/>
+        </w:rPr>
+      </w:pPr>
+      <w:r>
+        <w:rPr>
+          <w:rFonts w:ascii="Times New Roman" w:eastAsia="Times New Roman" w:hAnsi="Times New Roman" w:cs="Times New Roman"/>
+          <w:b/>
+          <w:bCs/>
+          <w:kern w:val="0"/>
+          <w14:ligatures w14:val="none"/>
+        </w:rPr>
+        <w:t>Sparse Adjustments</w:t>
+      </w:r>
+      <w:r>
+        <w:rPr>
+          <w:rFonts w:ascii="Times New Roman" w:eastAsia="Times New Roman" w:hAnsi="Times New Roman" w:cs="Times New Roman"/>
+          <w:kern w:val="0"/>
+          <w14:ligatures w14:val="none"/>
+        </w:rPr>
+        <w:t xml:space="preserve">: Using a technique called </w:t>
+      </w:r>
+      <w:r>
+        <w:rPr>
+          <w:rFonts w:ascii="Times New Roman" w:eastAsia="Times New Roman" w:hAnsi="Times New Roman" w:cs="Times New Roman"/>
+          <w:b/>
+          <w:bCs/>
+          <w:kern w:val="0"/>
+          <w14:ligatures w14:val="none"/>
+        </w:rPr>
+        <w:t>Elastic Net regularization</w:t>
+      </w:r>
+      <w:r>
+        <w:rPr>
+          <w:rFonts w:ascii="Times New Roman" w:eastAsia="Times New Roman" w:hAnsi="Times New Roman" w:cs="Times New Roman"/>
+          <w:kern w:val="0"/>
+          <w14:ligatures w14:val="none"/>
+        </w:rPr>
+        <w:t>, the algorithm identifies which forecasts actually need changing and leaves the others alone.</w:t>
+      </w:r>
+    </w:p>
+    <w:p>
+      <w:pPr>
+        <w:numPr>
+          <w:ilvl w:val="0"/>
+          <w:numId w:val="4"/>
+        </w:numPr>
+        <w:spacing w:before="100" w:beforeAutospacing="1" w:after="100" w:afterAutospacing="1" w:line="240" w:lineRule="auto"/>
+        <w:rPr>
+          <w:rFonts w:ascii="Times New Roman" w:eastAsia="Times New Roman" w:hAnsi="Times New Roman" w:cs="Times New Roman"/>
+          <w:kern w:val="0"/>
+          <w14:ligatures w14:val="none"/>
+        </w:rPr>
+      </w:pPr>
+      <w:r>
+        <w:rPr>
+          <w:rFonts w:ascii="Times New Roman" w:eastAsia="Times New Roman" w:hAnsi="Times New Roman" w:cs="Times New Roman"/>
+          <w:b/>
+          <w:bCs/>
+          <w:kern w:val="0"/>
+          <w14:ligatures w14:val="none"/>
+        </w:rPr>
+        <w:t>Adaptive Shrinkage</w:t>
+      </w:r>
+      <w:r>
+        <w:rPr>
+          <w:rFonts w:ascii="Times New Roman" w:eastAsia="Times New Roman" w:hAnsi="Times New Roman" w:cs="Times New Roman"/>
+          <w:kern w:val="0"/>
+          <w14:ligatures w14:val="none"/>
+        </w:rPr>
+        <w:t>: It applies different levels of "pressure" (penalties) to different levels of the hierarchy so that large aggregated forecasts aren't treated the same as small household forecasts.</w:t>
+      </w:r>
+    </w:p>
+    <w:p>
+      <w:pPr>
+        <w:numPr>
+          <w:ilvl w:val="0"/>
+          <w:numId w:val="4"/>
+        </w:numPr>
+        <w:spacing w:before="100" w:beforeAutospacing="1" w:after="100" w:afterAutospacing="1" w:line="240" w:lineRule="auto"/>
+        <w:rPr>
+          <w:rFonts w:ascii="Times New Roman" w:eastAsia="Times New Roman" w:hAnsi="Times New Roman" w:cs="Times New Roman"/>
+          <w:kern w:val="0"/>
+          <w14:ligatures w14:val="none"/>
+        </w:rPr>
+      </w:pPr>
+      <w:r>
+        <w:rPr>
+          <w:rFonts w:ascii="Times New Roman" w:eastAsia="Times New Roman" w:hAnsi="Times New Roman" w:cs="Times New Roman"/>
+          <w:b/>
+          <w:bCs/>
+          <w:kern w:val="0"/>
+          <w14:ligatures w14:val="none"/>
+        </w:rPr>
+        <w:t>Non-Negativity</w:t>
+      </w:r>
+      <w:r>
+        <w:rPr>
+          <w:rFonts w:ascii="Times New Roman" w:eastAsia="Times New Roman" w:hAnsi="Times New Roman" w:cs="Times New Roman"/>
+          <w:kern w:val="0"/>
+          <w14:ligatures w14:val="none"/>
+        </w:rPr>
+        <w:t>: It ensures that forecasts never drop below zero, which is essential for data like electricity consumption.</w:t>
+      </w:r>
+    </w:p>
+    <w:p>
+      <w:pPr>
+        <w:spacing w:before="100" w:beforeAutospacing="1" w:after="100" w:afterAutospacing="1" w:line="240" w:lineRule="auto"/>
+        <w:rPr>
+          <w:rFonts w:ascii="Times New Roman" w:eastAsia="Times New Roman" w:hAnsi="Times New Roman" w:cs="Times New Roman"/>
+          <w:kern w:val="0"/>
+          <w14:ligatures w14:val="none"/>
+        </w:rPr>
+      </w:pPr>
+    </w:p>
+    <w:p>
+      <w:pPr>
+        <w:spacing w:before="100" w:beforeAutospacing="1" w:after="100" w:afterAutospacing="1" w:line="240" w:lineRule="auto"/>
+        <w:rPr>
+          <w:rFonts w:ascii="Times New Roman" w:eastAsia="Times New Roman" w:hAnsi="Times New Roman" w:cs="Times New Roman"/>
+          <w:kern w:val="0"/>
+          <w14:ligatures w14:val="none"/>
+        </w:rPr>
+      </w:pPr>
+    </w:p>
+    <w:p>
+      <w:pPr>
+        <w:spacing w:before="100" w:beforeAutospacing="1" w:after="100" w:afterAutospacing="1" w:line="240" w:lineRule="auto"/>
+        <w:rPr>
+          <w:rFonts w:ascii="Times New Roman" w:eastAsia="Times New Roman" w:hAnsi="Times New Roman" w:cs="Times New Roman"/>
+          <w:kern w:val="0"/>
+          <w14:ligatures w14:val="none"/>
+        </w:rPr>
+      </w:pPr>
+    </w:p>
+    <w:p>
+      <w:pPr>
+        <w:spacing w:before="100" w:beforeAutospacing="1" w:after="100" w:afterAutospacing="1" w:line="240" w:lineRule="auto"/>
+        <w:rPr>
+          <w:rFonts w:ascii="Times New Roman" w:eastAsia="Times New Roman" w:hAnsi="Times New Roman" w:cs="Times New Roman"/>
+          <w:kern w:val="0"/>
+          <w14:ligatures w14:val="none"/>
+        </w:rPr>
+      </w:pPr>
+    </w:p>
+    <w:p>
+      <w:pPr>
+        <w:spacing w:before="100" w:beforeAutospacing="1" w:after="100" w:afterAutospacing="1" w:line="240" w:lineRule="auto"/>
+        <w:rPr>
+          <w:rFonts w:ascii="Times New Roman" w:eastAsia="Times New Roman" w:hAnsi="Times New Roman" w:cs="Times New Roman"/>
+          <w:kern w:val="0"/>
+          <w14:ligatures w14:val="none"/>
+        </w:rPr>
+      </w:pPr>
+    </w:p>
+    <w:p>
+      <w:pPr>
+        <w:spacing w:before="100" w:beforeAutospacing="1" w:after="100" w:afterAutospacing="1" w:line="240" w:lineRule="auto"/>
+        <w:rPr>
+          <w:rFonts w:ascii="Times New Roman" w:eastAsia="Times New Roman" w:hAnsi="Times New Roman" w:cs="Times New Roman"/>
+          <w:b/>
+          <w:bCs/>
+          <w:kern w:val="0"/>
+          <w:sz w:val="36"/>
+          <w:szCs w:val="36"/>
+          <w14:ligatures w14:val="none"/>
+        </w:rPr>
+      </w:pPr>
+      <w:r>
+        <w:rPr>
+          <w:rFonts w:ascii="Times New Roman" w:eastAsia="Times New Roman" w:hAnsi="Times New Roman" w:cs="Times New Roman"/>
+          <w:b/>
+          <w:bCs/>
+          <w:kern w:val="0"/>
+          <w:sz w:val="36"/>
+          <w:szCs w:val="36"/>
+          <w14:ligatures w14:val="none"/>
+        </w:rPr>
+        <w:lastRenderedPageBreak/>
+        <w:t xml:space="preserve">7 - </w:t>
+      </w:r>
+      <w:r>
+        <w:rPr>
+          <w:rFonts w:ascii="Times New Roman" w:eastAsia="Times New Roman" w:hAnsi="Times New Roman" w:cs="Times New Roman"/>
+          <w:b/>
+          <w:bCs/>
+          <w:kern w:val="0"/>
+          <w:sz w:val="36"/>
+          <w:szCs w:val="36"/>
+          <w14:ligatures w14:val="none"/>
+        </w:rPr>
+        <w:t xml:space="preserve">End-to-End Learning of Coherent Probabilistic Forecasts for Hierarchical Time Series  </w:t>
+      </w:r>
+      <w:r>
+        <w:rPr>
+          <w:rFonts w:ascii="Times New Roman" w:eastAsia="Times New Roman" w:hAnsi="Times New Roman" w:cs="Times New Roman"/>
+          <w:b/>
+          <w:bCs/>
+          <w:kern w:val="0"/>
+          <w:sz w:val="36"/>
+          <w:szCs w:val="36"/>
+          <w14:ligatures w14:val="none"/>
+        </w:rPr>
+        <w:t>(</w:t>
+      </w:r>
+      <w:r>
+        <w:rPr>
+          <w:rFonts w:ascii="Times New Roman" w:eastAsia="Times New Roman" w:hAnsi="Times New Roman" w:cs="Times New Roman"/>
+          <w:b/>
+          <w:bCs/>
+          <w:kern w:val="0"/>
+          <w:sz w:val="36"/>
+          <w:szCs w:val="36"/>
+          <w14:ligatures w14:val="none"/>
+        </w:rPr>
+        <w:t>Syama Sundar Rangapuram</w:t>
+      </w:r>
+      <w:r>
+        <w:rPr>
+          <w:rFonts w:ascii="Times New Roman" w:eastAsia="Times New Roman" w:hAnsi="Times New Roman" w:cs="Times New Roman"/>
+          <w:b/>
+          <w:bCs/>
+          <w:kern w:val="0"/>
+          <w:sz w:val="36"/>
+          <w:szCs w:val="36"/>
+          <w14:ligatures w14:val="none"/>
+        </w:rPr>
+        <w:t>)</w:t>
+      </w:r>
+    </w:p>
+    <w:p>
+      <w:pPr>
+        <w:spacing w:before="100" w:beforeAutospacing="1" w:after="100" w:afterAutospacing="1" w:line="240" w:lineRule="auto"/>
+        <w:rPr>
+          <w:rFonts w:ascii="Times New Roman" w:eastAsia="Times New Roman" w:hAnsi="Times New Roman" w:cs="Times New Roman"/>
+          <w:b/>
+          <w:bCs/>
+          <w:kern w:val="0"/>
+          <w14:ligatures w14:val="none"/>
+        </w:rPr>
+      </w:pPr>
+      <w:r>
+        <w:rPr>
+          <w:rFonts w:ascii="Times New Roman" w:eastAsia="Times New Roman" w:hAnsi="Times New Roman" w:cs="Times New Roman"/>
+          <w:b/>
+          <w:bCs/>
+          <w:kern w:val="0"/>
+          <w14:ligatures w14:val="none"/>
+        </w:rPr>
+        <w:drawing>
+          <wp:inline distT="0" distB="0" distL="0" distR="0" wp14:anchorId="0DBAACD1" wp14:editId="79987DBE">
+            <wp:extent cx="5943600" cy="1569720"/>
+            <wp:effectExtent l="0" t="0" r="4445" b="1905"/>
+            <wp:docPr id="1880652259" name="Picture 1"/>
+            <wp:cNvGraphicFramePr>
+              <a:graphicFrameLocks xmlns:a="http://schemas.openxmlformats.org/drawingml/2006/main" noChangeAspect="1"/>
+            </wp:cNvGraphicFramePr>
+            <a:graphic xmlns:a="http://schemas.openxmlformats.org/drawingml/2006/main">
+              <a:graphicData uri="http://schemas.openxmlformats.org/drawingml/2006/picture">
+                <pic:pic xmlns:pic="http://schemas.openxmlformats.org/drawingml/2006/picture">
+                  <pic:nvPicPr>
+                    <pic:cNvPr id="1880652259" name=""/>
+                    <pic:cNvPicPr/>
+                  </pic:nvPicPr>
+                  <pic:blipFill>
+                    <a:blip r:embed="rId7"/>
+                    <a:stretch>
+                      <a:fillRect/>
+                    </a:stretch>
+                  </pic:blipFill>
+                  <pic:spPr>
+                    <a:xfrm>
+                      <a:off x="0" y="0"/>
+                      <a:ext cx="5943600" cy="1569720"/>
+                    </a:xfrm>
+                    <a:prstGeom prst="rect">
+                      <a:avLst/>
+                    </a:prstGeom>
+                  </pic:spPr>
+                </pic:pic>
+              </a:graphicData>
+            </a:graphic>
+          </wp:inline>
+        </w:drawing>
+      </w:r>
+    </w:p>
+    <w:p>
+      <w:pPr>
+        <w:spacing w:after="100" w:afterAutospacing="1" w:line="240" w:lineRule="auto"/>
+        <w:outlineLvl w:val="1"/>
+        <w:rPr>
+          <w:rFonts w:ascii="Arial" w:eastAsia="Times New Roman" w:hAnsi="Arial" w:cs="Arial"/>
+          <w:b/>
+          <w:bCs/>
+          <w:kern w:val="0"/>
+          <w14:ligatures w14:val="none"/>
+        </w:rPr>
+      </w:pPr>
+      <w:r>
+        <w:rPr>
+          <w:rFonts w:ascii="Arial" w:eastAsia="Times New Roman" w:hAnsi="Arial" w:cs="Arial"/>
+          <w:b/>
+          <w:bCs/>
+          <w:kern w:val="0"/>
+          <w14:ligatures w14:val="none"/>
+        </w:rPr>
+        <w:t>The Proposed Solution: HIER-E2E</w:t>
+      </w:r>
+    </w:p>
+    <w:p>
+      <w:pPr>
+        <w:spacing w:after="100" w:afterAutospacing="1" w:line="240" w:lineRule="auto"/>
+        <w:rPr>
+          <w:rFonts w:ascii="Arial" w:eastAsia="Times New Roman" w:hAnsi="Arial" w:cs="Arial"/>
+          <w:kern w:val="0"/>
+          <w:sz w:val="20"/>
+          <w:szCs w:val="20"/>
+          <w14:ligatures w14:val="none"/>
+        </w:rPr>
+      </w:pPr>
+      <w:r>
+        <w:rPr>
+          <w:rFonts w:ascii="Arial" w:eastAsia="Times New Roman" w:hAnsi="Arial" w:cs="Arial"/>
+          <w:kern w:val="0"/>
+          <w:sz w:val="20"/>
+          <w:szCs w:val="20"/>
+          <w14:ligatures w14:val="none"/>
+        </w:rPr>
+        <w:t xml:space="preserve">The researchers propose </w:t>
+      </w:r>
+      <w:r>
+        <w:rPr>
+          <w:rFonts w:ascii="Arial" w:eastAsia="Times New Roman" w:hAnsi="Arial" w:cs="Arial"/>
+          <w:b/>
+          <w:bCs/>
+          <w:kern w:val="0"/>
+          <w:sz w:val="20"/>
+          <w:szCs w:val="20"/>
+          <w14:ligatures w14:val="none"/>
+        </w:rPr>
+        <w:t>HIER-E2E</w:t>
+      </w:r>
+      <w:r>
+        <w:rPr>
+          <w:rFonts w:ascii="Arial" w:eastAsia="Times New Roman" w:hAnsi="Arial" w:cs="Arial"/>
+          <w:kern w:val="0"/>
+          <w:sz w:val="20"/>
+          <w:szCs w:val="20"/>
+          <w14:ligatures w14:val="none"/>
+        </w:rPr>
+        <w:t>, a single, trainable model that incorporates the reconciliation step directly into the learning process.</w:t>
+      </w:r>
+    </w:p>
+    <w:p>
+      <w:pPr>
+        <w:spacing w:after="100" w:afterAutospacing="1" w:line="240" w:lineRule="auto"/>
+        <w:outlineLvl w:val="2"/>
+        <w:rPr>
+          <w:rFonts w:ascii="Arial" w:eastAsia="Times New Roman" w:hAnsi="Arial" w:cs="Arial"/>
+          <w:b/>
+          <w:bCs/>
+          <w:kern w:val="0"/>
+          <w:sz w:val="21"/>
+          <w:szCs w:val="21"/>
+          <w14:ligatures w14:val="none"/>
+        </w:rPr>
+      </w:pPr>
+      <w:r>
+        <w:rPr>
+          <w:rFonts w:ascii="Arial" w:eastAsia="Times New Roman" w:hAnsi="Arial" w:cs="Arial"/>
+          <w:b/>
+          <w:bCs/>
+          <w:kern w:val="0"/>
+          <w:sz w:val="21"/>
+          <w:szCs w:val="21"/>
+          <w14:ligatures w14:val="none"/>
+        </w:rPr>
+        <w:t>Key Model Components</w:t>
+      </w:r>
+    </w:p>
+    <w:p>
+      <w:pPr>
+        <w:numPr>
+          <w:ilvl w:val="0"/>
+          <w:numId w:val="5"/>
+        </w:numPr>
+        <w:spacing w:after="100" w:afterAutospacing="1" w:line="240" w:lineRule="auto"/>
+        <w:rPr>
+          <w:rFonts w:ascii="Arial" w:eastAsia="Times New Roman" w:hAnsi="Arial" w:cs="Arial"/>
+          <w:kern w:val="0"/>
+          <w:sz w:val="20"/>
+          <w:szCs w:val="20"/>
+          <w14:ligatures w14:val="none"/>
+        </w:rPr>
+      </w:pPr>
+      <w:r>
+        <w:rPr>
+          <w:rFonts w:ascii="Arial" w:eastAsia="Times New Roman" w:hAnsi="Arial" w:cs="Arial"/>
+          <w:b/>
+          <w:bCs/>
+          <w:kern w:val="0"/>
+          <w:sz w:val="20"/>
+          <w:szCs w:val="20"/>
+          <w14:ligatures w14:val="none"/>
+        </w:rPr>
+        <w:t>Multivariate Forecaster (DeepVAR):</w:t>
+      </w:r>
+      <w:r>
+        <w:rPr>
+          <w:rFonts w:ascii="Arial" w:eastAsia="Times New Roman" w:hAnsi="Arial" w:cs="Arial"/>
+          <w:kern w:val="0"/>
+          <w:sz w:val="20"/>
+          <w:szCs w:val="20"/>
+          <w14:ligatures w14:val="none"/>
+        </w:rPr>
+        <w:t xml:space="preserve"> The model uses a recurrent neural network (RNN) to learn from all time series in the hierarchy simultaneously. This allows the model to capture relationships across the entire history of the data.</w:t>
+      </w:r>
+    </w:p>
+    <w:p>
+      <w:pPr>
+        <w:numPr>
+          <w:ilvl w:val="0"/>
+          <w:numId w:val="5"/>
+        </w:numPr>
+        <w:spacing w:after="100" w:afterAutospacing="1" w:line="240" w:lineRule="auto"/>
+        <w:rPr>
+          <w:rFonts w:ascii="Arial" w:eastAsia="Times New Roman" w:hAnsi="Arial" w:cs="Arial"/>
+          <w:kern w:val="0"/>
+          <w:sz w:val="20"/>
+          <w:szCs w:val="20"/>
+          <w14:ligatures w14:val="none"/>
+        </w:rPr>
+      </w:pPr>
+      <w:r>
+        <w:rPr>
+          <w:rFonts w:ascii="Arial" w:eastAsia="Times New Roman" w:hAnsi="Arial" w:cs="Arial"/>
+          <w:b/>
+          <w:bCs/>
+          <w:kern w:val="0"/>
+          <w:sz w:val="20"/>
+          <w:szCs w:val="20"/>
+          <w14:ligatures w14:val="none"/>
+        </w:rPr>
+        <w:t>Reparameterization Trick:</w:t>
+      </w:r>
+      <w:r>
+        <w:rPr>
+          <w:rFonts w:ascii="Arial" w:eastAsia="Times New Roman" w:hAnsi="Arial" w:cs="Arial"/>
+          <w:kern w:val="0"/>
+          <w:sz w:val="20"/>
+          <w:szCs w:val="20"/>
+          <w14:ligatures w14:val="none"/>
+        </w:rPr>
+        <w:t xml:space="preserve"> To make the sampling process differentiable, the model uses the reparameterization trick. This allows the network to be trained using backpropagation even though it involves random sampling.</w:t>
+      </w:r>
+    </w:p>
+    <w:p>
+      <w:pPr>
+        <w:numPr>
+          <w:ilvl w:val="0"/>
+          <w:numId w:val="5"/>
+        </w:numPr>
+        <w:spacing w:after="100" w:afterAutospacing="1" w:line="240" w:lineRule="auto"/>
+        <w:rPr>
+          <w:rFonts w:ascii="Arial" w:eastAsia="Times New Roman" w:hAnsi="Arial" w:cs="Arial"/>
+          <w:kern w:val="0"/>
+          <w:sz w:val="20"/>
+          <w:szCs w:val="20"/>
+          <w14:ligatures w14:val="none"/>
+        </w:rPr>
+      </w:pPr>
+      <w:r>
+        <w:rPr>
+          <w:rFonts w:ascii="Arial" w:eastAsia="Times New Roman" w:hAnsi="Arial" w:cs="Arial"/>
+          <w:kern w:val="0"/>
+          <w:sz w:val="20"/>
+          <w:szCs w:val="20"/>
+          <w14:ligatures w14:val="none"/>
+        </w:rPr>
+        <w:t>Differentiable Projection: The reconciliation step is cast as a convex optimization problem that projects "base" forecasts onto a coherent subspace. In a hierarchical setting, this has a closed-form solution:</w:t>
+      </w:r>
+    </w:p>
+    <w:p>
+      <w:pPr>
+        <w:spacing w:after="0" w:afterAutospacing="1" w:line="240" w:lineRule="auto"/>
+        <w:ind w:left="720"/>
+        <w:rPr>
+          <w:rFonts w:ascii="Arial" w:eastAsia="Times New Roman" w:hAnsi="Arial" w:cs="Arial"/>
+          <w:kern w:val="0"/>
+          <w:sz w:val="20"/>
+          <w:szCs w:val="20"/>
+          <w14:ligatures w14:val="none"/>
+        </w:rPr>
+      </w:pPr>
+      <w:r>
+        <w:rPr>
+          <w:rFonts w:ascii="Arial" w:eastAsia="Times New Roman" w:hAnsi="Arial" w:cs="Arial"/>
+          <w:kern w:val="0"/>
+          <w:sz w:val="20"/>
+          <w:szCs w:val="20"/>
+          <w14:ligatures w14:val="none"/>
+        </w:rPr>
+        <w:t>$$M = I - A^\top(AA^\top)^{-1}A$$</w:t>
+      </w:r>
+    </w:p>
+    <w:p>
+      <w:pPr>
+        <w:spacing w:after="100" w:afterAutospacing="1" w:line="240" w:lineRule="auto"/>
+        <w:ind w:left="720"/>
+        <w:rPr>
+          <w:rFonts w:ascii="Arial" w:eastAsia="Times New Roman" w:hAnsi="Arial" w:cs="Arial"/>
+          <w:kern w:val="0"/>
+          <w:sz w:val="20"/>
+          <w:szCs w:val="20"/>
+          <w14:ligatures w14:val="none"/>
+        </w:rPr>
+      </w:pPr>
+      <w:r>
+        <w:rPr>
+          <w:rFonts w:ascii="Arial" w:eastAsia="Times New Roman" w:hAnsi="Arial" w:cs="Arial"/>
+          <w:kern w:val="0"/>
+          <w:sz w:val="20"/>
+          <w:szCs w:val="20"/>
+          <w14:ligatures w14:val="none"/>
+        </w:rPr>
+        <w:t>where $A$ is the matrix representing the aggregation constraints.</w:t>
+      </w:r>
+    </w:p>
+    <w:p>
+      <w:pPr>
+        <w:spacing w:after="0" w:line="240" w:lineRule="auto"/>
+        <w:rPr>
+          <w:rFonts w:ascii="Arial" w:eastAsia="Times New Roman" w:hAnsi="Arial" w:cs="Arial"/>
+          <w:kern w:val="0"/>
+          <w:sz w:val="20"/>
+          <w:szCs w:val="20"/>
+          <w14:ligatures w14:val="none"/>
+        </w:rPr>
+      </w:pPr>
+      <w:r>
+        <w:rPr>
+          <w:rFonts w:ascii="Times New Roman" w:eastAsia="Times New Roman" w:hAnsi="Times New Roman" w:cs="Times New Roman"/>
+          <w:noProof/>
+          <w:kern w:val="0"/>
+          <w:sz w:val="20"/>
+          <w:szCs w:val="20"/>
+        </w:rPr>
+        <w:pict w14:anchorId="24307F80">
+          <v:rect id="_x0000_i1026" alt="" style="width:468pt;height:.05pt;mso-width-percent:0;mso-height-percent:0;mso-width-percent:0;mso-height-percent:0" o:hralign="center" o:hrstd="t" o:hr="t" fillcolor="#a0a0a0" stroked="f"/>
+        </w:pict>
+      </w:r>
+    </w:p>
+    <w:p>
+      <w:pPr>
+        <w:spacing w:after="100" w:afterAutospacing="1" w:line="240" w:lineRule="auto"/>
+        <w:outlineLvl w:val="1"/>
+        <w:rPr>
+          <w:rFonts w:ascii="Arial" w:eastAsia="Times New Roman" w:hAnsi="Arial" w:cs="Arial"/>
+          <w:b/>
+          <w:bCs/>
+          <w:kern w:val="0"/>
+          <w14:ligatures w14:val="none"/>
+        </w:rPr>
+      </w:pPr>
+      <w:r>
+        <w:rPr>
+          <w:rFonts w:ascii="Arial" w:eastAsia="Times New Roman" w:hAnsi="Arial" w:cs="Arial"/>
+          <w:b/>
+          <w:bCs/>
+          <w:kern w:val="0"/>
+          <w14:ligatures w14:val="none"/>
+        </w:rPr>
+        <w:t>3. Advantages of the End-to-End Approach</w:t>
+      </w:r>
+    </w:p>
+    <w:p>
+      <w:pPr>
+        <w:spacing w:after="100" w:afterAutospacing="1" w:line="240" w:lineRule="auto"/>
+        <w:rPr>
+          <w:rFonts w:ascii="Arial" w:eastAsia="Times New Roman" w:hAnsi="Arial" w:cs="Arial"/>
+          <w:kern w:val="0"/>
+          <w:sz w:val="20"/>
+          <w:szCs w:val="20"/>
+          <w14:ligatures w14:val="none"/>
+        </w:rPr>
+      </w:pPr>
+      <w:r>
+        <w:rPr>
+          <w:rFonts w:ascii="Arial" w:eastAsia="Times New Roman" w:hAnsi="Arial" w:cs="Arial"/>
+          <w:kern w:val="0"/>
+          <w:sz w:val="20"/>
+          <w:szCs w:val="20"/>
+          <w14:ligatures w14:val="none"/>
+        </w:rPr>
+        <w:t>By combining forecasting and reconciliation into one step, the model offers several benefits over the state-of-the-art:</w:t>
+      </w:r>
+    </w:p>
+    <w:tbl>
+      <w:tblPr>
+        <w:tblW w:w="0" w:type="auto"/>
+        <w:tblCellSpacing w:w="15" w:type="dxa"/>
+        <w:tblCellMar>
+          <w:top w:w="15" w:type="dxa"/>
+          <w:left w:w="15" w:type="dxa"/>
+          <w:bottom w:w="15" w:type="dxa"/>
+          <w:right w:w="15" w:type="dxa"/>
+        </w:tblCellMar>
+        <w:tblLook w:val="04A0" w:firstRow="1" w:lastRow="0" w:firstColumn="1" w:lastColumn="0" w:noHBand="0" w:noVBand="1"/>
+      </w:tblPr>
+      <w:tblGrid>
+        <w:gridCol w:w="1472"/>
+        <w:gridCol w:w="3657"/>
+        <w:gridCol w:w="3463"/>
+      </w:tblGrid>
+      <w:tr>
+        <w:trPr>
+          <w:tblHeader/>
+          <w:tblCellSpacing w:w="15" w:type="dxa"/>
+        </w:trPr>
+        <w:tc>
+          <w:tcPr>
+            <w:tcW w:w="0" w:type="auto"/>
+            <w:tcBorders>
+              <w:top w:val="single" w:sz="6" w:space="0" w:color="auto"/>
+              <w:left w:val="single" w:sz="6" w:space="0" w:color="auto"/>
+              <w:bottom w:val="single" w:sz="6" w:space="0" w:color="auto"/>
+              <w:right w:val="single" w:sz="6" w:space="0" w:color="auto"/>
+            </w:tcBorders>
+            <w:vAlign w:val="center"/>
+            <w:hideMark/>
+          </w:tcPr>
+          <w:p>
+            <w:pPr>
+              <w:spacing w:after="0" w:line="240" w:lineRule="auto"/>
+              <w:rPr>
+                <w:rFonts w:ascii="Arial" w:eastAsia="Times New Roman" w:hAnsi="Arial" w:cs="Arial"/>
+                <w:kern w:val="0"/>
+                <w:sz w:val="20"/>
+                <w:szCs w:val="20"/>
+                <w14:ligatures w14:val="none"/>
+              </w:rPr>
+            </w:pPr>
+            <w:r>
+              <w:rPr>
+                <w:rFonts w:ascii="Arial" w:eastAsia="Times New Roman" w:hAnsi="Arial" w:cs="Arial"/>
+                <w:b/>
+                <w:bCs/>
+                <w:kern w:val="0"/>
+                <w:sz w:val="20"/>
+                <w:szCs w:val="20"/>
+                <w14:ligatures w14:val="none"/>
+              </w:rPr>
+              <w:t>Feature</w:t>
+            </w:r>
+          </w:p>
+        </w:tc>
+        <w:tc>
+          <w:tcPr>
+            <w:tcW w:w="0" w:type="auto"/>
+            <w:tcBorders>
+              <w:top w:val="single" w:sz="6" w:space="0" w:color="auto"/>
+              <w:left w:val="single" w:sz="6" w:space="0" w:color="auto"/>
+              <w:bottom w:val="single" w:sz="6" w:space="0" w:color="auto"/>
+              <w:right w:val="single" w:sz="6" w:space="0" w:color="auto"/>
+            </w:tcBorders>
+            <w:vAlign w:val="center"/>
+            <w:hideMark/>
+          </w:tcPr>
+          <w:p>
+            <w:pPr>
+              <w:spacing w:after="0" w:line="240" w:lineRule="auto"/>
+              <w:rPr>
+                <w:rFonts w:ascii="Arial" w:eastAsia="Times New Roman" w:hAnsi="Arial" w:cs="Arial"/>
+                <w:kern w:val="0"/>
+                <w:sz w:val="20"/>
+                <w:szCs w:val="20"/>
+                <w14:ligatures w14:val="none"/>
+              </w:rPr>
+            </w:pPr>
+            <w:r>
+              <w:rPr>
+                <w:rFonts w:ascii="Arial" w:eastAsia="Times New Roman" w:hAnsi="Arial" w:cs="Arial"/>
+                <w:b/>
+                <w:bCs/>
+                <w:kern w:val="0"/>
+                <w:sz w:val="20"/>
+                <w:szCs w:val="20"/>
+                <w14:ligatures w14:val="none"/>
+              </w:rPr>
+              <w:t>Traditional Methods (e.g., MinT, ERM)</w:t>
+            </w:r>
+          </w:p>
+        </w:tc>
+        <w:tc>
+          <w:tcPr>
+            <w:tcW w:w="0" w:type="auto"/>
+            <w:tcBorders>
+              <w:top w:val="single" w:sz="6" w:space="0" w:color="auto"/>
+              <w:left w:val="single" w:sz="6" w:space="0" w:color="auto"/>
+              <w:bottom w:val="single" w:sz="6" w:space="0" w:color="auto"/>
+              <w:right w:val="single" w:sz="6" w:space="0" w:color="auto"/>
+            </w:tcBorders>
+            <w:vAlign w:val="center"/>
+            <w:hideMark/>
+          </w:tcPr>
+          <w:p>
+            <w:pPr>
+              <w:spacing w:after="0" w:line="240" w:lineRule="auto"/>
+              <w:rPr>
+                <w:rFonts w:ascii="Arial" w:eastAsia="Times New Roman" w:hAnsi="Arial" w:cs="Arial"/>
+                <w:kern w:val="0"/>
+                <w:sz w:val="20"/>
+                <w:szCs w:val="20"/>
+                <w14:ligatures w14:val="none"/>
+              </w:rPr>
+            </w:pPr>
+            <w:r>
+              <w:rPr>
+                <w:rFonts w:ascii="Arial" w:eastAsia="Times New Roman" w:hAnsi="Arial" w:cs="Arial"/>
+                <w:b/>
+                <w:bCs/>
+                <w:kern w:val="0"/>
+                <w:sz w:val="20"/>
+                <w:szCs w:val="20"/>
+                <w14:ligatures w14:val="none"/>
+              </w:rPr>
+              <w:t>HIER-E2E (Proposed)</w:t>
+            </w:r>
+          </w:p>
+        </w:tc>
+      </w:tr>
+      <w:tr>
+        <w:trPr>
+          <w:tblCellSpacing w:w="15" w:type="dxa"/>
+        </w:trPr>
+        <w:tc>
+          <w:tcPr>
+            <w:tcW w:w="0" w:type="auto"/>
+            <w:tcBorders>
+              <w:top w:val="single" w:sz="6" w:space="0" w:color="auto"/>
+              <w:left w:val="single" w:sz="6" w:space="0" w:color="auto"/>
+              <w:bottom w:val="single" w:sz="6" w:space="0" w:color="auto"/>
+              <w:right w:val="single" w:sz="6" w:space="0" w:color="auto"/>
+            </w:tcBorders>
+            <w:vAlign w:val="center"/>
+            <w:hideMark/>
+          </w:tcPr>
+          <w:p>
+            <w:pPr>
+              <w:spacing w:after="0" w:line="240" w:lineRule="auto"/>
+              <w:rPr>
+                <w:rFonts w:ascii="Arial" w:eastAsia="Times New Roman" w:hAnsi="Arial" w:cs="Arial"/>
+                <w:kern w:val="0"/>
+                <w:sz w:val="20"/>
+                <w:szCs w:val="20"/>
+                <w14:ligatures w14:val="none"/>
+              </w:rPr>
+            </w:pPr>
+            <w:r>
+              <w:rPr>
+                <w:rFonts w:ascii="Arial" w:eastAsia="Times New Roman" w:hAnsi="Arial" w:cs="Arial"/>
+                <w:b/>
+                <w:bCs/>
+                <w:kern w:val="0"/>
+                <w:sz w:val="20"/>
+                <w:szCs w:val="20"/>
+                <w14:ligatures w14:val="none"/>
+              </w:rPr>
+              <w:t>Learning</w:t>
+            </w:r>
+          </w:p>
+        </w:tc>
+        <w:tc>
+          <w:tcPr>
+            <w:tcW w:w="0" w:type="auto"/>
+            <w:tcBorders>
+              <w:top w:val="single" w:sz="6" w:space="0" w:color="auto"/>
+              <w:left w:val="single" w:sz="6" w:space="0" w:color="auto"/>
+              <w:bottom w:val="single" w:sz="6" w:space="0" w:color="auto"/>
+              <w:right w:val="single" w:sz="6" w:space="0" w:color="auto"/>
+            </w:tcBorders>
+            <w:vAlign w:val="center"/>
+            <w:hideMark/>
+          </w:tcPr>
+          <w:p>
+            <w:pPr>
+              <w:spacing w:after="0" w:line="240" w:lineRule="auto"/>
+              <w:rPr>
+                <w:rFonts w:ascii="Arial" w:eastAsia="Times New Roman" w:hAnsi="Arial" w:cs="Arial"/>
+                <w:kern w:val="0"/>
+                <w:sz w:val="20"/>
+                <w:szCs w:val="20"/>
+                <w14:ligatures w14:val="none"/>
+              </w:rPr>
+            </w:pPr>
+            <w:r>
+              <w:rPr>
+                <w:rFonts w:ascii="Arial" w:eastAsia="Times New Roman" w:hAnsi="Arial" w:cs="Arial"/>
+                <w:kern w:val="0"/>
+                <w:sz w:val="20"/>
+                <w:szCs w:val="20"/>
+                <w14:ligatures w14:val="none"/>
+              </w:rPr>
+              <w:t xml:space="preserve">Independent for each series </w:t>
+            </w:r>
+          </w:p>
+        </w:tc>
+        <w:tc>
+          <w:tcPr>
+            <w:tcW w:w="0" w:type="auto"/>
+            <w:tcBorders>
+              <w:top w:val="single" w:sz="6" w:space="0" w:color="auto"/>
+              <w:left w:val="single" w:sz="6" w:space="0" w:color="auto"/>
+              <w:bottom w:val="single" w:sz="6" w:space="0" w:color="auto"/>
+              <w:right w:val="single" w:sz="6" w:space="0" w:color="auto"/>
+            </w:tcBorders>
+            <w:vAlign w:val="center"/>
+            <w:hideMark/>
+          </w:tcPr>
+          <w:p>
+            <w:pPr>
+              <w:spacing w:after="0" w:line="240" w:lineRule="auto"/>
+              <w:rPr>
+                <w:rFonts w:ascii="Arial" w:eastAsia="Times New Roman" w:hAnsi="Arial" w:cs="Arial"/>
+                <w:kern w:val="0"/>
+                <w:sz w:val="20"/>
+                <w:szCs w:val="20"/>
+                <w14:ligatures w14:val="none"/>
+              </w:rPr>
+            </w:pPr>
+            <w:r>
+              <w:rPr>
+                <w:rFonts w:ascii="Arial" w:eastAsia="Times New Roman" w:hAnsi="Arial" w:cs="Arial"/>
+                <w:kern w:val="0"/>
+                <w:sz w:val="20"/>
+                <w:szCs w:val="20"/>
+                <w14:ligatures w14:val="none"/>
+              </w:rPr>
+              <w:t xml:space="preserve">Jointly from all series </w:t>
+            </w:r>
+          </w:p>
+        </w:tc>
+      </w:tr>
+      <w:tr>
+        <w:trPr>
+          <w:tblCellSpacing w:w="15" w:type="dxa"/>
+        </w:trPr>
+        <w:tc>
+          <w:tcPr>
+            <w:tcW w:w="0" w:type="auto"/>
+            <w:tcBorders>
+              <w:top w:val="single" w:sz="6" w:space="0" w:color="auto"/>
+              <w:left w:val="single" w:sz="6" w:space="0" w:color="auto"/>
+              <w:bottom w:val="single" w:sz="6" w:space="0" w:color="auto"/>
+              <w:right w:val="single" w:sz="6" w:space="0" w:color="auto"/>
+            </w:tcBorders>
+            <w:vAlign w:val="center"/>
+            <w:hideMark/>
+          </w:tcPr>
+          <w:p>
+            <w:pPr>
+              <w:spacing w:after="0" w:line="240" w:lineRule="auto"/>
+              <w:rPr>
+                <w:rFonts w:ascii="Arial" w:eastAsia="Times New Roman" w:hAnsi="Arial" w:cs="Arial"/>
+                <w:kern w:val="0"/>
+                <w:sz w:val="20"/>
+                <w:szCs w:val="20"/>
+                <w14:ligatures w14:val="none"/>
+              </w:rPr>
+            </w:pPr>
+            <w:r>
+              <w:rPr>
+                <w:rFonts w:ascii="Arial" w:eastAsia="Times New Roman" w:hAnsi="Arial" w:cs="Arial"/>
+                <w:b/>
+                <w:bCs/>
+                <w:kern w:val="0"/>
+                <w:sz w:val="20"/>
+                <w:szCs w:val="20"/>
+                <w14:ligatures w14:val="none"/>
+              </w:rPr>
+              <w:t>Reconciliation</w:t>
+            </w:r>
+          </w:p>
+        </w:tc>
+        <w:tc>
+          <w:tcPr>
+            <w:tcW w:w="0" w:type="auto"/>
+            <w:tcBorders>
+              <w:top w:val="single" w:sz="6" w:space="0" w:color="auto"/>
+              <w:left w:val="single" w:sz="6" w:space="0" w:color="auto"/>
+              <w:bottom w:val="single" w:sz="6" w:space="0" w:color="auto"/>
+              <w:right w:val="single" w:sz="6" w:space="0" w:color="auto"/>
+            </w:tcBorders>
+            <w:vAlign w:val="center"/>
+            <w:hideMark/>
+          </w:tcPr>
+          <w:p>
+            <w:pPr>
+              <w:spacing w:after="0" w:line="240" w:lineRule="auto"/>
+              <w:rPr>
+                <w:rFonts w:ascii="Arial" w:eastAsia="Times New Roman" w:hAnsi="Arial" w:cs="Arial"/>
+                <w:kern w:val="0"/>
+                <w:sz w:val="20"/>
+                <w:szCs w:val="20"/>
+                <w14:ligatures w14:val="none"/>
+              </w:rPr>
+            </w:pPr>
+            <w:r>
+              <w:rPr>
+                <w:rFonts w:ascii="Arial" w:eastAsia="Times New Roman" w:hAnsi="Arial" w:cs="Arial"/>
+                <w:kern w:val="0"/>
+                <w:sz w:val="20"/>
+                <w:szCs w:val="20"/>
+                <w14:ligatures w14:val="none"/>
+              </w:rPr>
+              <w:t xml:space="preserve">Separate post-processing step </w:t>
+            </w:r>
+          </w:p>
+        </w:tc>
+        <w:tc>
+          <w:tcPr>
+            <w:tcW w:w="0" w:type="auto"/>
+            <w:tcBorders>
+              <w:top w:val="single" w:sz="6" w:space="0" w:color="auto"/>
+              <w:left w:val="single" w:sz="6" w:space="0" w:color="auto"/>
+              <w:bottom w:val="single" w:sz="6" w:space="0" w:color="auto"/>
+              <w:right w:val="single" w:sz="6" w:space="0" w:color="auto"/>
+            </w:tcBorders>
+            <w:vAlign w:val="center"/>
+            <w:hideMark/>
+          </w:tcPr>
+          <w:p>
+            <w:pPr>
+              <w:spacing w:after="0" w:line="240" w:lineRule="auto"/>
+              <w:rPr>
+                <w:rFonts w:ascii="Arial" w:eastAsia="Times New Roman" w:hAnsi="Arial" w:cs="Arial"/>
+                <w:kern w:val="0"/>
+                <w:sz w:val="20"/>
+                <w:szCs w:val="20"/>
+                <w14:ligatures w14:val="none"/>
+              </w:rPr>
+            </w:pPr>
+            <w:r>
+              <w:rPr>
+                <w:rFonts w:ascii="Arial" w:eastAsia="Times New Roman" w:hAnsi="Arial" w:cs="Arial"/>
+                <w:kern w:val="0"/>
+                <w:sz w:val="20"/>
+                <w:szCs w:val="20"/>
+                <w14:ligatures w14:val="none"/>
+              </w:rPr>
+              <w:t xml:space="preserve">Implicitly part of the model </w:t>
+            </w:r>
+          </w:p>
+        </w:tc>
+      </w:tr>
+      <w:tr>
+        <w:trPr>
+          <w:tblCellSpacing w:w="15" w:type="dxa"/>
+        </w:trPr>
+        <w:tc>
+          <w:tcPr>
+            <w:tcW w:w="0" w:type="auto"/>
+            <w:tcBorders>
+              <w:top w:val="single" w:sz="6" w:space="0" w:color="auto"/>
+              <w:left w:val="single" w:sz="6" w:space="0" w:color="auto"/>
+              <w:bottom w:val="single" w:sz="6" w:space="0" w:color="auto"/>
+              <w:right w:val="single" w:sz="6" w:space="0" w:color="auto"/>
+            </w:tcBorders>
+            <w:vAlign w:val="center"/>
+            <w:hideMark/>
+          </w:tcPr>
+          <w:p>
+            <w:pPr>
+              <w:spacing w:after="0" w:line="240" w:lineRule="auto"/>
+              <w:rPr>
+                <w:rFonts w:ascii="Arial" w:eastAsia="Times New Roman" w:hAnsi="Arial" w:cs="Arial"/>
+                <w:kern w:val="0"/>
+                <w:sz w:val="20"/>
+                <w:szCs w:val="20"/>
+                <w14:ligatures w14:val="none"/>
+              </w:rPr>
+            </w:pPr>
+            <w:r>
+              <w:rPr>
+                <w:rFonts w:ascii="Arial" w:eastAsia="Times New Roman" w:hAnsi="Arial" w:cs="Arial"/>
+                <w:b/>
+                <w:bCs/>
+                <w:kern w:val="0"/>
+                <w:sz w:val="20"/>
+                <w:szCs w:val="20"/>
+                <w14:ligatures w14:val="none"/>
+              </w:rPr>
+              <w:t>Forecast Type</w:t>
+            </w:r>
+          </w:p>
+        </w:tc>
+        <w:tc>
+          <w:tcPr>
+            <w:tcW w:w="0" w:type="auto"/>
+            <w:tcBorders>
+              <w:top w:val="single" w:sz="6" w:space="0" w:color="auto"/>
+              <w:left w:val="single" w:sz="6" w:space="0" w:color="auto"/>
+              <w:bottom w:val="single" w:sz="6" w:space="0" w:color="auto"/>
+              <w:right w:val="single" w:sz="6" w:space="0" w:color="auto"/>
+            </w:tcBorders>
+            <w:vAlign w:val="center"/>
+            <w:hideMark/>
+          </w:tcPr>
+          <w:p>
+            <w:pPr>
+              <w:spacing w:after="0" w:line="240" w:lineRule="auto"/>
+              <w:rPr>
+                <w:rFonts w:ascii="Arial" w:eastAsia="Times New Roman" w:hAnsi="Arial" w:cs="Arial"/>
+                <w:kern w:val="0"/>
+                <w:sz w:val="20"/>
+                <w:szCs w:val="20"/>
+                <w14:ligatures w14:val="none"/>
+              </w:rPr>
+            </w:pPr>
+            <w:r>
+              <w:rPr>
+                <w:rFonts w:ascii="Arial" w:eastAsia="Times New Roman" w:hAnsi="Arial" w:cs="Arial"/>
+                <w:kern w:val="0"/>
+                <w:sz w:val="20"/>
+                <w:szCs w:val="20"/>
+                <w14:ligatures w14:val="none"/>
+              </w:rPr>
+              <w:t xml:space="preserve">Often point-only (except PERMBU) </w:t>
+            </w:r>
+          </w:p>
+        </w:tc>
+        <w:tc>
+          <w:tcPr>
+            <w:tcW w:w="0" w:type="auto"/>
+            <w:tcBorders>
+              <w:top w:val="single" w:sz="6" w:space="0" w:color="auto"/>
+              <w:left w:val="single" w:sz="6" w:space="0" w:color="auto"/>
+              <w:bottom w:val="single" w:sz="6" w:space="0" w:color="auto"/>
+              <w:right w:val="single" w:sz="6" w:space="0" w:color="auto"/>
+            </w:tcBorders>
+            <w:vAlign w:val="center"/>
+            <w:hideMark/>
+          </w:tcPr>
+          <w:p>
+            <w:pPr>
+              <w:spacing w:after="0" w:line="240" w:lineRule="auto"/>
+              <w:rPr>
+                <w:rFonts w:ascii="Arial" w:eastAsia="Times New Roman" w:hAnsi="Arial" w:cs="Arial"/>
+                <w:kern w:val="0"/>
+                <w:sz w:val="20"/>
+                <w:szCs w:val="20"/>
+                <w14:ligatures w14:val="none"/>
+              </w:rPr>
+            </w:pPr>
+            <w:r>
+              <w:rPr>
+                <w:rFonts w:ascii="Arial" w:eastAsia="Times New Roman" w:hAnsi="Arial" w:cs="Arial"/>
+                <w:kern w:val="0"/>
+                <w:sz w:val="20"/>
+                <w:szCs w:val="20"/>
+                <w14:ligatures w14:val="none"/>
+              </w:rPr>
+              <w:t xml:space="preserve">Fully probabilistic </w:t>
+            </w:r>
+          </w:p>
+        </w:tc>
+      </w:tr>
+      <w:tr>
+        <w:trPr>
+          <w:tblCellSpacing w:w="15" w:type="dxa"/>
+        </w:trPr>
+        <w:tc>
+          <w:tcPr>
+            <w:tcW w:w="0" w:type="auto"/>
+            <w:tcBorders>
+              <w:top w:val="single" w:sz="6" w:space="0" w:color="auto"/>
+              <w:left w:val="single" w:sz="6" w:space="0" w:color="auto"/>
+              <w:bottom w:val="single" w:sz="6" w:space="0" w:color="auto"/>
+              <w:right w:val="single" w:sz="6" w:space="0" w:color="auto"/>
+            </w:tcBorders>
+            <w:vAlign w:val="center"/>
+            <w:hideMark/>
+          </w:tcPr>
+          <w:p>
+            <w:pPr>
+              <w:spacing w:after="0" w:line="240" w:lineRule="auto"/>
+              <w:rPr>
+                <w:rFonts w:ascii="Arial" w:eastAsia="Times New Roman" w:hAnsi="Arial" w:cs="Arial"/>
+                <w:kern w:val="0"/>
+                <w:sz w:val="20"/>
+                <w:szCs w:val="20"/>
+                <w14:ligatures w14:val="none"/>
+              </w:rPr>
+            </w:pPr>
+            <w:r>
+              <w:rPr>
+                <w:rFonts w:ascii="Arial" w:eastAsia="Times New Roman" w:hAnsi="Arial" w:cs="Arial"/>
+                <w:b/>
+                <w:bCs/>
+                <w:kern w:val="0"/>
+                <w:sz w:val="20"/>
+                <w:szCs w:val="20"/>
+                <w14:ligatures w14:val="none"/>
+              </w:rPr>
+              <w:t>Constraints</w:t>
+            </w:r>
+          </w:p>
+        </w:tc>
+        <w:tc>
+          <w:tcPr>
+            <w:tcW w:w="0" w:type="auto"/>
+            <w:tcBorders>
+              <w:top w:val="single" w:sz="6" w:space="0" w:color="auto"/>
+              <w:left w:val="single" w:sz="6" w:space="0" w:color="auto"/>
+              <w:bottom w:val="single" w:sz="6" w:space="0" w:color="auto"/>
+              <w:right w:val="single" w:sz="6" w:space="0" w:color="auto"/>
+            </w:tcBorders>
+            <w:vAlign w:val="center"/>
+            <w:hideMark/>
+          </w:tcPr>
+          <w:p>
+            <w:pPr>
+              <w:spacing w:after="0" w:line="240" w:lineRule="auto"/>
+              <w:rPr>
+                <w:rFonts w:ascii="Arial" w:eastAsia="Times New Roman" w:hAnsi="Arial" w:cs="Arial"/>
+                <w:kern w:val="0"/>
+                <w:sz w:val="20"/>
+                <w:szCs w:val="20"/>
+                <w14:ligatures w14:val="none"/>
+              </w:rPr>
+            </w:pPr>
+            <w:r>
+              <w:rPr>
+                <w:rFonts w:ascii="Arial" w:eastAsia="Times New Roman" w:hAnsi="Arial" w:cs="Arial"/>
+                <w:kern w:val="0"/>
+                <w:sz w:val="20"/>
+                <w:szCs w:val="20"/>
+                <w14:ligatures w14:val="none"/>
+              </w:rPr>
+              <w:t xml:space="preserve">Limited to linear hierarchies </w:t>
+            </w:r>
+          </w:p>
+        </w:tc>
+        <w:tc>
+          <w:tcPr>
+            <w:tcW w:w="0" w:type="auto"/>
+            <w:tcBorders>
+              <w:top w:val="single" w:sz="6" w:space="0" w:color="auto"/>
+              <w:left w:val="single" w:sz="6" w:space="0" w:color="auto"/>
+              <w:bottom w:val="single" w:sz="6" w:space="0" w:color="auto"/>
+              <w:right w:val="single" w:sz="6" w:space="0" w:color="auto"/>
+            </w:tcBorders>
+            <w:vAlign w:val="center"/>
+            <w:hideMark/>
+          </w:tcPr>
+          <w:p>
+            <w:pPr>
+              <w:spacing w:after="0" w:line="240" w:lineRule="auto"/>
+              <w:rPr>
+                <w:rFonts w:ascii="Arial" w:eastAsia="Times New Roman" w:hAnsi="Arial" w:cs="Arial"/>
+                <w:kern w:val="0"/>
+                <w:sz w:val="20"/>
+                <w:szCs w:val="20"/>
+                <w14:ligatures w14:val="none"/>
+              </w:rPr>
+            </w:pPr>
+            <w:r>
+              <w:rPr>
+                <w:rFonts w:ascii="Arial" w:eastAsia="Times New Roman" w:hAnsi="Arial" w:cs="Arial"/>
+                <w:kern w:val="0"/>
+                <w:sz w:val="20"/>
+                <w:szCs w:val="20"/>
+                <w14:ligatures w14:val="none"/>
+              </w:rPr>
+              <w:t xml:space="preserve">Handles general structural constraints </w:t>
+            </w:r>
+          </w:p>
+        </w:tc>
+      </w:tr>
+    </w:tbl>
+    <w:p>
+      <w:pPr>
+        <w:spacing w:after="0" w:line="240" w:lineRule="auto"/>
+        <w:rPr>
+          <w:rFonts w:ascii="Arial" w:eastAsia="Times New Roman" w:hAnsi="Arial" w:cs="Arial"/>
+          <w:kern w:val="0"/>
+          <w:sz w:val="20"/>
+          <w:szCs w:val="20"/>
+          <w14:ligatures w14:val="none"/>
+        </w:rPr>
+      </w:pPr>
+      <w:r>
+        <w:rPr>
+          <w:rFonts w:ascii="Times New Roman" w:eastAsia="Times New Roman" w:hAnsi="Times New Roman" w:cs="Times New Roman"/>
+          <w:noProof/>
+          <w:kern w:val="0"/>
+          <w:sz w:val="20"/>
+          <w:szCs w:val="20"/>
+        </w:rPr>
+        <w:pict w14:anchorId="50E7E431">
+          <v:rect id="_x0000_i1025" alt="" style="width:468pt;height:.05pt;mso-width-percent:0;mso-height-percent:0;mso-width-percent:0;mso-height-percent:0" o:hralign="center" o:hrstd="t" o:hr="t" fillcolor="#a0a0a0" stroked="f"/>
+        </w:pict>
+      </w:r>
+    </w:p>
+    <w:p>
+      <w:pPr>
+        <w:spacing w:after="100" w:afterAutospacing="1" w:line="240" w:lineRule="auto"/>
+        <w:outlineLvl w:val="1"/>
+        <w:rPr>
+          <w:rFonts w:ascii="Arial" w:eastAsia="Times New Roman" w:hAnsi="Arial" w:cs="Arial"/>
+          <w:b/>
+          <w:bCs/>
+          <w:kern w:val="0"/>
+          <w14:ligatures w14:val="none"/>
+        </w:rPr>
+      </w:pPr>
+      <w:r>
+        <w:rPr>
+          <w:rFonts w:ascii="Arial" w:eastAsia="Times New Roman" w:hAnsi="Arial" w:cs="Arial"/>
+          <w:b/>
+          <w:bCs/>
+          <w:kern w:val="0"/>
+          <w14:ligatures w14:val="none"/>
+        </w:rPr>
+        <w:t>4. Experimental Results</w:t>
+      </w:r>
+    </w:p>
+    <w:p>
+      <w:pPr>
+        <w:spacing w:after="100" w:afterAutospacing="1" w:line="240" w:lineRule="auto"/>
+        <w:rPr>
+          <w:rFonts w:ascii="Arial" w:eastAsia="Times New Roman" w:hAnsi="Arial" w:cs="Arial"/>
+          <w:kern w:val="0"/>
+          <w:sz w:val="20"/>
+          <w:szCs w:val="20"/>
+          <w14:ligatures w14:val="none"/>
+        </w:rPr>
+      </w:pPr>
+      <w:r>
+        <w:rPr>
+          <w:rFonts w:ascii="Arial" w:eastAsia="Times New Roman" w:hAnsi="Arial" w:cs="Arial"/>
+          <w:kern w:val="0"/>
+          <w:sz w:val="20"/>
+          <w:szCs w:val="20"/>
+          <w14:ligatures w14:val="none"/>
+        </w:rPr>
+        <w:lastRenderedPageBreak/>
+        <w:t xml:space="preserve">The authors evaluated the model on five real-world datasets: </w:t>
+      </w:r>
+      <w:r>
+        <w:rPr>
+          <w:rFonts w:ascii="Arial" w:eastAsia="Times New Roman" w:hAnsi="Arial" w:cs="Arial"/>
+          <w:b/>
+          <w:bCs/>
+          <w:kern w:val="0"/>
+          <w:sz w:val="20"/>
+          <w:szCs w:val="20"/>
+          <w14:ligatures w14:val="none"/>
+        </w:rPr>
+        <w:t>Labour, Traffic, Tourism, Tourism-L,</w:t>
+      </w:r>
+      <w:r>
+        <w:rPr>
+          <w:rFonts w:ascii="Arial" w:eastAsia="Times New Roman" w:hAnsi="Arial" w:cs="Arial"/>
+          <w:kern w:val="0"/>
+          <w:sz w:val="20"/>
+          <w:szCs w:val="20"/>
+          <w14:ligatures w14:val="none"/>
+        </w:rPr>
+        <w:t xml:space="preserve"> and </w:t>
+      </w:r>
+      <w:r>
+        <w:rPr>
+          <w:rFonts w:ascii="Arial" w:eastAsia="Times New Roman" w:hAnsi="Arial" w:cs="Arial"/>
+          <w:b/>
+          <w:bCs/>
+          <w:kern w:val="0"/>
+          <w:sz w:val="20"/>
+          <w:szCs w:val="20"/>
+          <w14:ligatures w14:val="none"/>
+        </w:rPr>
+        <w:t>Wiki</w:t>
+      </w:r>
+      <w:r>
+        <w:rPr>
+          <w:rFonts w:ascii="Arial" w:eastAsia="Times New Roman" w:hAnsi="Arial" w:cs="Arial"/>
+          <w:kern w:val="0"/>
+          <w:sz w:val="20"/>
+          <w:szCs w:val="20"/>
+          <w14:ligatures w14:val="none"/>
+        </w:rPr>
+        <w:t>.</w:t>
+      </w:r>
+    </w:p>
+    <w:p>
+      <w:pPr>
+        <w:numPr>
+          <w:ilvl w:val="0"/>
+          <w:numId w:val="6"/>
+        </w:numPr>
+        <w:spacing w:after="100" w:afterAutospacing="1" w:line="240" w:lineRule="auto"/>
+        <w:rPr>
+          <w:rFonts w:ascii="Arial" w:eastAsia="Times New Roman" w:hAnsi="Arial" w:cs="Arial"/>
+          <w:kern w:val="0"/>
+          <w:sz w:val="20"/>
+          <w:szCs w:val="20"/>
+          <w14:ligatures w14:val="none"/>
+        </w:rPr>
+      </w:pPr>
+      <w:r>
+        <w:rPr>
+          <w:rFonts w:ascii="Arial" w:eastAsia="Times New Roman" w:hAnsi="Arial" w:cs="Arial"/>
+          <w:b/>
+          <w:bCs/>
+          <w:kern w:val="0"/>
+          <w:sz w:val="20"/>
+          <w:szCs w:val="20"/>
+          <w14:ligatures w14:val="none"/>
+        </w:rPr>
+        <w:t>Accuracy:</w:t>
+      </w:r>
+      <w:r>
+        <w:rPr>
+          <w:rFonts w:ascii="Arial" w:eastAsia="Times New Roman" w:hAnsi="Arial" w:cs="Arial"/>
+          <w:kern w:val="0"/>
+          <w:sz w:val="20"/>
+          <w:szCs w:val="20"/>
+          <w14:ligatures w14:val="none"/>
+        </w:rPr>
+        <w:t xml:space="preserve"> HIER-E2E achieved the best results (lowest Continuous Ranked Probability Score or CRPS) across almost all datasets.</w:t>
+      </w:r>
+    </w:p>
+    <w:p>
+      <w:pPr>
+        <w:numPr>
+          <w:ilvl w:val="0"/>
+          <w:numId w:val="6"/>
+        </w:numPr>
+        <w:spacing w:after="100" w:afterAutospacing="1" w:line="240" w:lineRule="auto"/>
+        <w:rPr>
+          <w:rFonts w:ascii="Arial" w:eastAsia="Times New Roman" w:hAnsi="Arial" w:cs="Arial"/>
+          <w:kern w:val="0"/>
+          <w:sz w:val="20"/>
+          <w:szCs w:val="20"/>
+          <w14:ligatures w14:val="none"/>
+        </w:rPr>
+      </w:pPr>
+      <w:r>
+        <w:rPr>
+          <w:rFonts w:ascii="Arial" w:eastAsia="Times New Roman" w:hAnsi="Arial" w:cs="Arial"/>
+          <w:b/>
+          <w:bCs/>
+          <w:kern w:val="0"/>
+          <w:sz w:val="20"/>
+          <w:szCs w:val="20"/>
+          <w14:ligatures w14:val="none"/>
+        </w:rPr>
+        <w:t>Uniformity:</w:t>
+      </w:r>
+      <w:r>
+        <w:rPr>
+          <w:rFonts w:ascii="Arial" w:eastAsia="Times New Roman" w:hAnsi="Arial" w:cs="Arial"/>
+          <w:kern w:val="0"/>
+          <w:sz w:val="20"/>
+          <w:szCs w:val="20"/>
+          <w14:ligatures w14:val="none"/>
+        </w:rPr>
+        <w:t xml:space="preserve"> Unlike some traditional methods that trade off accuracy at top levels for better bottom-level results, HIER-E2E showed consistent performance gains across all aggregation levels.</w:t>
+      </w:r>
+    </w:p>
+    <w:p>
+      <w:pPr>
+        <w:numPr>
+          <w:ilvl w:val="0"/>
+          <w:numId w:val="6"/>
+        </w:numPr>
+        <w:spacing w:after="100" w:afterAutospacing="1" w:line="240" w:lineRule="auto"/>
+        <w:rPr>
+          <w:rFonts w:ascii="Arial" w:eastAsia="Times New Roman" w:hAnsi="Arial" w:cs="Arial"/>
+          <w:kern w:val="0"/>
+          <w:sz w:val="20"/>
+          <w:szCs w:val="20"/>
+          <w14:ligatures w14:val="none"/>
+        </w:rPr>
+      </w:pPr>
+      <w:r>
+        <w:rPr>
+          <w:rFonts w:ascii="Arial" w:eastAsia="Times New Roman" w:hAnsi="Arial" w:cs="Arial"/>
+          <w:b/>
+          <w:bCs/>
+          <w:kern w:val="0"/>
+          <w:sz w:val="20"/>
+          <w:szCs w:val="20"/>
+          <w14:ligatures w14:val="none"/>
+        </w:rPr>
+        <w:t>Global Learning:</w:t>
+      </w:r>
+      <w:r>
+        <w:rPr>
+          <w:rFonts w:ascii="Arial" w:eastAsia="Times New Roman" w:hAnsi="Arial" w:cs="Arial"/>
+          <w:kern w:val="0"/>
+          <w:sz w:val="20"/>
+          <w:szCs w:val="20"/>
+          <w14:ligatures w14:val="none"/>
+        </w:rPr>
+        <w:t xml:space="preserve"> The experiments showed that even without the reconciliation step, the global learning nature of the base model (DeepVAR) often outperformed classical hierarchical methods that use univariate models.</w:t>
+      </w:r>
+    </w:p>
+    <w:p>
+      <w:pPr>
+        <w:spacing w:before="100" w:beforeAutospacing="1" w:after="100" w:afterAutospacing="1" w:line="240" w:lineRule="auto"/>
+        <w:rPr>
+          <w:rFonts w:ascii="Times New Roman" w:eastAsia="Times New Roman" w:hAnsi="Times New Roman" w:cs="Times New Roman"/>
+          <w:b/>
+          <w:bCs/>
+          <w:kern w:val="0"/>
+          <w:lang w:bidi="fa-IR"/>
+          <w14:ligatures w14:val="none"/>
+        </w:rPr>
+      </w:pPr>
+    </w:p>
+    <w:p>
+      <w:pPr>
+        <w:tabs>
+          <w:tab w:val="left" w:pos="2071"/>
+        </w:tabs>
+        <w:rPr>
+          <w:b/>
+          <w:bCs/>
+          <w:sz w:val="28"/>
+          <w:szCs w:val="28"/>
+        </w:rPr>
+      </w:pPr>
+      <w:r>
+        <w:rPr>
+          <w:b/>
+          <w:bCs/>
+          <w:sz w:val="28"/>
+          <w:szCs w:val="28"/>
+        </w:rPr>
+        <w:t>8 -</w:t>
+      </w:r>
+      <w:r>
+        <w:rPr>
+          <w:b/>
+          <w:bCs/>
+          <w:sz w:val="28"/>
+          <w:szCs w:val="28"/>
+        </w:rPr>
+        <w:t xml:space="preserve"> </w:t>
+      </w:r>
+      <w:r>
+        <w:rPr>
+          <w:b/>
+          <w:bCs/>
+          <w:sz w:val="28"/>
+          <w:szCs w:val="28"/>
+        </w:rPr>
+        <w:t>Deep LSTM-Based Transfer Learning Approach for Coherent Forecasts in Hierarchical Time Series</w:t>
+      </w:r>
+    </w:p>
+    <w:p>
+      <w:pPr>
+        <w:tabs>
+          <w:tab w:val="left" w:pos="2071"/>
+        </w:tabs>
+        <w:rPr>
+          <w:b/>
+          <w:bCs/>
+          <w:sz w:val="28"/>
+          <w:szCs w:val="28"/>
+        </w:rPr>
+      </w:pPr>
+    </w:p>
+    <w:p>
+      <w:pPr>
+        <w:tabs>
+          <w:tab w:val="left" w:pos="2071"/>
+        </w:tabs>
+        <w:rPr>
+          <w:sz w:val="22"/>
+          <w:szCs w:val="22"/>
+          <w:lang w:bidi="fa-IR"/>
+        </w:rPr>
+      </w:pPr>
+      <w:r>
+        <w:rPr>
+          <w:sz w:val="22"/>
+          <w:szCs w:val="22"/>
+          <w:lang w:bidi="fa-IR"/>
+        </w:rPr>
+        <w:t xml:space="preserve">They </w:t>
+      </w:r>
+      <w:r>
+        <w:rPr>
+          <w:sz w:val="22"/>
+          <w:szCs w:val="22"/>
+          <w:lang w:bidi="fa-IR"/>
+        </w:rPr>
+        <w:t>developed a Deep Long Short</w:t>
+      </w:r>
+      <w:r>
+        <w:rPr>
+          <w:sz w:val="22"/>
+          <w:szCs w:val="22"/>
+          <w:lang w:bidi="fa-IR"/>
+        </w:rPr>
+        <w:t>-</w:t>
+      </w:r>
+      <w:r>
+        <w:rPr>
+          <w:sz w:val="22"/>
+          <w:szCs w:val="22"/>
+          <w:lang w:bidi="fa-IR"/>
+        </w:rPr>
+        <w:t>Term Memory (DLSTM)</w:t>
+      </w:r>
+      <w:r>
+        <w:rPr>
+          <w:sz w:val="22"/>
+          <w:szCs w:val="22"/>
+          <w:lang w:bidi="fa-IR"/>
+        </w:rPr>
+        <w:t xml:space="preserve"> in </w:t>
+      </w:r>
+      <w:r>
+        <w:rPr>
+          <w:sz w:val="22"/>
+          <w:szCs w:val="22"/>
+          <w:lang w:bidi="fa-IR"/>
+        </w:rPr>
+        <w:t>an auto-encoder (AE)</w:t>
+      </w:r>
+      <w:r>
+        <w:rPr>
+          <w:sz w:val="22"/>
+          <w:szCs w:val="22"/>
+          <w:lang w:bidi="fa-IR"/>
+        </w:rPr>
+        <w:t xml:space="preserve"> so DLSTM-AE</w:t>
+      </w:r>
+    </w:p>
+    <w:p>
+      <w:pPr>
+        <w:tabs>
+          <w:tab w:val="left" w:pos="2071"/>
+        </w:tabs>
+        <w:rPr>
+          <w:sz w:val="22"/>
+          <w:szCs w:val="22"/>
+          <w:lang w:bidi="fa-IR"/>
+        </w:rPr>
+      </w:pPr>
+      <w:r>
+        <w:rPr>
+          <w:sz w:val="22"/>
+          <w:szCs w:val="22"/>
+          <w:lang w:bidi="fa-IR"/>
+        </w:rPr>
+        <w:t>two different datasets</w:t>
+      </w:r>
+      <w:r>
+        <w:rPr>
+          <w:sz w:val="22"/>
+          <w:szCs w:val="22"/>
+          <w:lang w:bidi="fa-IR"/>
+        </w:rPr>
+        <w:t xml:space="preserve">: 1- </w:t>
+      </w:r>
+      <w:r>
+        <w:rPr>
+          <w:sz w:val="22"/>
+          <w:szCs w:val="22"/>
+          <w:lang w:bidi="fa-IR"/>
+        </w:rPr>
+        <w:t xml:space="preserve"> the Brazilian electrical power dataset </w:t>
+      </w:r>
+      <w:r>
+        <w:rPr>
+          <w:sz w:val="22"/>
+          <w:szCs w:val="22"/>
+          <w:lang w:bidi="fa-IR"/>
+        </w:rPr>
+        <w:t xml:space="preserve">2- </w:t>
+      </w:r>
+      <w:r>
+        <w:rPr>
+          <w:sz w:val="22"/>
+          <w:szCs w:val="22"/>
+          <w:lang w:bidi="fa-IR"/>
+        </w:rPr>
+        <w:t>the Australian tourism dataset</w:t>
+      </w:r>
+    </w:p>
+    <w:p>
+      <w:pPr>
+        <w:tabs>
+          <w:tab w:val="left" w:pos="2071"/>
+        </w:tabs>
+        <w:rPr>
+          <w:sz w:val="22"/>
+          <w:szCs w:val="22"/>
+          <w:lang w:bidi="fa-IR"/>
+        </w:rPr>
+      </w:pPr>
+    </w:p>
     <w:sectPr>
       <w:pgSz w:w="12240" w:h="15840"/>
       <w:pgMar w:top="1440" w:right="1440" w:bottom="1440" w:left="1440" w:header="720" w:footer="720" w:gutter="0"/>
@@ -2010,9 +3172,122 @@
 <file path=word/numbering.xml><?xml version="1.0" encoding="utf-8"?>
 <w:numbering xmlns:wpc="http://schemas.microsoft.com/office/word/2010/wordprocessingCanvas" xmlns:cx="http://schemas.microsoft.com/office/drawing/2014/chartex" xmlns:cx1="http://schemas.microsoft.com/office/drawing/2015/9/8/chartex" xmlns:cx2="http://schemas.microsoft.com/office/drawing/2015/10/21/chartex" xmlns:cx3="http://schemas.microsoft.com/office/drawing/2016/5/9/chartex" xmlns:cx4="http://schemas.microsoft.com/office/drawing/2016/5/10/chartex" xmlns:cx5="http://schemas.microsoft.com/office/drawing/2016/5/11/chartex" xmlns:cx6="http://schemas.microsoft.com/office/drawing/2016/5/12/chartex" xmlns:cx7="http://schemas.microsoft.com/office/drawing/2016/5/13/chartex" xmlns:cx8="http://schemas.microsoft.com/office/drawing/2016/5/14/chartex" xmlns:mc="http://schemas.openxmlformats.org/markup-compatibility/2006" xmlns:aink="http://schemas.microsoft.com/office/drawing/2016/ink" xmlns:am3d="http://schemas.microsoft.com/office/drawing/2017/model3d" xmlns:o="urn:schemas-microsoft-com:office:office" xmlns:oel="http://schemas.microsoft.com/office/2019/extlst" xmlns:r="http://schemas.openxmlformats.org/officeDocument/2006/relationships" xmlns:m="http://schemas.openxmlformats.org/officeDocument/2006/math" xmlns:v="urn:schemas-microsoft-com:vml" xmlns:wp14="http://schemas.microsoft.com/office/word/2010/wordprocessingDrawing" xmlns:wp="http://schemas.openxmlformats.org/drawingml/2006/wordprocessingDrawing" xmlns:w10="urn:schemas-microsoft-com:office:word" xmlns:w="http://schemas.openxmlformats.org/wordprocessingml/2006/main" xmlns:w14="http://schemas.microsoft.com/office/word/2010/wordml" xmlns:w15="http://schemas.microsoft.com/office/word/2012/wordml" xmlns:w16cex="http://schemas.microsoft.com/office/word/2018/wordml/cex" xmlns:w16cid="http://schemas.microsoft.com/office/word/2016/wordml/cid" xmlns:w16="http://schemas.microsoft.com/office/word/2018/wordml" xmlns:w16du="http://schemas.microsoft.com/office/word/2023/wordml/word16du" xmlns:w16sdtdh="http://schemas.microsoft.com/office/word/2020/wordml/sdtdatahash" xmlns:w16sdtfl="http://schemas.microsoft.com/office/word/2024/wordml/sdtformatlock" xmlns:w16se="http://schemas.microsoft.com/office/word/2015/wordml/symex" xmlns:wpg="http://schemas.microsoft.com/office/word/2010/wordprocessingGroup" xmlns:wpi="http://schemas.microsoft.com/office/word/2010/wordprocessingInk" xmlns:wne="http://schemas.microsoft.com/office/word/2006/wordml" xmlns:wps="http://schemas.microsoft.com/office/word/2010/wordprocessingShape" mc:Ignorable="w14 w15 w16se w16cid w16 w16cex w16sdtdh w16sdtfl w16du wp14">
   <w:abstractNum w:abstractNumId="0" w15:restartNumberingAfterBreak="0">
-    <w:nsid w:val="47C9352F"/>
+    <w:nsid w:val="05AD5E24"/>
     <w:multiLevelType w:val="multilevel"/>
-    <w:tmpl w:val="1828124C"/>
+    <w:tmpl w:val="B7FA6D44"/>
+    <w:lvl w:ilvl="0">
+      <w:start w:val="1"/>
+      <w:numFmt w:val="decimal"/>
+      <w:lvlText w:val="%1."/>
+      <w:lvlJc w:val="left"/>
+      <w:pPr>
+        <w:tabs>
+          <w:tab w:val="num" w:pos="720"/>
+        </w:tabs>
+        <w:ind w:left="720" w:hanging="360"/>
+      </w:pPr>
+    </w:lvl>
+    <w:lvl w:ilvl="1" w:tentative="1">
+      <w:start w:val="1"/>
+      <w:numFmt w:val="decimal"/>
+      <w:lvlText w:val="%2."/>
+      <w:lvlJc w:val="left"/>
+      <w:pPr>
+        <w:tabs>
+          <w:tab w:val="num" w:pos="1440"/>
+        </w:tabs>
+        <w:ind w:left="1440" w:hanging="360"/>
+      </w:pPr>
+    </w:lvl>
+    <w:lvl w:ilvl="2" w:tentative="1">
+      <w:start w:val="1"/>
+      <w:numFmt w:val="decimal"/>
+      <w:lvlText w:val="%3."/>
+      <w:lvlJc w:val="left"/>
+      <w:pPr>
+        <w:tabs>
+          <w:tab w:val="num" w:pos="2160"/>
+        </w:tabs>
+        <w:ind w:left="2160" w:hanging="360"/>
+      </w:pPr>
+    </w:lvl>
+    <w:lvl w:ilvl="3" w:tentative="1">
+      <w:start w:val="1"/>
+      <w:numFmt w:val="decimal"/>
+      <w:lvlText w:val="%4."/>
+      <w:lvlJc w:val="left"/>
+      <w:pPr>
+        <w:tabs>
+          <w:tab w:val="num" w:pos="2880"/>
+        </w:tabs>
+        <w:ind w:left="2880" w:hanging="360"/>
+      </w:pPr>
+    </w:lvl>
+    <w:lvl w:ilvl="4" w:tentative="1">
+      <w:start w:val="1"/>
+      <w:numFmt w:val="decimal"/>
+      <w:lvlText w:val="%5."/>
+      <w:lvlJc w:val="left"/>
+      <w:pPr>
+        <w:tabs>
+          <w:tab w:val="num" w:pos="3600"/>
+        </w:tabs>
+        <w:ind w:left="3600" w:hanging="360"/>
+      </w:pPr>
+    </w:lvl>
+    <w:lvl w:ilvl="5" w:tentative="1">
+      <w:start w:val="1"/>
+      <w:numFmt w:val="decimal"/>
+      <w:lvlText w:val="%6."/>
+      <w:lvlJc w:val="left"/>
+      <w:pPr>
+        <w:tabs>
+          <w:tab w:val="num" w:pos="4320"/>
+        </w:tabs>
+        <w:ind w:left="4320" w:hanging="360"/>
+      </w:pPr>
+    </w:lvl>
+    <w:lvl w:ilvl="6" w:tentative="1">
+      <w:start w:val="1"/>
+      <w:numFmt w:val="decimal"/>
+      <w:lvlText w:val="%7."/>
+      <w:lvlJc w:val="left"/>
+      <w:pPr>
+        <w:tabs>
+          <w:tab w:val="num" w:pos="5040"/>
+        </w:tabs>
+        <w:ind w:left="5040" w:hanging="360"/>
+      </w:pPr>
+    </w:lvl>
+    <w:lvl w:ilvl="7" w:tentative="1">
+      <w:start w:val="1"/>
+      <w:numFmt w:val="decimal"/>
+      <w:lvlText w:val="%8."/>
+      <w:lvlJc w:val="left"/>
+      <w:pPr>
+        <w:tabs>
+          <w:tab w:val="num" w:pos="5760"/>
+        </w:tabs>
+        <w:ind w:left="5760" w:hanging="360"/>
+      </w:pPr>
+    </w:lvl>
+    <w:lvl w:ilvl="8" w:tentative="1">
+      <w:start w:val="1"/>
+      <w:numFmt w:val="decimal"/>
+      <w:lvlText w:val="%9."/>
+      <w:lvlJc w:val="left"/>
+      <w:pPr>
+        <w:tabs>
+          <w:tab w:val="num" w:pos="6480"/>
+        </w:tabs>
+        <w:ind w:left="6480" w:hanging="360"/>
+      </w:pPr>
+    </w:lvl>
+  </w:abstractNum>
+  <w:abstractNum w:abstractNumId="1" w15:restartNumberingAfterBreak="0">
+    <w:nsid w:val="18F470A7"/>
+    <w:multiLevelType w:val="multilevel"/>
+    <w:tmpl w:val="012AF39A"/>
     <w:lvl w:ilvl="0">
       <w:start w:val="1"/>
       <w:numFmt w:val="bullet"/>
@@ -2158,7 +3433,305 @@
       </w:rPr>
     </w:lvl>
   </w:abstractNum>
-  <w:abstractNum w:abstractNumId="1" w15:restartNumberingAfterBreak="0">
+  <w:abstractNum w:abstractNumId="2" w15:restartNumberingAfterBreak="0">
+    <w:nsid w:val="2C602AFC"/>
+    <w:multiLevelType w:val="multilevel"/>
+    <w:tmpl w:val="75BC3278"/>
+    <w:lvl w:ilvl="0">
+      <w:start w:val="1"/>
+      <w:numFmt w:val="bullet"/>
+      <w:lvlText w:val=""/>
+      <w:lvlJc w:val="left"/>
+      <w:pPr>
+        <w:tabs>
+          <w:tab w:val="num" w:pos="720"/>
+        </w:tabs>
+        <w:ind w:left="720" w:hanging="360"/>
+      </w:pPr>
+      <w:rPr>
+        <w:rFonts w:ascii="Symbol" w:hAnsi="Symbol" w:hint="default"/>
+        <w:sz w:val="20"/>
+      </w:rPr>
+    </w:lvl>
+    <w:lvl w:ilvl="1" w:tentative="1">
+      <w:start w:val="1"/>
+      <w:numFmt w:val="bullet"/>
+      <w:lvlText w:val="o"/>
+      <w:lvlJc w:val="left"/>
+      <w:pPr>
+        <w:tabs>
+          <w:tab w:val="num" w:pos="1440"/>
+        </w:tabs>
+        <w:ind w:left="1440" w:hanging="360"/>
+      </w:pPr>
+      <w:rPr>
+        <w:rFonts w:ascii="Courier New" w:hAnsi="Courier New" w:hint="default"/>
+        <w:sz w:val="20"/>
+      </w:rPr>
+    </w:lvl>
+    <w:lvl w:ilvl="2" w:tentative="1">
+      <w:start w:val="1"/>
+      <w:numFmt w:val="bullet"/>
+      <w:lvlText w:val=""/>
+      <w:lvlJc w:val="left"/>
+      <w:pPr>
+        <w:tabs>
+          <w:tab w:val="num" w:pos="2160"/>
+        </w:tabs>
+        <w:ind w:left="2160" w:hanging="360"/>
+      </w:pPr>
+      <w:rPr>
+        <w:rFonts w:ascii="Wingdings" w:hAnsi="Wingdings" w:hint="default"/>
+        <w:sz w:val="20"/>
+      </w:rPr>
+    </w:lvl>
+    <w:lvl w:ilvl="3" w:tentative="1">
+      <w:start w:val="1"/>
+      <w:numFmt w:val="bullet"/>
+      <w:lvlText w:val=""/>
+      <w:lvlJc w:val="left"/>
+      <w:pPr>
+        <w:tabs>
+          <w:tab w:val="num" w:pos="2880"/>
+        </w:tabs>
+        <w:ind w:left="2880" w:hanging="360"/>
+      </w:pPr>
+      <w:rPr>
+        <w:rFonts w:ascii="Wingdings" w:hAnsi="Wingdings" w:hint="default"/>
+        <w:sz w:val="20"/>
+      </w:rPr>
+    </w:lvl>
+    <w:lvl w:ilvl="4" w:tentative="1">
+      <w:start w:val="1"/>
+      <w:numFmt w:val="bullet"/>
+      <w:lvlText w:val=""/>
+      <w:lvlJc w:val="left"/>
+      <w:pPr>
+        <w:tabs>
+          <w:tab w:val="num" w:pos="3600"/>
+        </w:tabs>
+        <w:ind w:left="3600" w:hanging="360"/>
+      </w:pPr>
+      <w:rPr>
+        <w:rFonts w:ascii="Wingdings" w:hAnsi="Wingdings" w:hint="default"/>
+        <w:sz w:val="20"/>
+      </w:rPr>
+    </w:lvl>
+    <w:lvl w:ilvl="5" w:tentative="1">
+      <w:start w:val="1"/>
+      <w:numFmt w:val="bullet"/>
+      <w:lvlText w:val=""/>
+      <w:lvlJc w:val="left"/>
+      <w:pPr>
+        <w:tabs>
+          <w:tab w:val="num" w:pos="4320"/>
+        </w:tabs>
+        <w:ind w:left="4320" w:hanging="360"/>
+      </w:pPr>
+      <w:rPr>
+        <w:rFonts w:ascii="Wingdings" w:hAnsi="Wingdings" w:hint="default"/>
+        <w:sz w:val="20"/>
+      </w:rPr>
+    </w:lvl>
+    <w:lvl w:ilvl="6" w:tentative="1">
+      <w:start w:val="1"/>
+      <w:numFmt w:val="bullet"/>
+      <w:lvlText w:val=""/>
+      <w:lvlJc w:val="left"/>
+      <w:pPr>
+        <w:tabs>
+          <w:tab w:val="num" w:pos="5040"/>
+        </w:tabs>
+        <w:ind w:left="5040" w:hanging="360"/>
+      </w:pPr>
+      <w:rPr>
+        <w:rFonts w:ascii="Wingdings" w:hAnsi="Wingdings" w:hint="default"/>
+        <w:sz w:val="20"/>
+      </w:rPr>
+    </w:lvl>
+    <w:lvl w:ilvl="7" w:tentative="1">
+      <w:start w:val="1"/>
+      <w:numFmt w:val="bullet"/>
+      <w:lvlText w:val=""/>
+      <w:lvlJc w:val="left"/>
+      <w:pPr>
+        <w:tabs>
+          <w:tab w:val="num" w:pos="5760"/>
+        </w:tabs>
+        <w:ind w:left="5760" w:hanging="360"/>
+      </w:pPr>
+      <w:rPr>
+        <w:rFonts w:ascii="Wingdings" w:hAnsi="Wingdings" w:hint="default"/>
+        <w:sz w:val="20"/>
+      </w:rPr>
+    </w:lvl>
+    <w:lvl w:ilvl="8" w:tentative="1">
+      <w:start w:val="1"/>
+      <w:numFmt w:val="bullet"/>
+      <w:lvlText w:val=""/>
+      <w:lvlJc w:val="left"/>
+      <w:pPr>
+        <w:tabs>
+          <w:tab w:val="num" w:pos="6480"/>
+        </w:tabs>
+        <w:ind w:left="6480" w:hanging="360"/>
+      </w:pPr>
+      <w:rPr>
+        <w:rFonts w:ascii="Wingdings" w:hAnsi="Wingdings" w:hint="default"/>
+        <w:sz w:val="20"/>
+      </w:rPr>
+    </w:lvl>
+  </w:abstractNum>
+  <w:abstractNum w:abstractNumId="3" w15:restartNumberingAfterBreak="0">
+    <w:nsid w:val="47C9352F"/>
+    <w:multiLevelType w:val="multilevel"/>
+    <w:tmpl w:val="1828124C"/>
+    <w:lvl w:ilvl="0">
+      <w:start w:val="1"/>
+      <w:numFmt w:val="bullet"/>
+      <w:lvlText w:val=""/>
+      <w:lvlJc w:val="left"/>
+      <w:pPr>
+        <w:tabs>
+          <w:tab w:val="num" w:pos="720"/>
+        </w:tabs>
+        <w:ind w:left="720" w:hanging="360"/>
+      </w:pPr>
+      <w:rPr>
+        <w:rFonts w:ascii="Symbol" w:hAnsi="Symbol" w:hint="default"/>
+        <w:sz w:val="20"/>
+      </w:rPr>
+    </w:lvl>
+    <w:lvl w:ilvl="1" w:tentative="1">
+      <w:start w:val="1"/>
+      <w:numFmt w:val="bullet"/>
+      <w:lvlText w:val="o"/>
+      <w:lvlJc w:val="left"/>
+      <w:pPr>
+        <w:tabs>
+          <w:tab w:val="num" w:pos="1440"/>
+        </w:tabs>
+        <w:ind w:left="1440" w:hanging="360"/>
+      </w:pPr>
+      <w:rPr>
+        <w:rFonts w:ascii="Courier New" w:hAnsi="Courier New" w:hint="default"/>
+        <w:sz w:val="20"/>
+      </w:rPr>
+    </w:lvl>
+    <w:lvl w:ilvl="2" w:tentative="1">
+      <w:start w:val="1"/>
+      <w:numFmt w:val="bullet"/>
+      <w:lvlText w:val=""/>
+      <w:lvlJc w:val="left"/>
+      <w:pPr>
+        <w:tabs>
+          <w:tab w:val="num" w:pos="2160"/>
+        </w:tabs>
+        <w:ind w:left="2160" w:hanging="360"/>
+      </w:pPr>
+      <w:rPr>
+        <w:rFonts w:ascii="Wingdings" w:hAnsi="Wingdings" w:hint="default"/>
+        <w:sz w:val="20"/>
+      </w:rPr>
+    </w:lvl>
+    <w:lvl w:ilvl="3" w:tentative="1">
+      <w:start w:val="1"/>
+      <w:numFmt w:val="bullet"/>
+      <w:lvlText w:val=""/>
+      <w:lvlJc w:val="left"/>
+      <w:pPr>
+        <w:tabs>
+          <w:tab w:val="num" w:pos="2880"/>
+        </w:tabs>
+        <w:ind w:left="2880" w:hanging="360"/>
+      </w:pPr>
+      <w:rPr>
+        <w:rFonts w:ascii="Wingdings" w:hAnsi="Wingdings" w:hint="default"/>
+        <w:sz w:val="20"/>
+      </w:rPr>
+    </w:lvl>
+    <w:lvl w:ilvl="4" w:tentative="1">
+      <w:start w:val="1"/>
+      <w:numFmt w:val="bullet"/>
+      <w:lvlText w:val=""/>
+      <w:lvlJc w:val="left"/>
+      <w:pPr>
+        <w:tabs>
+          <w:tab w:val="num" w:pos="3600"/>
+        </w:tabs>
+        <w:ind w:left="3600" w:hanging="360"/>
+      </w:pPr>
+      <w:rPr>
+        <w:rFonts w:ascii="Wingdings" w:hAnsi="Wingdings" w:hint="default"/>
+        <w:sz w:val="20"/>
+      </w:rPr>
+    </w:lvl>
+    <w:lvl w:ilvl="5" w:tentative="1">
+      <w:start w:val="1"/>
+      <w:numFmt w:val="bullet"/>
+      <w:lvlText w:val=""/>
+      <w:lvlJc w:val="left"/>
+      <w:pPr>
+        <w:tabs>
+          <w:tab w:val="num" w:pos="4320"/>
+        </w:tabs>
+        <w:ind w:left="4320" w:hanging="360"/>
+      </w:pPr>
+      <w:rPr>
+        <w:rFonts w:ascii="Wingdings" w:hAnsi="Wingdings" w:hint="default"/>
+        <w:sz w:val="20"/>
+      </w:rPr>
+    </w:lvl>
+    <w:lvl w:ilvl="6" w:tentative="1">
+      <w:start w:val="1"/>
+      <w:numFmt w:val="bullet"/>
+      <w:lvlText w:val=""/>
+      <w:lvlJc w:val="left"/>
+      <w:pPr>
+        <w:tabs>
+          <w:tab w:val="num" w:pos="5040"/>
+        </w:tabs>
+        <w:ind w:left="5040" w:hanging="360"/>
+      </w:pPr>
+      <w:rPr>
+        <w:rFonts w:ascii="Wingdings" w:hAnsi="Wingdings" w:hint="default"/>
+        <w:sz w:val="20"/>
+      </w:rPr>
+    </w:lvl>
+    <w:lvl w:ilvl="7" w:tentative="1">
+      <w:start w:val="1"/>
+      <w:numFmt w:val="bullet"/>
+      <w:lvlText w:val=""/>
+      <w:lvlJc w:val="left"/>
+      <w:pPr>
+        <w:tabs>
+          <w:tab w:val="num" w:pos="5760"/>
+        </w:tabs>
+        <w:ind w:left="5760" w:hanging="360"/>
+      </w:pPr>
+      <w:rPr>
+        <w:rFonts w:ascii="Wingdings" w:hAnsi="Wingdings" w:hint="default"/>
+        <w:sz w:val="20"/>
+      </w:rPr>
+    </w:lvl>
+    <w:lvl w:ilvl="8" w:tentative="1">
+      <w:start w:val="1"/>
+      <w:numFmt w:val="bullet"/>
+      <w:lvlText w:val=""/>
+      <w:lvlJc w:val="left"/>
+      <w:pPr>
+        <w:tabs>
+          <w:tab w:val="num" w:pos="6480"/>
+        </w:tabs>
+        <w:ind w:left="6480" w:hanging="360"/>
+      </w:pPr>
+      <w:rPr>
+        <w:rFonts w:ascii="Wingdings" w:hAnsi="Wingdings" w:hint="default"/>
+        <w:sz w:val="20"/>
+      </w:rPr>
+    </w:lvl>
+  </w:abstractNum>
+  <w:abstractNum w:abstractNumId="4" w15:restartNumberingAfterBreak="0">
     <w:nsid w:val="5A720100"/>
     <w:multiLevelType w:val="multilevel"/>
     <w:tmpl w:val="BDB096D4"/>
@@ -2304,10 +3877,10 @@
     </w:lvl>
   </w:abstractNum>
   <w:num w:numId="1" w16cid:durableId="1599560572">
-    <w:abstractNumId w:val="1"/>
+    <w:abstractNumId w:val="4"/>
   </w:num>
   <w:num w:numId="2" w16cid:durableId="1630014479">
-    <w:abstractNumId w:val="1"/>
+    <w:abstractNumId w:val="4"/>
     <w:lvlOverride w:ilvl="1">
       <w:lvl w:ilvl="1">
         <w:numFmt w:val="bullet"/>
@@ -2327,7 +3900,16 @@
     </w:lvlOverride>
   </w:num>
   <w:num w:numId="3" w16cid:durableId="685597946">
+    <w:abstractNumId w:val="3"/>
+  </w:num>
+  <w:num w:numId="4" w16cid:durableId="419563582">
     <w:abstractNumId w:val="0"/>
+  </w:num>
+  <w:num w:numId="5" w16cid:durableId="1422722315">
+    <w:abstractNumId w:val="2"/>
+  </w:num>
+  <w:num w:numId="6" w16cid:durableId="1937126745">
+    <w:abstractNumId w:val="1"/>
   </w:num>
 </w:numbering>
 </file>
@@ -2760,7 +4342,6 @@
     <w:next w:val="Normal"/>
     <w:link w:val="Heading2Char"/>
     <w:uiPriority w:val="9"/>
-    <w:semiHidden/>
     <w:unhideWhenUsed/>
     <w:qFormat/>
     <w:rsid w:val="005F02FC"/>
@@ -2977,7 +4558,6 @@
     <w:basedOn w:val="DefaultParagraphFont"/>
     <w:link w:val="Heading2"/>
     <w:uiPriority w:val="9"/>
-    <w:semiHidden/>
     <w:rsid w:val="005F02FC"/>
     <w:rPr>
       <w:rFonts w:asciiTheme="majorHAnsi" w:eastAsiaTheme="majorEastAsia" w:hAnsiTheme="majorHAnsi" w:cstheme="majorBidi"/>
@@ -3325,6 +4905,112 @@
     <w:name w:val="math-inline"/>
     <w:basedOn w:val="DefaultParagraphFont"/>
     <w:rsid w:val="00FA244C"/>
+  </w:style>
+  <w:style w:type="character" w:customStyle="1" w:styleId="citation-413">
+    <w:name w:val="citation-413"/>
+    <w:basedOn w:val="DefaultParagraphFont"/>
+    <w:rsid w:val="004C3805"/>
+  </w:style>
+  <w:style w:type="character" w:customStyle="1" w:styleId="citation-412">
+    <w:name w:val="citation-412"/>
+    <w:basedOn w:val="DefaultParagraphFont"/>
+    <w:rsid w:val="004C3805"/>
+  </w:style>
+  <w:style w:type="character" w:customStyle="1" w:styleId="citation-411">
+    <w:name w:val="citation-411"/>
+    <w:basedOn w:val="DefaultParagraphFont"/>
+    <w:rsid w:val="004C3805"/>
+  </w:style>
+  <w:style w:type="character" w:customStyle="1" w:styleId="citation-410">
+    <w:name w:val="citation-410"/>
+    <w:basedOn w:val="DefaultParagraphFont"/>
+    <w:rsid w:val="004C3805"/>
+  </w:style>
+  <w:style w:type="character" w:customStyle="1" w:styleId="citation-409">
+    <w:name w:val="citation-409"/>
+    <w:basedOn w:val="DefaultParagraphFont"/>
+    <w:rsid w:val="004C3805"/>
+  </w:style>
+  <w:style w:type="character" w:customStyle="1" w:styleId="citation-407">
+    <w:name w:val="citation-407"/>
+    <w:basedOn w:val="DefaultParagraphFont"/>
+    <w:rsid w:val="004C3805"/>
+  </w:style>
+  <w:style w:type="character" w:customStyle="1" w:styleId="citation-406">
+    <w:name w:val="citation-406"/>
+    <w:basedOn w:val="DefaultParagraphFont"/>
+    <w:rsid w:val="004C3805"/>
+  </w:style>
+  <w:style w:type="character" w:styleId="Strong">
+    <w:name w:val="Strong"/>
+    <w:basedOn w:val="DefaultParagraphFont"/>
+    <w:uiPriority w:val="22"/>
+    <w:qFormat/>
+    <w:rsid w:val="004C3805"/>
+    <w:rPr>
+      <w:b/>
+      <w:bCs/>
+    </w:rPr>
+  </w:style>
+  <w:style w:type="character" w:customStyle="1" w:styleId="citation-405">
+    <w:name w:val="citation-405"/>
+    <w:basedOn w:val="DefaultParagraphFont"/>
+    <w:rsid w:val="004C3805"/>
+  </w:style>
+  <w:style w:type="character" w:customStyle="1" w:styleId="citation-404">
+    <w:name w:val="citation-404"/>
+    <w:basedOn w:val="DefaultParagraphFont"/>
+    <w:rsid w:val="004C3805"/>
+  </w:style>
+  <w:style w:type="character" w:customStyle="1" w:styleId="citation-403">
+    <w:name w:val="citation-403"/>
+    <w:basedOn w:val="DefaultParagraphFont"/>
+    <w:rsid w:val="004C3805"/>
+  </w:style>
+  <w:style w:type="character" w:customStyle="1" w:styleId="citation-402">
+    <w:name w:val="citation-402"/>
+    <w:basedOn w:val="DefaultParagraphFont"/>
+    <w:rsid w:val="004C3805"/>
+  </w:style>
+  <w:style w:type="character" w:customStyle="1" w:styleId="citation-401">
+    <w:name w:val="citation-401"/>
+    <w:basedOn w:val="DefaultParagraphFont"/>
+    <w:rsid w:val="004C3805"/>
+  </w:style>
+  <w:style w:type="character" w:customStyle="1" w:styleId="citation-400">
+    <w:name w:val="citation-400"/>
+    <w:basedOn w:val="DefaultParagraphFont"/>
+    <w:rsid w:val="004C3805"/>
+  </w:style>
+  <w:style w:type="character" w:customStyle="1" w:styleId="citation-399">
+    <w:name w:val="citation-399"/>
+    <w:basedOn w:val="DefaultParagraphFont"/>
+    <w:rsid w:val="004C3805"/>
+  </w:style>
+  <w:style w:type="character" w:customStyle="1" w:styleId="citation-398">
+    <w:name w:val="citation-398"/>
+    <w:basedOn w:val="DefaultParagraphFont"/>
+    <w:rsid w:val="004C3805"/>
+  </w:style>
+  <w:style w:type="character" w:customStyle="1" w:styleId="citation-397">
+    <w:name w:val="citation-397"/>
+    <w:basedOn w:val="DefaultParagraphFont"/>
+    <w:rsid w:val="004C3805"/>
+  </w:style>
+  <w:style w:type="character" w:customStyle="1" w:styleId="citation-396">
+    <w:name w:val="citation-396"/>
+    <w:basedOn w:val="DefaultParagraphFont"/>
+    <w:rsid w:val="004C3805"/>
+  </w:style>
+  <w:style w:type="character" w:customStyle="1" w:styleId="citation-395">
+    <w:name w:val="citation-395"/>
+    <w:basedOn w:val="DefaultParagraphFont"/>
+    <w:rsid w:val="004C3805"/>
+  </w:style>
+  <w:style w:type="character" w:customStyle="1" w:styleId="citation-394">
+    <w:name w:val="citation-394"/>
+    <w:basedOn w:val="DefaultParagraphFont"/>
+    <w:rsid w:val="004C3805"/>
   </w:style>
 </w:styles>
 </file>

--- a/Proposed by luca/summary of Luca papers.docx
+++ b/Proposed by luca/summary of Luca papers.docx
@@ -2100,7 +2100,7 @@
           <w:sz w:val="20"/>
           <w:szCs w:val="20"/>
         </w:rPr>
-        <w:pict w14:anchorId="24307F80">
+        <w:pict w14:anchorId="7D96015F">
           <v:rect id="_x0000_i1026" alt="" style="width:468pt;height:.05pt;mso-width-percent:0;mso-height-percent:0;mso-width-percent:0;mso-height-percent:0" o:hralign="center" o:hrstd="t" o:hr="t" fillcolor="#a0a0a0" stroked="f"/>
         </w:pict>
       </w:r>
@@ -2752,7 +2752,7 @@
           <w:sz w:val="20"/>
           <w:szCs w:val="20"/>
         </w:rPr>
-        <w:pict w14:anchorId="50E7E431">
+        <w:pict w14:anchorId="46F7B653">
           <v:rect id="_x0000_i1025" alt="" style="width:468pt;height:.05pt;mso-width-percent:0;mso-height-percent:0;mso-width-percent:0;mso-height-percent:0" o:hralign="center" o:hrstd="t" o:hr="t" fillcolor="#a0a0a0" stroked="f"/>
         </w:pict>
       </w:r>
@@ -3120,7 +3120,7 @@
           <w:szCs w:val="22"/>
           <w:lang w:bidi="fa-IR"/>
         </w:rPr>
-        <w:t xml:space="preserve">: 1- </w:t>
+        <w:t>: 1-</w:t>
       </w:r>
       <w:r>
         <w:rPr>
@@ -3128,7 +3128,7 @@
           <w:szCs w:val="22"/>
           <w:lang w:bidi="fa-IR"/>
         </w:rPr>
-        <w:t xml:space="preserve"> the Brazilian electrical power dataset </w:t>
+        <w:t xml:space="preserve">the Brazilian electrical power dataset </w:t>
       </w:r>
       <w:r>
         <w:rPr>
@@ -3158,6 +3158,481 @@
           <w:lang w:bidi="fa-IR"/>
         </w:rPr>
       </w:pPr>
+      <w:r>
+        <w:rPr>
+          <w:sz w:val="22"/>
+          <w:szCs w:val="22"/>
+          <w:lang w:bidi="fa-IR"/>
+        </w:rPr>
+        <w:t xml:space="preserve">Metrics: </w:t>
+      </w:r>
+    </w:p>
+    <w:p>
+      <w:pPr>
+        <w:tabs>
+          <w:tab w:val="left" w:pos="2071"/>
+        </w:tabs>
+        <w:rPr>
+          <w:sz w:val="22"/>
+          <w:szCs w:val="22"/>
+          <w:lang w:bidi="fa-IR"/>
+        </w:rPr>
+      </w:pPr>
+      <w:r>
+        <w:rPr>
+          <w:b/>
+          <w:bCs/>
+          <w:sz w:val="22"/>
+          <w:szCs w:val="22"/>
+          <w:lang w:bidi="fa-IR"/>
+        </w:rPr>
+        <w:t>MAPE</w:t>
+      </w:r>
+      <w:r>
+        <w:rPr>
+          <w:sz w:val="22"/>
+          <w:szCs w:val="22"/>
+          <w:lang w:bidi="fa-IR"/>
+        </w:rPr>
+        <w:t xml:space="preserve"> (Mean Absolut Percentage Error), </w:t>
+      </w:r>
+    </w:p>
+    <w:p>
+      <w:pPr>
+        <w:tabs>
+          <w:tab w:val="left" w:pos="2071"/>
+        </w:tabs>
+        <w:rPr>
+          <w:sz w:val="22"/>
+          <w:szCs w:val="22"/>
+          <w:lang w:bidi="fa-IR"/>
+        </w:rPr>
+      </w:pPr>
+      <w:r>
+        <w:rPr>
+          <w:b/>
+          <w:bCs/>
+          <w:sz w:val="22"/>
+          <w:szCs w:val="22"/>
+          <w:lang w:bidi="fa-IR"/>
+        </w:rPr>
+        <w:t>dRMSE</w:t>
+      </w:r>
+      <w:r>
+        <w:rPr>
+          <w:sz w:val="22"/>
+          <w:szCs w:val="22"/>
+          <w:lang w:bidi="fa-IR"/>
+        </w:rPr>
+        <w:t xml:space="preserve"> (Root Mean Squared Error of Differences between two consecutive forecasts instead of actual value.),</w:t>
+      </w:r>
+    </w:p>
+    <w:p>
+      <w:pPr>
+        <w:tabs>
+          <w:tab w:val="left" w:pos="2071"/>
+        </w:tabs>
+        <w:rPr>
+          <w:sz w:val="22"/>
+          <w:szCs w:val="22"/>
+          <w:lang w:bidi="fa-IR"/>
+        </w:rPr>
+      </w:pPr>
+      <w:r>
+        <w:rPr>
+          <w:sz w:val="22"/>
+          <w:szCs w:val="22"/>
+          <w:lang w:bidi="fa-IR"/>
+        </w:rPr>
+        <w:t xml:space="preserve"> </w:t>
+      </w:r>
+      <w:r>
+        <w:rPr>
+          <w:b/>
+          <w:bCs/>
+          <w:sz w:val="22"/>
+          <w:szCs w:val="22"/>
+          <w:lang w:bidi="fa-IR"/>
+        </w:rPr>
+        <w:t>MSE</w:t>
+      </w:r>
+      <w:r>
+        <w:rPr>
+          <w:sz w:val="22"/>
+          <w:szCs w:val="22"/>
+          <w:lang w:bidi="fa-IR"/>
+        </w:rPr>
+        <w:t xml:space="preserve"> (Mean Squared Error)</w:t>
+      </w:r>
+    </w:p>
+    <w:p>
+      <w:pPr>
+        <w:tabs>
+          <w:tab w:val="left" w:pos="2071"/>
+        </w:tabs>
+        <w:rPr>
+          <w:sz w:val="22"/>
+          <w:szCs w:val="22"/>
+          <w:lang w:bidi="fa-IR"/>
+        </w:rPr>
+      </w:pPr>
+    </w:p>
+    <w:p>
+      <w:pPr>
+        <w:tabs>
+          <w:tab w:val="left" w:pos="2071"/>
+        </w:tabs>
+        <w:rPr>
+          <w:sz w:val="22"/>
+          <w:szCs w:val="22"/>
+          <w:lang w:bidi="fa-IR"/>
+        </w:rPr>
+      </w:pPr>
+      <w:r>
+        <w:rPr>
+          <w:sz w:val="22"/>
+          <w:szCs w:val="22"/>
+          <w:lang w:bidi="fa-IR"/>
+        </w:rPr>
+        <w:t>Approach</w:t>
+      </w:r>
+      <w:r>
+        <w:rPr>
+          <w:sz w:val="22"/>
+          <w:szCs w:val="22"/>
+          <w:lang w:bidi="fa-IR"/>
+        </w:rPr>
+        <w:t>:</w:t>
+      </w:r>
+      <w:r>
+        <w:rPr>
+          <w:sz w:val="22"/>
+          <w:szCs w:val="22"/>
+          <w:lang w:bidi="fa-IR"/>
+        </w:rPr>
+        <w:t xml:space="preserve"> </w:t>
+      </w:r>
+    </w:p>
+    <w:p>
+      <w:pPr>
+        <w:tabs>
+          <w:tab w:val="left" w:pos="2071"/>
+        </w:tabs>
+        <w:rPr>
+          <w:sz w:val="22"/>
+          <w:szCs w:val="22"/>
+          <w:lang w:bidi="fa-IR"/>
+        </w:rPr>
+      </w:pPr>
+      <w:r>
+        <w:rPr>
+          <w:sz w:val="22"/>
+          <w:szCs w:val="22"/>
+          <w:lang w:bidi="fa-IR"/>
+        </w:rPr>
+        <w:t>They combine some approaches in Deep learning. They are</w:t>
+      </w:r>
+      <w:r>
+        <w:rPr>
+          <w:sz w:val="22"/>
+          <w:szCs w:val="22"/>
+          <w:lang w:bidi="fa-IR"/>
+        </w:rPr>
+        <w:t xml:space="preserve"> using an Auto Encoder (AE) Architecture contains an encoder that by getting the sequential data as input, try to learn some latent features. And in the decoder part try to generate </w:t>
+      </w:r>
+      <w:r>
+        <w:rPr>
+          <w:sz w:val="22"/>
+          <w:szCs w:val="22"/>
+          <w:lang w:bidi="fa-IR"/>
+        </w:rPr>
+        <w:t>sequential data</w:t>
+      </w:r>
+      <w:r>
+        <w:rPr>
+          <w:sz w:val="22"/>
+          <w:szCs w:val="22"/>
+          <w:lang w:bidi="fa-IR"/>
+        </w:rPr>
+        <w:t xml:space="preserve"> from the latent features found in encoder.</w:t>
+      </w:r>
+    </w:p>
+    <w:p>
+      <w:pPr>
+        <w:tabs>
+          <w:tab w:val="left" w:pos="2071"/>
+        </w:tabs>
+        <w:rPr>
+          <w:sz w:val="22"/>
+          <w:szCs w:val="22"/>
+          <w:lang w:bidi="fa-IR"/>
+        </w:rPr>
+      </w:pPr>
+    </w:p>
+    <w:p>
+      <w:pPr>
+        <w:tabs>
+          <w:tab w:val="left" w:pos="2071"/>
+        </w:tabs>
+        <w:rPr>
+          <w:sz w:val="22"/>
+          <w:szCs w:val="22"/>
+          <w:lang w:bidi="fa-IR"/>
+        </w:rPr>
+      </w:pPr>
+      <w:r>
+        <w:rPr>
+          <w:sz w:val="22"/>
+          <w:szCs w:val="22"/>
+          <w:lang w:bidi="fa-IR"/>
+        </w:rPr>
+        <w:t>For each part of AE they use a LSTM model (Long short-term Memory) that is an RNN model to learn sequent of data.</w:t>
+      </w:r>
+    </w:p>
+    <w:p>
+      <w:pPr>
+        <w:tabs>
+          <w:tab w:val="left" w:pos="2071"/>
+        </w:tabs>
+        <w:rPr>
+          <w:sz w:val="22"/>
+          <w:szCs w:val="22"/>
+          <w:lang w:bidi="fa-IR"/>
+        </w:rPr>
+      </w:pPr>
+    </w:p>
+    <w:p>
+      <w:pPr>
+        <w:tabs>
+          <w:tab w:val="left" w:pos="2071"/>
+        </w:tabs>
+        <w:rPr>
+          <w:sz w:val="22"/>
+          <w:szCs w:val="22"/>
+          <w:lang w:bidi="fa-IR"/>
+        </w:rPr>
+      </w:pPr>
+      <w:r>
+        <w:rPr>
+          <w:sz w:val="22"/>
+          <w:szCs w:val="22"/>
+          <w:lang w:bidi="fa-IR"/>
+        </w:rPr>
+        <w:t xml:space="preserve">On the other hand, they are using Transfer learning to reduce the computational cost, first they train the model using just bottom level and then the weights </w:t>
+      </w:r>
+      <w:r>
+        <w:rPr>
+          <w:sz w:val="22"/>
+          <w:szCs w:val="22"/>
+          <w:lang w:bidi="fa-IR"/>
+        </w:rPr>
+        <w:t xml:space="preserve">of trained model </w:t>
+      </w:r>
+      <w:r>
+        <w:rPr>
+          <w:sz w:val="22"/>
+          <w:szCs w:val="22"/>
+          <w:lang w:bidi="fa-IR"/>
+        </w:rPr>
+        <w:t xml:space="preserve"> will be frozen </w:t>
+      </w:r>
+      <w:r>
+        <w:rPr>
+          <w:sz w:val="22"/>
+          <w:szCs w:val="22"/>
+          <w:lang w:bidi="fa-IR"/>
+        </w:rPr>
+        <w:t>and the model tuned on the upper levels for better forecasts.</w:t>
+      </w:r>
+    </w:p>
+    <w:p>
+      <w:pPr>
+        <w:tabs>
+          <w:tab w:val="left" w:pos="2071"/>
+        </w:tabs>
+        <w:rPr>
+          <w:sz w:val="22"/>
+          <w:szCs w:val="22"/>
+          <w:lang w:bidi="fa-IR"/>
+        </w:rPr>
+      </w:pPr>
+      <w:r>
+        <w:rPr>
+          <w:sz w:val="22"/>
+          <w:szCs w:val="22"/>
+          <w:lang w:bidi="fa-IR"/>
+        </w:rPr>
+        <w:lastRenderedPageBreak/>
+        <w:drawing>
+          <wp:inline distT="0" distB="0" distL="0" distR="0" wp14:anchorId="3B9351A3" wp14:editId="1261F1DC">
+            <wp:extent cx="2936013" cy="1755648"/>
+            <wp:effectExtent l="0" t="0" r="0" b="0"/>
+            <wp:docPr id="2128401702" name="Picture 1"/>
+            <wp:cNvGraphicFramePr>
+              <a:graphicFrameLocks xmlns:a="http://schemas.openxmlformats.org/drawingml/2006/main" noChangeAspect="1"/>
+            </wp:cNvGraphicFramePr>
+            <a:graphic xmlns:a="http://schemas.openxmlformats.org/drawingml/2006/main">
+              <a:graphicData uri="http://schemas.openxmlformats.org/drawingml/2006/picture">
+                <pic:pic xmlns:pic="http://schemas.openxmlformats.org/drawingml/2006/picture">
+                  <pic:nvPicPr>
+                    <pic:cNvPr id="2128401702" name=""/>
+                    <pic:cNvPicPr/>
+                  </pic:nvPicPr>
+                  <pic:blipFill>
+                    <a:blip r:embed="rId8"/>
+                    <a:stretch>
+                      <a:fillRect/>
+                    </a:stretch>
+                  </pic:blipFill>
+                  <pic:spPr>
+                    <a:xfrm>
+                      <a:off x="0" y="0"/>
+                      <a:ext cx="2936013" cy="1755648"/>
+                    </a:xfrm>
+                    <a:prstGeom prst="rect">
+                      <a:avLst/>
+                    </a:prstGeom>
+                  </pic:spPr>
+                </pic:pic>
+              </a:graphicData>
+            </a:graphic>
+          </wp:inline>
+        </w:drawing>
+      </w:r>
+      <w:r>
+        <w:rPr>
+          <w:noProof/>
+        </w:rPr>
+        <w:t xml:space="preserve"> </w:t>
+      </w:r>
+      <w:r>
+        <w:rPr>
+          <w:noProof/>
+        </w:rPr>
+        <w:drawing>
+          <wp:inline distT="0" distB="0" distL="0" distR="0" wp14:anchorId="2D8BE31C" wp14:editId="384B0C6C">
+            <wp:extent cx="2905431" cy="1737360"/>
+            <wp:effectExtent l="0" t="0" r="3175" b="2540"/>
+            <wp:docPr id="951194956" name="Picture 1"/>
+            <wp:cNvGraphicFramePr>
+              <a:graphicFrameLocks xmlns:a="http://schemas.openxmlformats.org/drawingml/2006/main" noChangeAspect="1"/>
+            </wp:cNvGraphicFramePr>
+            <a:graphic xmlns:a="http://schemas.openxmlformats.org/drawingml/2006/main">
+              <a:graphicData uri="http://schemas.openxmlformats.org/drawingml/2006/picture">
+                <pic:pic xmlns:pic="http://schemas.openxmlformats.org/drawingml/2006/picture">
+                  <pic:nvPicPr>
+                    <pic:cNvPr id="951194956" name=""/>
+                    <pic:cNvPicPr/>
+                  </pic:nvPicPr>
+                  <pic:blipFill>
+                    <a:blip r:embed="rId9"/>
+                    <a:stretch>
+                      <a:fillRect/>
+                    </a:stretch>
+                  </pic:blipFill>
+                  <pic:spPr>
+                    <a:xfrm>
+                      <a:off x="0" y="0"/>
+                      <a:ext cx="2905431" cy="1737360"/>
+                    </a:xfrm>
+                    <a:prstGeom prst="rect">
+                      <a:avLst/>
+                    </a:prstGeom>
+                  </pic:spPr>
+                </pic:pic>
+              </a:graphicData>
+            </a:graphic>
+          </wp:inline>
+        </w:drawing>
+      </w:r>
+      <w:r>
+        <w:rPr>
+          <w:sz w:val="22"/>
+          <w:szCs w:val="22"/>
+          <w:lang w:bidi="fa-IR"/>
+        </w:rPr>
+        <w:drawing>
+          <wp:inline distT="0" distB="0" distL="0" distR="0" wp14:anchorId="7C01C7E5" wp14:editId="28E6C00B">
+            <wp:extent cx="2905430" cy="1737360"/>
+            <wp:effectExtent l="0" t="0" r="3175" b="2540"/>
+            <wp:docPr id="1334664320" name="Picture 1"/>
+            <wp:cNvGraphicFramePr>
+              <a:graphicFrameLocks xmlns:a="http://schemas.openxmlformats.org/drawingml/2006/main" noChangeAspect="1"/>
+            </wp:cNvGraphicFramePr>
+            <a:graphic xmlns:a="http://schemas.openxmlformats.org/drawingml/2006/main">
+              <a:graphicData uri="http://schemas.openxmlformats.org/drawingml/2006/picture">
+                <pic:pic xmlns:pic="http://schemas.openxmlformats.org/drawingml/2006/picture">
+                  <pic:nvPicPr>
+                    <pic:cNvPr id="1334664320" name=""/>
+                    <pic:cNvPicPr/>
+                  </pic:nvPicPr>
+                  <pic:blipFill>
+                    <a:blip r:embed="rId10"/>
+                    <a:stretch>
+                      <a:fillRect/>
+                    </a:stretch>
+                  </pic:blipFill>
+                  <pic:spPr>
+                    <a:xfrm>
+                      <a:off x="0" y="0"/>
+                      <a:ext cx="2905430" cy="1737360"/>
+                    </a:xfrm>
+                    <a:prstGeom prst="rect">
+                      <a:avLst/>
+                    </a:prstGeom>
+                  </pic:spPr>
+                </pic:pic>
+              </a:graphicData>
+            </a:graphic>
+          </wp:inline>
+        </w:drawing>
+      </w:r>
+      <w:r>
+        <w:rPr>
+          <w:noProof/>
+        </w:rPr>
+        <w:t xml:space="preserve"> </w:t>
+      </w:r>
+      <w:r>
+        <w:rPr>
+          <w:noProof/>
+        </w:rPr>
+        <w:drawing>
+          <wp:inline distT="0" distB="0" distL="0" distR="0" wp14:anchorId="6DA3FE55" wp14:editId="2774A57D">
+            <wp:extent cx="2905433" cy="1737360"/>
+            <wp:effectExtent l="0" t="0" r="3175" b="2540"/>
+            <wp:docPr id="275494226" name="Picture 1"/>
+            <wp:cNvGraphicFramePr>
+              <a:graphicFrameLocks xmlns:a="http://schemas.openxmlformats.org/drawingml/2006/main" noChangeAspect="1"/>
+            </wp:cNvGraphicFramePr>
+            <a:graphic xmlns:a="http://schemas.openxmlformats.org/drawingml/2006/main">
+              <a:graphicData uri="http://schemas.openxmlformats.org/drawingml/2006/picture">
+                <pic:pic xmlns:pic="http://schemas.openxmlformats.org/drawingml/2006/picture">
+                  <pic:nvPicPr>
+                    <pic:cNvPr id="275494226" name=""/>
+                    <pic:cNvPicPr/>
+                  </pic:nvPicPr>
+                  <pic:blipFill>
+                    <a:blip r:embed="rId11"/>
+                    <a:stretch>
+                      <a:fillRect/>
+                    </a:stretch>
+                  </pic:blipFill>
+                  <pic:spPr>
+                    <a:xfrm>
+                      <a:off x="0" y="0"/>
+                      <a:ext cx="2905433" cy="1737360"/>
+                    </a:xfrm>
+                    <a:prstGeom prst="rect">
+                      <a:avLst/>
+                    </a:prstGeom>
+                  </pic:spPr>
+                </pic:pic>
+              </a:graphicData>
+            </a:graphic>
+          </wp:inline>
+        </w:drawing>
+      </w:r>
     </w:p>
     <w:sectPr>
       <w:pgSz w:w="12240" w:h="15840"/>

--- a/Proposed by luca/summary of Luca papers.docx
+++ b/Proposed by luca/summary of Luca papers.docx
@@ -2100,7 +2100,7 @@
           <w:sz w:val="20"/>
           <w:szCs w:val="20"/>
         </w:rPr>
-        <w:pict w14:anchorId="7D96015F">
+        <w:pict w14:anchorId="2D6C56B2">
           <v:rect id="_x0000_i1026" alt="" style="width:468pt;height:.05pt;mso-width-percent:0;mso-height-percent:0;mso-width-percent:0;mso-height-percent:0" o:hralign="center" o:hrstd="t" o:hr="t" fillcolor="#a0a0a0" stroked="f"/>
         </w:pict>
       </w:r>
@@ -2752,7 +2752,7 @@
           <w:sz w:val="20"/>
           <w:szCs w:val="20"/>
         </w:rPr>
-        <w:pict w14:anchorId="46F7B653">
+        <w:pict w14:anchorId="4BA1A0CB">
           <v:rect id="_x0000_i1025" alt="" style="width:468pt;height:.05pt;mso-width-percent:0;mso-height-percent:0;mso-width-percent:0;mso-height-percent:0" o:hralign="center" o:hrstd="t" o:hr="t" fillcolor="#a0a0a0" stroked="f"/>
         </w:pict>
       </w:r>
@@ -3288,12 +3288,24 @@
           <w:lang w:bidi="fa-IR"/>
         </w:rPr>
       </w:pPr>
-      <w:r>
+    </w:p>
+    <w:p>
+      <w:pPr>
+        <w:tabs>
+          <w:tab w:val="left" w:pos="2071"/>
+        </w:tabs>
         <w:rPr>
           <w:sz w:val="22"/>
           <w:szCs w:val="22"/>
           <w:lang w:bidi="fa-IR"/>
         </w:rPr>
+      </w:pPr>
+      <w:r>
+        <w:rPr>
+          <w:sz w:val="22"/>
+          <w:szCs w:val="22"/>
+          <w:lang w:bidi="fa-IR"/>
+        </w:rPr>
         <w:t>Approach</w:t>
       </w:r>
       <w:r>
@@ -3418,6 +3430,7 @@
           <w:szCs w:val="22"/>
           <w:lang w:bidi="fa-IR"/>
         </w:rPr>
+        <w:lastRenderedPageBreak/>
         <w:t xml:space="preserve">On the other hand, they are using Transfer learning to reduce the computational cost, first they train the model using just bottom level and then the weights </w:t>
       </w:r>
       <w:r>
@@ -3462,7 +3475,6 @@
           <w:szCs w:val="22"/>
           <w:lang w:bidi="fa-IR"/>
         </w:rPr>
-        <w:lastRenderedPageBreak/>
         <w:drawing>
           <wp:inline distT="0" distB="0" distL="0" distR="0" wp14:anchorId="3B9351A3" wp14:editId="1261F1DC">
             <wp:extent cx="2936013" cy="1755648"/>

--- a/Proposed by luca/summary of Luca papers.docx
+++ b/Proposed by luca/summary of Luca papers.docx
@@ -2100,7 +2100,7 @@
           <w:sz w:val="20"/>
           <w:szCs w:val="20"/>
         </w:rPr>
-        <w:pict w14:anchorId="2D6C56B2">
+        <w:pict w14:anchorId="6179F822">
           <v:rect id="_x0000_i1026" alt="" style="width:468pt;height:.05pt;mso-width-percent:0;mso-height-percent:0;mso-width-percent:0;mso-height-percent:0" o:hralign="center" o:hrstd="t" o:hr="t" fillcolor="#a0a0a0" stroked="f"/>
         </w:pict>
       </w:r>
@@ -2752,7 +2752,7 @@
           <w:sz w:val="20"/>
           <w:szCs w:val="20"/>
         </w:rPr>
-        <w:pict w14:anchorId="4BA1A0CB">
+        <w:pict w14:anchorId="612AD49F">
           <v:rect id="_x0000_i1025" alt="" style="width:468pt;height:.05pt;mso-width-percent:0;mso-height-percent:0;mso-width-percent:0;mso-height-percent:0" o:hralign="center" o:hrstd="t" o:hr="t" fillcolor="#a0a0a0" stroked="f"/>
         </w:pict>
       </w:r>
@@ -3026,6 +3026,23 @@
           <w:szCs w:val="28"/>
         </w:rPr>
       </w:pPr>
+      <w:r>
+        <w:rPr>
+          <w:b/>
+          <w:bCs/>
+        </w:rPr>
+        <w:t xml:space="preserve">Best for </w:t>
+      </w:r>
+      <w:r>
+        <w:rPr>
+          <w:b/>
+          <w:bCs/>
+        </w:rPr>
+        <w:t>coherent probabilistic forecasting</w:t>
+      </w:r>
+      <w:r>
+        <w:t>.</w:t>
+      </w:r>
     </w:p>
     <w:p>
       <w:pPr>
@@ -3282,9 +3299,12 @@
         <w:tabs>
           <w:tab w:val="left" w:pos="2071"/>
         </w:tabs>
-        <w:rPr>
-          <w:sz w:val="22"/>
-          <w:szCs w:val="22"/>
+        <w:bidi/>
+        <w:rPr>
+          <w:rFonts w:hint="cs"/>
+          <w:sz w:val="22"/>
+          <w:szCs w:val="22"/>
+          <w:rtl/>
           <w:lang w:bidi="fa-IR"/>
         </w:rPr>
       </w:pPr>
@@ -3646,6 +3666,1131 @@
         </w:drawing>
       </w:r>
     </w:p>
+    <w:p>
+      <w:pPr>
+        <w:rPr>
+          <w:sz w:val="22"/>
+          <w:szCs w:val="22"/>
+          <w:rtl/>
+          <w:lang w:bidi="fa-IR"/>
+        </w:rPr>
+      </w:pPr>
+    </w:p>
+    <w:p>
+      <w:pPr>
+        <w:tabs>
+          <w:tab w:val="left" w:pos="3605"/>
+        </w:tabs>
+        <w:rPr>
+          <w:b/>
+          <w:bCs/>
+          <w:sz w:val="32"/>
+          <w:szCs w:val="32"/>
+          <w:lang w:bidi="fa-IR"/>
+        </w:rPr>
+      </w:pPr>
+      <w:r>
+        <w:rPr>
+          <w:b/>
+          <w:bCs/>
+          <w:sz w:val="32"/>
+          <w:szCs w:val="32"/>
+          <w:lang w:bidi="fa-IR"/>
+        </w:rPr>
+        <w:t xml:space="preserve">9 - </w:t>
+      </w:r>
+      <w:r>
+        <w:rPr>
+          <w:b/>
+          <w:bCs/>
+          <w:sz w:val="32"/>
+          <w:szCs w:val="32"/>
+          <w:lang w:bidi="fa-IR"/>
+        </w:rPr>
+        <w:t xml:space="preserve">A machine learning approach for forecasting hierarchical time series </w:t>
+      </w:r>
+      <w:r>
+        <w:rPr>
+          <w:b/>
+          <w:bCs/>
+          <w:sz w:val="32"/>
+          <w:szCs w:val="32"/>
+          <w:lang w:bidi="fa-IR"/>
+        </w:rPr>
+        <w:t>(</w:t>
+      </w:r>
+      <w:r>
+        <w:rPr>
+          <w:b/>
+          <w:bCs/>
+          <w:sz w:val="32"/>
+          <w:szCs w:val="32"/>
+          <w:lang w:bidi="fa-IR"/>
+        </w:rPr>
+        <w:t>Paolo Mancuso</w:t>
+      </w:r>
+      <w:r>
+        <w:rPr>
+          <w:b/>
+          <w:bCs/>
+          <w:sz w:val="32"/>
+          <w:szCs w:val="32"/>
+          <w:lang w:bidi="fa-IR"/>
+        </w:rPr>
+        <w:t>)</w:t>
+      </w:r>
+    </w:p>
+    <w:p>
+      <w:pPr>
+        <w:tabs>
+          <w:tab w:val="left" w:pos="3605"/>
+        </w:tabs>
+        <w:rPr>
+          <w:b/>
+          <w:bCs/>
+          <w:sz w:val="32"/>
+          <w:szCs w:val="32"/>
+          <w:lang w:bidi="fa-IR"/>
+        </w:rPr>
+      </w:pPr>
+      <w:r>
+        <w:rPr>
+          <w:b/>
+          <w:bCs/>
+          <w:sz w:val="32"/>
+          <w:szCs w:val="32"/>
+          <w:lang w:bidi="fa-IR"/>
+        </w:rPr>
+        <w:t>Best fot point forecasting.</w:t>
+      </w:r>
+    </w:p>
+    <w:p>
+      <w:pPr>
+        <w:tabs>
+          <w:tab w:val="left" w:pos="3605"/>
+        </w:tabs>
+        <w:rPr>
+          <w:sz w:val="22"/>
+          <w:szCs w:val="22"/>
+          <w:lang w:bidi="fa-IR"/>
+        </w:rPr>
+      </w:pPr>
+      <w:r>
+        <w:rPr>
+          <w:sz w:val="22"/>
+          <w:szCs w:val="22"/>
+          <w:lang w:bidi="fa-IR"/>
+        </w:rPr>
+        <w:t>Neural Network</w:t>
+      </w:r>
+      <w:r>
+        <w:rPr>
+          <w:sz w:val="22"/>
+          <w:szCs w:val="22"/>
+          <w:lang w:bidi="fa-IR"/>
+        </w:rPr>
+        <w:t xml:space="preserve"> Disaggregation</w:t>
+      </w:r>
+      <w:r>
+        <w:rPr>
+          <w:sz w:val="22"/>
+          <w:szCs w:val="22"/>
+          <w:lang w:bidi="fa-IR"/>
+        </w:rPr>
+        <w:t xml:space="preserve"> (NN</w:t>
+      </w:r>
+      <w:r>
+        <w:rPr>
+          <w:sz w:val="22"/>
+          <w:szCs w:val="22"/>
+          <w:lang w:bidi="fa-IR"/>
+        </w:rPr>
+        <w:t>D</w:t>
+      </w:r>
+      <w:r>
+        <w:rPr>
+          <w:sz w:val="22"/>
+          <w:szCs w:val="22"/>
+          <w:lang w:bidi="fa-IR"/>
+        </w:rPr>
+        <w:t>)</w:t>
+      </w:r>
+    </w:p>
+    <w:p>
+      <w:pPr>
+        <w:tabs>
+          <w:tab w:val="left" w:pos="3605"/>
+        </w:tabs>
+        <w:rPr>
+          <w:sz w:val="22"/>
+          <w:szCs w:val="22"/>
+          <w:lang w:bidi="fa-IR"/>
+        </w:rPr>
+      </w:pPr>
+      <w:r>
+        <w:rPr>
+          <w:sz w:val="22"/>
+          <w:szCs w:val="22"/>
+          <w:lang w:bidi="fa-IR"/>
+        </w:rPr>
+        <w:t xml:space="preserve">Limitation: </w:t>
+      </w:r>
+      <w:r>
+        <w:rPr>
+          <w:sz w:val="22"/>
+          <w:szCs w:val="22"/>
+          <w:lang w:bidi="fa-IR"/>
+        </w:rPr>
+        <w:t>a few years of observations for daily time series are needed</w:t>
+      </w:r>
+    </w:p>
+    <w:p>
+      <w:pPr>
+        <w:tabs>
+          <w:tab w:val="left" w:pos="3605"/>
+        </w:tabs>
+        <w:rPr>
+          <w:sz w:val="22"/>
+          <w:szCs w:val="22"/>
+          <w:lang w:bidi="fa-IR"/>
+        </w:rPr>
+      </w:pPr>
+      <w:r>
+        <w:rPr>
+          <w:sz w:val="22"/>
+          <w:szCs w:val="22"/>
+          <w:lang w:bidi="fa-IR"/>
+        </w:rPr>
+        <w:t xml:space="preserve">DataSet: </w:t>
+      </w:r>
+    </w:p>
+    <w:p>
+      <w:pPr>
+        <w:tabs>
+          <w:tab w:val="left" w:pos="3605"/>
+        </w:tabs>
+        <w:rPr>
+          <w:sz w:val="22"/>
+          <w:szCs w:val="22"/>
+          <w:lang w:bidi="fa-IR"/>
+        </w:rPr>
+      </w:pPr>
+      <w:r>
+        <w:rPr>
+          <w:sz w:val="22"/>
+          <w:szCs w:val="22"/>
+          <w:lang w:bidi="fa-IR"/>
+        </w:rPr>
+        <w:t xml:space="preserve">1 - </w:t>
+      </w:r>
+      <w:r>
+        <w:rPr>
+          <w:sz w:val="22"/>
+          <w:szCs w:val="22"/>
+          <w:lang w:bidi="fa-IR"/>
+        </w:rPr>
+        <w:t xml:space="preserve">five years Italian grocery store, </w:t>
+      </w:r>
+      <w:r>
+        <w:rPr>
+          <w:sz w:val="22"/>
+          <w:szCs w:val="22"/>
+          <w:lang w:bidi="fa-IR"/>
+        </w:rPr>
+        <w:t>(3</w:t>
+      </w:r>
+      <w:r>
+        <w:rPr>
+          <w:sz w:val="22"/>
+          <w:szCs w:val="22"/>
+          <w:lang w:bidi="fa-IR"/>
+        </w:rPr>
+        <w:t xml:space="preserve"> levels</w:t>
+      </w:r>
+      <w:r>
+        <w:rPr>
+          <w:sz w:val="22"/>
+          <w:szCs w:val="22"/>
+          <w:lang w:bidi="fa-IR"/>
+        </w:rPr>
+        <w:t>)</w:t>
+      </w:r>
+    </w:p>
+    <w:p>
+      <w:pPr>
+        <w:tabs>
+          <w:tab w:val="left" w:pos="3605"/>
+        </w:tabs>
+        <w:rPr>
+          <w:sz w:val="22"/>
+          <w:szCs w:val="22"/>
+          <w:lang w:bidi="fa-IR"/>
+        </w:rPr>
+      </w:pPr>
+      <w:r>
+        <w:rPr>
+          <w:sz w:val="22"/>
+          <w:szCs w:val="22"/>
+          <w:lang w:bidi="fa-IR"/>
+        </w:rPr>
+        <w:t xml:space="preserve">2 - </w:t>
+      </w:r>
+      <w:r>
+        <w:rPr>
+          <w:sz w:val="22"/>
+          <w:szCs w:val="22"/>
+          <w:lang w:bidi="fa-IR"/>
+        </w:rPr>
+        <w:t>electricity demand in Switzerland (</w:t>
+      </w:r>
+      <w:r>
+        <w:rPr>
+          <w:sz w:val="22"/>
+          <w:szCs w:val="22"/>
+          <w:lang w:bidi="fa-IR"/>
+        </w:rPr>
+        <w:t>2 levels</w:t>
+      </w:r>
+      <w:r>
+        <w:rPr>
+          <w:sz w:val="22"/>
+          <w:szCs w:val="22"/>
+          <w:lang w:bidi="fa-IR"/>
+        </w:rPr>
+        <w:t>)</w:t>
+      </w:r>
+    </w:p>
+    <w:p>
+      <w:pPr>
+        <w:tabs>
+          <w:tab w:val="left" w:pos="3605"/>
+        </w:tabs>
+        <w:rPr>
+          <w:sz w:val="22"/>
+          <w:szCs w:val="22"/>
+          <w:lang w:bidi="fa-IR"/>
+        </w:rPr>
+      </w:pPr>
+      <w:r>
+        <w:rPr>
+          <w:sz w:val="22"/>
+          <w:szCs w:val="22"/>
+          <w:lang w:bidi="fa-IR"/>
+        </w:rPr>
+        <w:t>3 -</w:t>
+      </w:r>
+      <w:r>
+        <w:rPr>
+          <w:sz w:val="22"/>
+          <w:szCs w:val="22"/>
+          <w:lang w:bidi="fa-IR"/>
+        </w:rPr>
+        <w:t xml:space="preserve"> Walmart data </w:t>
+      </w:r>
+      <w:r>
+        <w:rPr>
+          <w:sz w:val="22"/>
+          <w:szCs w:val="22"/>
+          <w:lang w:bidi="fa-IR"/>
+        </w:rPr>
+        <w:t>(</w:t>
+      </w:r>
+      <w:r>
+        <w:rPr>
+          <w:sz w:val="22"/>
+          <w:szCs w:val="22"/>
+          <w:lang w:bidi="fa-IR"/>
+        </w:rPr>
+        <w:t>M5</w:t>
+      </w:r>
+      <w:r>
+        <w:rPr>
+          <w:sz w:val="22"/>
+          <w:szCs w:val="22"/>
+          <w:lang w:bidi="fa-IR"/>
+        </w:rPr>
+        <w:t>)</w:t>
+      </w:r>
+      <w:r>
+        <w:rPr>
+          <w:sz w:val="22"/>
+          <w:szCs w:val="22"/>
+          <w:lang w:bidi="fa-IR"/>
+        </w:rPr>
+        <w:t xml:space="preserve"> </w:t>
+      </w:r>
+      <w:r>
+        <w:rPr>
+          <w:sz w:val="22"/>
+          <w:szCs w:val="22"/>
+          <w:lang w:bidi="fa-IR"/>
+        </w:rPr>
+        <w:t>(4 levels)</w:t>
+      </w:r>
+    </w:p>
+    <w:p>
+      <w:pPr>
+        <w:tabs>
+          <w:tab w:val="left" w:pos="3605"/>
+        </w:tabs>
+        <w:rPr>
+          <w:sz w:val="22"/>
+          <w:szCs w:val="22"/>
+          <w:lang w:bidi="fa-IR"/>
+        </w:rPr>
+      </w:pPr>
+    </w:p>
+    <w:p>
+      <w:pPr>
+        <w:tabs>
+          <w:tab w:val="left" w:pos="3605"/>
+        </w:tabs>
+        <w:rPr>
+          <w:sz w:val="22"/>
+          <w:szCs w:val="22"/>
+          <w:lang w:bidi="fa-IR"/>
+        </w:rPr>
+      </w:pPr>
+      <w:r>
+        <w:rPr>
+          <w:sz w:val="22"/>
+          <w:szCs w:val="22"/>
+          <w:lang w:bidi="fa-IR"/>
+        </w:rPr>
+        <w:t>They implemented 2 model. (NND1, NND2)</w:t>
+      </w:r>
+    </w:p>
+    <w:p>
+      <w:pPr>
+        <w:spacing w:after="100" w:afterAutospacing="1" w:line="240" w:lineRule="auto"/>
+        <w:outlineLvl w:val="2"/>
+        <w:rPr>
+          <w:rFonts w:ascii="Arial" w:eastAsia="Times New Roman" w:hAnsi="Arial" w:cs="Arial"/>
+          <w:kern w:val="0"/>
+          <w:sz w:val="22"/>
+          <w:szCs w:val="22"/>
+          <w14:ligatures w14:val="none"/>
+        </w:rPr>
+      </w:pPr>
+      <w:r>
+        <w:rPr>
+          <w:rFonts w:ascii="Arial" w:eastAsia="Times New Roman" w:hAnsi="Arial" w:cs="Arial"/>
+          <w:kern w:val="0"/>
+          <w:sz w:val="22"/>
+          <w:szCs w:val="22"/>
+          <w14:ligatures w14:val="none"/>
+        </w:rPr>
+        <w:lastRenderedPageBreak/>
+        <w:t>NND1: The "Direct" Approach</w:t>
+      </w:r>
+    </w:p>
+    <w:p>
+      <w:pPr>
+        <w:numPr>
+          <w:ilvl w:val="0"/>
+          <w:numId w:val="7"/>
+        </w:numPr>
+        <w:spacing w:after="100" w:afterAutospacing="1" w:line="240" w:lineRule="auto"/>
+        <w:rPr>
+          <w:rFonts w:ascii="Arial" w:eastAsia="Times New Roman" w:hAnsi="Arial" w:cs="Arial"/>
+          <w:kern w:val="0"/>
+          <w:sz w:val="21"/>
+          <w:szCs w:val="21"/>
+          <w14:ligatures w14:val="none"/>
+        </w:rPr>
+      </w:pPr>
+      <w:r>
+        <w:rPr>
+          <w:rFonts w:ascii="Arial" w:eastAsia="Times New Roman" w:hAnsi="Arial" w:cs="Arial"/>
+          <w:kern w:val="0"/>
+          <w:sz w:val="21"/>
+          <w:szCs w:val="21"/>
+          <w14:ligatures w14:val="none"/>
+        </w:rPr>
+        <w:t>The Concept: This method jumps directly from the very top of the hierarchy to the very bottom</w:t>
+      </w:r>
+      <w:r>
+        <w:rPr>
+          <w:rFonts w:ascii="Arial" w:eastAsia="Times New Roman" w:hAnsi="Arial" w:cs="Arial"/>
+          <w:kern w:val="0"/>
+          <w:sz w:val="21"/>
+          <w:szCs w:val="21"/>
+          <w:vertAlign w:val="superscript"/>
+          <w14:ligatures w14:val="none"/>
+        </w:rPr>
+        <w:t>33</w:t>
+      </w:r>
+      <w:r>
+        <w:rPr>
+          <w:rFonts w:ascii="Arial" w:eastAsia="Times New Roman" w:hAnsi="Arial" w:cs="Arial"/>
+          <w:kern w:val="0"/>
+          <w:sz w:val="21"/>
+          <w:szCs w:val="21"/>
+          <w14:ligatures w14:val="none"/>
+        </w:rPr>
+        <w:t>.</w:t>
+      </w:r>
+    </w:p>
+    <w:p>
+      <w:pPr>
+        <w:numPr>
+          <w:ilvl w:val="0"/>
+          <w:numId w:val="7"/>
+        </w:numPr>
+        <w:spacing w:after="100" w:afterAutospacing="1" w:line="240" w:lineRule="auto"/>
+        <w:rPr>
+          <w:rFonts w:ascii="Arial" w:eastAsia="Times New Roman" w:hAnsi="Arial" w:cs="Arial"/>
+          <w:kern w:val="0"/>
+          <w:sz w:val="21"/>
+          <w:szCs w:val="21"/>
+          <w14:ligatures w14:val="none"/>
+        </w:rPr>
+      </w:pPr>
+      <w:r>
+        <w:rPr>
+          <w:rFonts w:ascii="Arial" w:eastAsia="Times New Roman" w:hAnsi="Arial" w:cs="Arial"/>
+          <w:kern w:val="0"/>
+          <w:sz w:val="21"/>
+          <w:szCs w:val="21"/>
+          <w14:ligatures w14:val="none"/>
+        </w:rPr>
+        <w:t xml:space="preserve">How it works: A single model is trained to look at the total aggregate data (Level 0) and immediately predict the most detailed items at the bottom level (Level $K-1$) </w:t>
+      </w:r>
+      <w:r>
+        <w:rPr>
+          <w:rFonts w:ascii="Arial" w:eastAsia="Times New Roman" w:hAnsi="Arial" w:cs="Arial"/>
+          <w:kern w:val="0"/>
+          <w:sz w:val="21"/>
+          <w:szCs w:val="21"/>
+          <w:vertAlign w:val="superscript"/>
+          <w14:ligatures w14:val="none"/>
+        </w:rPr>
+        <w:t>4</w:t>
+      </w:r>
+      <w:r>
+        <w:rPr>
+          <w:rFonts w:ascii="Arial" w:eastAsia="Times New Roman" w:hAnsi="Arial" w:cs="Arial"/>
+          <w:kern w:val="0"/>
+          <w:sz w:val="21"/>
+          <w:szCs w:val="21"/>
+          <w14:ligatures w14:val="none"/>
+        </w:rPr>
+        <w:t>.</w:t>
+      </w:r>
+    </w:p>
+    <w:p>
+      <w:pPr>
+        <w:numPr>
+          <w:ilvl w:val="0"/>
+          <w:numId w:val="7"/>
+        </w:numPr>
+        <w:spacing w:after="100" w:afterAutospacing="1" w:line="240" w:lineRule="auto"/>
+        <w:rPr>
+          <w:rFonts w:ascii="Arial" w:eastAsia="Times New Roman" w:hAnsi="Arial" w:cs="Arial"/>
+          <w:kern w:val="0"/>
+          <w:sz w:val="21"/>
+          <w:szCs w:val="21"/>
+          <w14:ligatures w14:val="none"/>
+        </w:rPr>
+      </w:pPr>
+      <w:r>
+        <w:rPr>
+          <w:rFonts w:ascii="Arial" w:eastAsia="Times New Roman" w:hAnsi="Arial" w:cs="Arial"/>
+          <w:kern w:val="0"/>
+          <w:sz w:val="21"/>
+          <w:szCs w:val="21"/>
+          <w14:ligatures w14:val="none"/>
+        </w:rPr>
+        <w:t>Final Step: Once the bottom-level items are predicted, you simply sum them back up to fill in the middle levels of the hierarchy</w:t>
+      </w:r>
+      <w:r>
+        <w:rPr>
+          <w:rFonts w:ascii="Arial" w:eastAsia="Times New Roman" w:hAnsi="Arial" w:cs="Arial"/>
+          <w:kern w:val="0"/>
+          <w:sz w:val="21"/>
+          <w:szCs w:val="21"/>
+          <w:vertAlign w:val="superscript"/>
+          <w14:ligatures w14:val="none"/>
+        </w:rPr>
+        <w:t>5</w:t>
+      </w:r>
+      <w:r>
+        <w:rPr>
+          <w:rFonts w:ascii="Arial" w:eastAsia="Times New Roman" w:hAnsi="Arial" w:cs="Arial"/>
+          <w:kern w:val="0"/>
+          <w:sz w:val="21"/>
+          <w:szCs w:val="21"/>
+          <w14:ligatures w14:val="none"/>
+        </w:rPr>
+        <w:t>.</w:t>
+      </w:r>
+    </w:p>
+    <w:p>
+      <w:pPr>
+        <w:numPr>
+          <w:ilvl w:val="0"/>
+          <w:numId w:val="7"/>
+        </w:numPr>
+        <w:spacing w:after="100" w:afterAutospacing="1" w:line="240" w:lineRule="auto"/>
+        <w:rPr>
+          <w:rFonts w:ascii="Arial" w:eastAsia="Times New Roman" w:hAnsi="Arial" w:cs="Arial"/>
+          <w:kern w:val="0"/>
+          <w:sz w:val="21"/>
+          <w:szCs w:val="21"/>
+          <w14:ligatures w14:val="none"/>
+        </w:rPr>
+      </w:pPr>
+      <w:r>
+        <w:rPr>
+          <w:rFonts w:ascii="Arial" w:eastAsia="Times New Roman" w:hAnsi="Arial" w:cs="Arial"/>
+          <w:kern w:val="0"/>
+          <w:sz w:val="21"/>
+          <w:szCs w:val="21"/>
+          <w14:ligatures w14:val="none"/>
+        </w:rPr>
+        <w:t>Best for: This strategy was found to be most effective for the bottom-level items themselves, particularly in noisy retail environments like the Italian grocery dataset</w:t>
+      </w:r>
+      <w:r>
+        <w:rPr>
+          <w:rFonts w:ascii="Arial" w:eastAsia="Times New Roman" w:hAnsi="Arial" w:cs="Arial"/>
+          <w:kern w:val="0"/>
+          <w:sz w:val="21"/>
+          <w:szCs w:val="21"/>
+          <w:vertAlign w:val="superscript"/>
+          <w14:ligatures w14:val="none"/>
+        </w:rPr>
+        <w:t>6</w:t>
+      </w:r>
+      <w:r>
+        <w:rPr>
+          <w:rFonts w:ascii="Arial" w:eastAsia="Times New Roman" w:hAnsi="Arial" w:cs="Arial"/>
+          <w:kern w:val="0"/>
+          <w:sz w:val="21"/>
+          <w:szCs w:val="21"/>
+          <w14:ligatures w14:val="none"/>
+        </w:rPr>
+        <w:t>.</w:t>
+      </w:r>
+    </w:p>
+    <w:p>
+      <w:pPr>
+        <w:spacing w:after="100" w:afterAutospacing="1" w:line="240" w:lineRule="auto"/>
+        <w:outlineLvl w:val="2"/>
+        <w:rPr>
+          <w:rFonts w:ascii="Arial" w:eastAsia="Times New Roman" w:hAnsi="Arial" w:cs="Arial"/>
+          <w:kern w:val="0"/>
+          <w:sz w:val="22"/>
+          <w:szCs w:val="22"/>
+          <w14:ligatures w14:val="none"/>
+        </w:rPr>
+      </w:pPr>
+      <w:r>
+        <w:rPr>
+          <w:rFonts w:ascii="Arial" w:eastAsia="Times New Roman" w:hAnsi="Arial" w:cs="Arial"/>
+          <w:kern w:val="0"/>
+          <w:sz w:val="22"/>
+          <w:szCs w:val="22"/>
+          <w14:ligatures w14:val="none"/>
+        </w:rPr>
+        <w:t>NND2: The "Step-by-Step" (Iterative) Approach</w:t>
+      </w:r>
+    </w:p>
+    <w:p>
+      <w:pPr>
+        <w:numPr>
+          <w:ilvl w:val="0"/>
+          <w:numId w:val="8"/>
+        </w:numPr>
+        <w:spacing w:after="100" w:afterAutospacing="1" w:line="240" w:lineRule="auto"/>
+        <w:rPr>
+          <w:rFonts w:ascii="Arial" w:eastAsia="Times New Roman" w:hAnsi="Arial" w:cs="Arial"/>
+          <w:kern w:val="0"/>
+          <w:sz w:val="21"/>
+          <w:szCs w:val="21"/>
+          <w14:ligatures w14:val="none"/>
+        </w:rPr>
+      </w:pPr>
+      <w:r>
+        <w:rPr>
+          <w:rFonts w:ascii="Arial" w:eastAsia="Times New Roman" w:hAnsi="Arial" w:cs="Arial"/>
+          <w:kern w:val="0"/>
+          <w:sz w:val="21"/>
+          <w:szCs w:val="21"/>
+          <w14:ligatures w14:val="none"/>
+        </w:rPr>
+        <w:t>The Concept: This method follows the natural structure of the hierarchy level by level</w:t>
+      </w:r>
+      <w:r>
+        <w:rPr>
+          <w:rFonts w:ascii="Arial" w:eastAsia="Times New Roman" w:hAnsi="Arial" w:cs="Arial"/>
+          <w:kern w:val="0"/>
+          <w:sz w:val="21"/>
+          <w:szCs w:val="21"/>
+          <w:vertAlign w:val="superscript"/>
+          <w14:ligatures w14:val="none"/>
+        </w:rPr>
+        <w:t>7</w:t>
+      </w:r>
+      <w:r>
+        <w:rPr>
+          <w:rFonts w:ascii="Arial" w:eastAsia="Times New Roman" w:hAnsi="Arial" w:cs="Arial"/>
+          <w:kern w:val="0"/>
+          <w:sz w:val="21"/>
+          <w:szCs w:val="21"/>
+          <w14:ligatures w14:val="none"/>
+        </w:rPr>
+        <w:t>.</w:t>
+      </w:r>
+    </w:p>
+    <w:p>
+      <w:pPr>
+        <w:numPr>
+          <w:ilvl w:val="0"/>
+          <w:numId w:val="8"/>
+        </w:numPr>
+        <w:spacing w:after="100" w:afterAutospacing="1" w:line="240" w:lineRule="auto"/>
+        <w:rPr>
+          <w:rFonts w:ascii="Arial" w:eastAsia="Times New Roman" w:hAnsi="Arial" w:cs="Arial"/>
+          <w:kern w:val="0"/>
+          <w:sz w:val="21"/>
+          <w:szCs w:val="21"/>
+          <w14:ligatures w14:val="none"/>
+        </w:rPr>
+      </w:pPr>
+      <w:r>
+        <w:rPr>
+          <w:rFonts w:ascii="Arial" w:eastAsia="Times New Roman" w:hAnsi="Arial" w:cs="Arial"/>
+          <w:kern w:val="0"/>
+          <w:sz w:val="21"/>
+          <w:szCs w:val="21"/>
+          <w14:ligatures w14:val="none"/>
+        </w:rPr>
+        <w:t>How it works: Instead of one big jump, separate models are trained for every single branch in the tree</w:t>
+      </w:r>
+      <w:r>
+        <w:rPr>
+          <w:rFonts w:ascii="Arial" w:eastAsia="Times New Roman" w:hAnsi="Arial" w:cs="Arial"/>
+          <w:kern w:val="0"/>
+          <w:sz w:val="21"/>
+          <w:szCs w:val="21"/>
+          <w:vertAlign w:val="superscript"/>
+          <w14:ligatures w14:val="none"/>
+        </w:rPr>
+        <w:t>888</w:t>
+      </w:r>
+      <w:r>
+        <w:rPr>
+          <w:rFonts w:ascii="Arial" w:eastAsia="Times New Roman" w:hAnsi="Arial" w:cs="Arial"/>
+          <w:kern w:val="0"/>
+          <w:sz w:val="21"/>
+          <w:szCs w:val="21"/>
+          <w14:ligatures w14:val="none"/>
+        </w:rPr>
+        <w:t>. For example, the model first predicts Level 1 from Level 0, then Level 2 from Level 1, and so on</w:t>
+      </w:r>
+      <w:r>
+        <w:rPr>
+          <w:rFonts w:ascii="Arial" w:eastAsia="Times New Roman" w:hAnsi="Arial" w:cs="Arial"/>
+          <w:kern w:val="0"/>
+          <w:sz w:val="21"/>
+          <w:szCs w:val="21"/>
+          <w:vertAlign w:val="superscript"/>
+          <w14:ligatures w14:val="none"/>
+        </w:rPr>
+        <w:t>9</w:t>
+      </w:r>
+      <w:r>
+        <w:rPr>
+          <w:rFonts w:ascii="Arial" w:eastAsia="Times New Roman" w:hAnsi="Arial" w:cs="Arial"/>
+          <w:kern w:val="0"/>
+          <w:sz w:val="21"/>
+          <w:szCs w:val="21"/>
+          <w14:ligatures w14:val="none"/>
+        </w:rPr>
+        <w:t>.</w:t>
+      </w:r>
+    </w:p>
+    <w:p>
+      <w:pPr>
+        <w:numPr>
+          <w:ilvl w:val="0"/>
+          <w:numId w:val="8"/>
+        </w:numPr>
+        <w:spacing w:after="100" w:afterAutospacing="1" w:line="240" w:lineRule="auto"/>
+        <w:rPr>
+          <w:rFonts w:ascii="Arial" w:eastAsia="Times New Roman" w:hAnsi="Arial" w:cs="Arial"/>
+          <w:kern w:val="0"/>
+          <w:sz w:val="21"/>
+          <w:szCs w:val="21"/>
+          <w14:ligatures w14:val="none"/>
+        </w:rPr>
+      </w:pPr>
+      <w:r>
+        <w:rPr>
+          <w:rFonts w:ascii="Arial" w:eastAsia="Times New Roman" w:hAnsi="Arial" w:cs="Arial"/>
+          <w:kern w:val="0"/>
+          <w:sz w:val="21"/>
+          <w:szCs w:val="21"/>
+          <w14:ligatures w14:val="none"/>
+        </w:rPr>
+        <w:t>Key Difference: It requires training many models in parallel—one for every "parent" series that needs to be broken down</w:t>
+      </w:r>
+      <w:r>
+        <w:rPr>
+          <w:rFonts w:ascii="Arial" w:eastAsia="Times New Roman" w:hAnsi="Arial" w:cs="Arial"/>
+          <w:kern w:val="0"/>
+          <w:sz w:val="21"/>
+          <w:szCs w:val="21"/>
+          <w:vertAlign w:val="superscript"/>
+          <w14:ligatures w14:val="none"/>
+        </w:rPr>
+        <w:t>10</w:t>
+      </w:r>
+      <w:r>
+        <w:rPr>
+          <w:rFonts w:ascii="Arial" w:eastAsia="Times New Roman" w:hAnsi="Arial" w:cs="Arial"/>
+          <w:kern w:val="0"/>
+          <w:sz w:val="21"/>
+          <w:szCs w:val="21"/>
+          <w14:ligatures w14:val="none"/>
+        </w:rPr>
+        <w:t>.</w:t>
+      </w:r>
+    </w:p>
+    <w:p>
+      <w:pPr>
+        <w:numPr>
+          <w:ilvl w:val="0"/>
+          <w:numId w:val="8"/>
+        </w:numPr>
+        <w:spacing w:after="100" w:afterAutospacing="1" w:line="240" w:lineRule="auto"/>
+        <w:rPr>
+          <w:rFonts w:ascii="Arial" w:eastAsia="Times New Roman" w:hAnsi="Arial" w:cs="Arial"/>
+          <w:kern w:val="0"/>
+          <w:sz w:val="21"/>
+          <w:szCs w:val="21"/>
+          <w14:ligatures w14:val="none"/>
+        </w:rPr>
+      </w:pPr>
+      <w:r>
+        <w:rPr>
+          <w:rFonts w:ascii="Arial" w:eastAsia="Times New Roman" w:hAnsi="Arial" w:cs="Arial"/>
+          <w:kern w:val="0"/>
+          <w:sz w:val="21"/>
+          <w:szCs w:val="21"/>
+          <w14:ligatures w14:val="none"/>
+        </w:rPr>
+        <w:t>Best for: This strategy is more flexible and captures the unique patterns of middle levels better</w:t>
+      </w:r>
+      <w:r>
+        <w:rPr>
+          <w:rFonts w:ascii="Arial" w:eastAsia="Times New Roman" w:hAnsi="Arial" w:cs="Arial"/>
+          <w:kern w:val="0"/>
+          <w:sz w:val="21"/>
+          <w:szCs w:val="21"/>
+          <w:vertAlign w:val="superscript"/>
+          <w14:ligatures w14:val="none"/>
+        </w:rPr>
+        <w:t>11</w:t>
+      </w:r>
+      <w:r>
+        <w:rPr>
+          <w:rFonts w:ascii="Arial" w:eastAsia="Times New Roman" w:hAnsi="Arial" w:cs="Arial"/>
+          <w:kern w:val="0"/>
+          <w:sz w:val="21"/>
+          <w:szCs w:val="21"/>
+          <w14:ligatures w14:val="none"/>
+        </w:rPr>
+        <w:t>. In the Italian dataset tests, it performed best for middle-level series (like specific brands)</w:t>
+      </w:r>
+      <w:r>
+        <w:rPr>
+          <w:rFonts w:ascii="Arial" w:eastAsia="Times New Roman" w:hAnsi="Arial" w:cs="Arial"/>
+          <w:kern w:val="0"/>
+          <w:sz w:val="21"/>
+          <w:szCs w:val="21"/>
+          <w:vertAlign w:val="superscript"/>
+          <w14:ligatures w14:val="none"/>
+        </w:rPr>
+        <w:t>12</w:t>
+      </w:r>
+      <w:r>
+        <w:rPr>
+          <w:rFonts w:ascii="Arial" w:eastAsia="Times New Roman" w:hAnsi="Arial" w:cs="Arial"/>
+          <w:kern w:val="0"/>
+          <w:sz w:val="21"/>
+          <w:szCs w:val="21"/>
+          <w14:ligatures w14:val="none"/>
+        </w:rPr>
+        <w:t>.</w:t>
+      </w:r>
+    </w:p>
+    <w:p>
+      <w:pPr>
+        <w:spacing w:after="100" w:afterAutospacing="1" w:line="240" w:lineRule="auto"/>
+        <w:outlineLvl w:val="2"/>
+        <w:rPr>
+          <w:rFonts w:ascii="Arial" w:eastAsia="Times New Roman" w:hAnsi="Arial" w:cs="Arial"/>
+          <w:kern w:val="0"/>
+          <w:sz w:val="22"/>
+          <w:szCs w:val="22"/>
+          <w14:ligatures w14:val="none"/>
+        </w:rPr>
+      </w:pPr>
+      <w:r>
+        <w:rPr>
+          <w:rFonts w:ascii="Arial" w:eastAsia="Times New Roman" w:hAnsi="Arial" w:cs="Arial"/>
+          <w:kern w:val="0"/>
+          <w:sz w:val="22"/>
+          <w:szCs w:val="22"/>
+          <w14:ligatures w14:val="none"/>
+        </w:rPr>
+        <w:t>Which one is better?</w:t>
+      </w:r>
+    </w:p>
+    <w:p>
+      <w:pPr>
+        <w:numPr>
+          <w:ilvl w:val="0"/>
+          <w:numId w:val="9"/>
+        </w:numPr>
+        <w:spacing w:after="100" w:afterAutospacing="1" w:line="240" w:lineRule="auto"/>
+        <w:rPr>
+          <w:rFonts w:ascii="Arial" w:eastAsia="Times New Roman" w:hAnsi="Arial" w:cs="Arial"/>
+          <w:kern w:val="0"/>
+          <w:sz w:val="21"/>
+          <w:szCs w:val="21"/>
+          <w14:ligatures w14:val="none"/>
+        </w:rPr>
+      </w:pPr>
+      <w:r>
+        <w:rPr>
+          <w:rFonts w:ascii="Arial" w:eastAsia="Times New Roman" w:hAnsi="Arial" w:cs="Arial"/>
+          <w:kern w:val="0"/>
+          <w:sz w:val="21"/>
+          <w:szCs w:val="21"/>
+          <w14:ligatures w14:val="none"/>
+        </w:rPr>
+        <w:t>NND1 is simpler and faster because it uses fewer models, but it relies heavily on the top-level data to predict the bottom.</w:t>
+      </w:r>
+    </w:p>
+    <w:p>
+      <w:pPr>
+        <w:numPr>
+          <w:ilvl w:val="0"/>
+          <w:numId w:val="9"/>
+        </w:numPr>
+        <w:spacing w:after="100" w:afterAutospacing="1" w:line="240" w:lineRule="auto"/>
+        <w:rPr>
+          <w:rFonts w:ascii="Arial" w:eastAsia="Times New Roman" w:hAnsi="Arial" w:cs="Arial"/>
+          <w:kern w:val="0"/>
+          <w:sz w:val="21"/>
+          <w:szCs w:val="21"/>
+          <w14:ligatures w14:val="none"/>
+        </w:rPr>
+      </w:pPr>
+      <w:r>
+        <w:rPr>
+          <w:rFonts w:ascii="Arial" w:eastAsia="Times New Roman" w:hAnsi="Arial" w:cs="Arial"/>
+          <w:kern w:val="0"/>
+          <w:sz w:val="21"/>
+          <w:szCs w:val="21"/>
+          <w14:ligatures w14:val="none"/>
+        </w:rPr>
+        <w:t>NND2 reduces "bias" because it is more flexible, but it increases "variance" and takes more time to compute because of the high number of models involved</w:t>
+      </w:r>
+      <w:r>
+        <w:rPr>
+          <w:rFonts w:ascii="Arial" w:eastAsia="Times New Roman" w:hAnsi="Arial" w:cs="Arial"/>
+          <w:kern w:val="0"/>
+          <w:sz w:val="21"/>
+          <w:szCs w:val="21"/>
+          <w:vertAlign w:val="superscript"/>
+          <w14:ligatures w14:val="none"/>
+        </w:rPr>
+        <w:t>14</w:t>
+      </w:r>
+      <w:r>
+        <w:rPr>
+          <w:rFonts w:ascii="Arial" w:eastAsia="Times New Roman" w:hAnsi="Arial" w:cs="Arial"/>
+          <w:kern w:val="0"/>
+          <w:sz w:val="21"/>
+          <w:szCs w:val="21"/>
+          <w14:ligatures w14:val="none"/>
+        </w:rPr>
+        <w:t>.</w:t>
+      </w:r>
+    </w:p>
+    <w:p>
+      <w:pPr>
+        <w:tabs>
+          <w:tab w:val="left" w:pos="3605"/>
+        </w:tabs>
+        <w:rPr>
+          <w:sz w:val="22"/>
+          <w:szCs w:val="22"/>
+          <w:lang w:bidi="fa-IR"/>
+        </w:rPr>
+      </w:pPr>
+    </w:p>
+    <w:p>
+      <w:pPr>
+        <w:tabs>
+          <w:tab w:val="left" w:pos="3605"/>
+        </w:tabs>
+        <w:rPr>
+          <w:sz w:val="22"/>
+          <w:szCs w:val="22"/>
+          <w:lang w:bidi="fa-IR"/>
+        </w:rPr>
+      </w:pPr>
+      <w:r>
+        <w:rPr>
+          <w:sz w:val="22"/>
+          <w:szCs w:val="22"/>
+          <w:lang w:bidi="fa-IR"/>
+        </w:rPr>
+        <w:t>10 – nothing</w:t>
+      </w:r>
+    </w:p>
+    <w:p>
+      <w:pPr>
+        <w:tabs>
+          <w:tab w:val="left" w:pos="3605"/>
+        </w:tabs>
+        <w:rPr>
+          <w:sz w:val="22"/>
+          <w:szCs w:val="22"/>
+          <w:lang w:bidi="fa-IR"/>
+        </w:rPr>
+      </w:pPr>
+    </w:p>
+    <w:p>
+      <w:pPr>
+        <w:tabs>
+          <w:tab w:val="left" w:pos="3605"/>
+        </w:tabs>
+        <w:rPr>
+          <w:b/>
+          <w:bCs/>
+          <w:sz w:val="28"/>
+          <w:szCs w:val="28"/>
+          <w:lang w:bidi="fa-IR"/>
+        </w:rPr>
+      </w:pPr>
+      <w:r>
+        <w:rPr>
+          <w:b/>
+          <w:bCs/>
+          <w:sz w:val="28"/>
+          <w:szCs w:val="28"/>
+          <w:lang w:bidi="fa-IR"/>
+        </w:rPr>
+        <w:t xml:space="preserve">11 - </w:t>
+      </w:r>
+      <w:r>
+        <w:rPr>
+          <w:b/>
+          <w:bCs/>
+          <w:sz w:val="28"/>
+          <w:szCs w:val="28"/>
+          <w:lang w:bidi="fa-IR"/>
+        </w:rPr>
+        <w:t>Hierarchical Probabilistic Forecasting of Electricity  Demand with Smart Meter Data</w:t>
+      </w:r>
+      <w:r>
+        <w:rPr>
+          <w:b/>
+          <w:bCs/>
+          <w:sz w:val="28"/>
+          <w:szCs w:val="28"/>
+          <w:lang w:bidi="fa-IR"/>
+        </w:rPr>
+        <w:t xml:space="preserve"> (</w:t>
+      </w:r>
+      <w:r>
+        <w:rPr>
+          <w:b/>
+          <w:bCs/>
+          <w:sz w:val="28"/>
+          <w:szCs w:val="28"/>
+          <w:lang w:bidi="fa-IR"/>
+        </w:rPr>
+        <w:t>Rob J. Hyndman</w:t>
+      </w:r>
+      <w:r>
+        <w:rPr>
+          <w:b/>
+          <w:bCs/>
+          <w:sz w:val="28"/>
+          <w:szCs w:val="28"/>
+          <w:lang w:bidi="fa-IR"/>
+        </w:rPr>
+        <w:t>)</w:t>
+      </w:r>
+    </w:p>
+    <w:p>
+      <w:pPr>
+        <w:tabs>
+          <w:tab w:val="left" w:pos="3605"/>
+        </w:tabs>
+        <w:rPr>
+          <w:b/>
+          <w:bCs/>
+          <w:sz w:val="28"/>
+          <w:szCs w:val="28"/>
+          <w:lang w:bidi="fa-IR"/>
+        </w:rPr>
+      </w:pPr>
+      <w:r>
+        <w:rPr>
+          <w:b/>
+          <w:bCs/>
+          <w:sz w:val="28"/>
+          <w:szCs w:val="28"/>
+          <w:lang w:bidi="fa-IR"/>
+        </w:rPr>
+        <w:t>Too long.</w:t>
+      </w:r>
+    </w:p>
+    <w:p>
+      <w:pPr>
+        <w:tabs>
+          <w:tab w:val="left" w:pos="3605"/>
+        </w:tabs>
+        <w:rPr>
+          <w:b/>
+          <w:bCs/>
+          <w:sz w:val="28"/>
+          <w:szCs w:val="28"/>
+          <w:lang w:bidi="fa-IR"/>
+        </w:rPr>
+      </w:pPr>
+    </w:p>
+    <w:p>
+      <w:pPr>
+        <w:tabs>
+          <w:tab w:val="left" w:pos="3605"/>
+        </w:tabs>
+        <w:rPr>
+          <w:b/>
+          <w:bCs/>
+          <w:sz w:val="28"/>
+          <w:szCs w:val="28"/>
+          <w:lang w:bidi="fa-IR"/>
+        </w:rPr>
+      </w:pPr>
+      <w:r>
+        <w:rPr>
+          <w:b/>
+          <w:bCs/>
+          <w:sz w:val="28"/>
+          <w:szCs w:val="28"/>
+          <w:lang w:bidi="fa-IR"/>
+        </w:rPr>
+        <w:t xml:space="preserve">12 - </w:t>
+      </w:r>
+    </w:p>
     <w:sectPr>
       <w:pgSz w:w="12240" w:h="15840"/>
       <w:pgMar w:top="1440" w:right="1440" w:bottom="1440" w:left="1440" w:header="720" w:footer="720" w:gutter="0"/>
@@ -4219,6 +5364,155 @@
     </w:lvl>
   </w:abstractNum>
   <w:abstractNum w:abstractNumId="4" w15:restartNumberingAfterBreak="0">
+    <w:nsid w:val="49602358"/>
+    <w:multiLevelType w:val="multilevel"/>
+    <w:tmpl w:val="1AE8846A"/>
+    <w:lvl w:ilvl="0">
+      <w:start w:val="1"/>
+      <w:numFmt w:val="bullet"/>
+      <w:lvlText w:val=""/>
+      <w:lvlJc w:val="left"/>
+      <w:pPr>
+        <w:tabs>
+          <w:tab w:val="num" w:pos="720"/>
+        </w:tabs>
+        <w:ind w:left="720" w:hanging="360"/>
+      </w:pPr>
+      <w:rPr>
+        <w:rFonts w:ascii="Symbol" w:hAnsi="Symbol" w:hint="default"/>
+        <w:sz w:val="20"/>
+      </w:rPr>
+    </w:lvl>
+    <w:lvl w:ilvl="1" w:tentative="1">
+      <w:start w:val="1"/>
+      <w:numFmt w:val="bullet"/>
+      <w:lvlText w:val="o"/>
+      <w:lvlJc w:val="left"/>
+      <w:pPr>
+        <w:tabs>
+          <w:tab w:val="num" w:pos="1440"/>
+        </w:tabs>
+        <w:ind w:left="1440" w:hanging="360"/>
+      </w:pPr>
+      <w:rPr>
+        <w:rFonts w:ascii="Courier New" w:hAnsi="Courier New" w:hint="default"/>
+        <w:sz w:val="20"/>
+      </w:rPr>
+    </w:lvl>
+    <w:lvl w:ilvl="2" w:tentative="1">
+      <w:start w:val="1"/>
+      <w:numFmt w:val="bullet"/>
+      <w:lvlText w:val=""/>
+      <w:lvlJc w:val="left"/>
+      <w:pPr>
+        <w:tabs>
+          <w:tab w:val="num" w:pos="2160"/>
+        </w:tabs>
+        <w:ind w:left="2160" w:hanging="360"/>
+      </w:pPr>
+      <w:rPr>
+        <w:rFonts w:ascii="Wingdings" w:hAnsi="Wingdings" w:hint="default"/>
+        <w:sz w:val="20"/>
+      </w:rPr>
+    </w:lvl>
+    <w:lvl w:ilvl="3" w:tentative="1">
+      <w:start w:val="1"/>
+      <w:numFmt w:val="bullet"/>
+      <w:lvlText w:val=""/>
+      <w:lvlJc w:val="left"/>
+      <w:pPr>
+        <w:tabs>
+          <w:tab w:val="num" w:pos="2880"/>
+        </w:tabs>
+        <w:ind w:left="2880" w:hanging="360"/>
+      </w:pPr>
+      <w:rPr>
+        <w:rFonts w:ascii="Wingdings" w:hAnsi="Wingdings" w:hint="default"/>
+        <w:sz w:val="20"/>
+      </w:rPr>
+    </w:lvl>
+    <w:lvl w:ilvl="4" w:tentative="1">
+      <w:start w:val="1"/>
+      <w:numFmt w:val="bullet"/>
+      <w:lvlText w:val=""/>
+      <w:lvlJc w:val="left"/>
+      <w:pPr>
+        <w:tabs>
+          <w:tab w:val="num" w:pos="3600"/>
+        </w:tabs>
+        <w:ind w:left="3600" w:hanging="360"/>
+      </w:pPr>
+      <w:rPr>
+        <w:rFonts w:ascii="Wingdings" w:hAnsi="Wingdings" w:hint="default"/>
+        <w:sz w:val="20"/>
+      </w:rPr>
+    </w:lvl>
+    <w:lvl w:ilvl="5" w:tentative="1">
+      <w:start w:val="1"/>
+      <w:numFmt w:val="bullet"/>
+      <w:lvlText w:val=""/>
+      <w:lvlJc w:val="left"/>
+      <w:pPr>
+        <w:tabs>
+          <w:tab w:val="num" w:pos="4320"/>
+        </w:tabs>
+        <w:ind w:left="4320" w:hanging="360"/>
+      </w:pPr>
+      <w:rPr>
+        <w:rFonts w:ascii="Wingdings" w:hAnsi="Wingdings" w:hint="default"/>
+        <w:sz w:val="20"/>
+      </w:rPr>
+    </w:lvl>
+    <w:lvl w:ilvl="6" w:tentative="1">
+      <w:start w:val="1"/>
+      <w:numFmt w:val="bullet"/>
+      <w:lvlText w:val=""/>
+      <w:lvlJc w:val="left"/>
+      <w:pPr>
+        <w:tabs>
+          <w:tab w:val="num" w:pos="5040"/>
+        </w:tabs>
+        <w:ind w:left="5040" w:hanging="360"/>
+      </w:pPr>
+      <w:rPr>
+        <w:rFonts w:ascii="Wingdings" w:hAnsi="Wingdings" w:hint="default"/>
+        <w:sz w:val="20"/>
+      </w:rPr>
+    </w:lvl>
+    <w:lvl w:ilvl="7" w:tentative="1">
+      <w:start w:val="1"/>
+      <w:numFmt w:val="bullet"/>
+      <w:lvlText w:val=""/>
+      <w:lvlJc w:val="left"/>
+      <w:pPr>
+        <w:tabs>
+          <w:tab w:val="num" w:pos="5760"/>
+        </w:tabs>
+        <w:ind w:left="5760" w:hanging="360"/>
+      </w:pPr>
+      <w:rPr>
+        <w:rFonts w:ascii="Wingdings" w:hAnsi="Wingdings" w:hint="default"/>
+        <w:sz w:val="20"/>
+      </w:rPr>
+    </w:lvl>
+    <w:lvl w:ilvl="8" w:tentative="1">
+      <w:start w:val="1"/>
+      <w:numFmt w:val="bullet"/>
+      <w:lvlText w:val=""/>
+      <w:lvlJc w:val="left"/>
+      <w:pPr>
+        <w:tabs>
+          <w:tab w:val="num" w:pos="6480"/>
+        </w:tabs>
+        <w:ind w:left="6480" w:hanging="360"/>
+      </w:pPr>
+      <w:rPr>
+        <w:rFonts w:ascii="Wingdings" w:hAnsi="Wingdings" w:hint="default"/>
+        <w:sz w:val="20"/>
+      </w:rPr>
+    </w:lvl>
+  </w:abstractNum>
+  <w:abstractNum w:abstractNumId="5" w15:restartNumberingAfterBreak="0">
     <w:nsid w:val="5A720100"/>
     <w:multiLevelType w:val="multilevel"/>
     <w:tmpl w:val="BDB096D4"/>
@@ -4363,11 +5657,309 @@
       </w:rPr>
     </w:lvl>
   </w:abstractNum>
+  <w:abstractNum w:abstractNumId="6" w15:restartNumberingAfterBreak="0">
+    <w:nsid w:val="656110F2"/>
+    <w:multiLevelType w:val="multilevel"/>
+    <w:tmpl w:val="8A80ECFC"/>
+    <w:lvl w:ilvl="0">
+      <w:start w:val="1"/>
+      <w:numFmt w:val="bullet"/>
+      <w:lvlText w:val=""/>
+      <w:lvlJc w:val="left"/>
+      <w:pPr>
+        <w:tabs>
+          <w:tab w:val="num" w:pos="720"/>
+        </w:tabs>
+        <w:ind w:left="720" w:hanging="360"/>
+      </w:pPr>
+      <w:rPr>
+        <w:rFonts w:ascii="Symbol" w:hAnsi="Symbol" w:hint="default"/>
+        <w:sz w:val="20"/>
+      </w:rPr>
+    </w:lvl>
+    <w:lvl w:ilvl="1" w:tentative="1">
+      <w:start w:val="1"/>
+      <w:numFmt w:val="bullet"/>
+      <w:lvlText w:val="o"/>
+      <w:lvlJc w:val="left"/>
+      <w:pPr>
+        <w:tabs>
+          <w:tab w:val="num" w:pos="1440"/>
+        </w:tabs>
+        <w:ind w:left="1440" w:hanging="360"/>
+      </w:pPr>
+      <w:rPr>
+        <w:rFonts w:ascii="Courier New" w:hAnsi="Courier New" w:hint="default"/>
+        <w:sz w:val="20"/>
+      </w:rPr>
+    </w:lvl>
+    <w:lvl w:ilvl="2" w:tentative="1">
+      <w:start w:val="1"/>
+      <w:numFmt w:val="bullet"/>
+      <w:lvlText w:val=""/>
+      <w:lvlJc w:val="left"/>
+      <w:pPr>
+        <w:tabs>
+          <w:tab w:val="num" w:pos="2160"/>
+        </w:tabs>
+        <w:ind w:left="2160" w:hanging="360"/>
+      </w:pPr>
+      <w:rPr>
+        <w:rFonts w:ascii="Wingdings" w:hAnsi="Wingdings" w:hint="default"/>
+        <w:sz w:val="20"/>
+      </w:rPr>
+    </w:lvl>
+    <w:lvl w:ilvl="3" w:tentative="1">
+      <w:start w:val="1"/>
+      <w:numFmt w:val="bullet"/>
+      <w:lvlText w:val=""/>
+      <w:lvlJc w:val="left"/>
+      <w:pPr>
+        <w:tabs>
+          <w:tab w:val="num" w:pos="2880"/>
+        </w:tabs>
+        <w:ind w:left="2880" w:hanging="360"/>
+      </w:pPr>
+      <w:rPr>
+        <w:rFonts w:ascii="Wingdings" w:hAnsi="Wingdings" w:hint="default"/>
+        <w:sz w:val="20"/>
+      </w:rPr>
+    </w:lvl>
+    <w:lvl w:ilvl="4" w:tentative="1">
+      <w:start w:val="1"/>
+      <w:numFmt w:val="bullet"/>
+      <w:lvlText w:val=""/>
+      <w:lvlJc w:val="left"/>
+      <w:pPr>
+        <w:tabs>
+          <w:tab w:val="num" w:pos="3600"/>
+        </w:tabs>
+        <w:ind w:left="3600" w:hanging="360"/>
+      </w:pPr>
+      <w:rPr>
+        <w:rFonts w:ascii="Wingdings" w:hAnsi="Wingdings" w:hint="default"/>
+        <w:sz w:val="20"/>
+      </w:rPr>
+    </w:lvl>
+    <w:lvl w:ilvl="5" w:tentative="1">
+      <w:start w:val="1"/>
+      <w:numFmt w:val="bullet"/>
+      <w:lvlText w:val=""/>
+      <w:lvlJc w:val="left"/>
+      <w:pPr>
+        <w:tabs>
+          <w:tab w:val="num" w:pos="4320"/>
+        </w:tabs>
+        <w:ind w:left="4320" w:hanging="360"/>
+      </w:pPr>
+      <w:rPr>
+        <w:rFonts w:ascii="Wingdings" w:hAnsi="Wingdings" w:hint="default"/>
+        <w:sz w:val="20"/>
+      </w:rPr>
+    </w:lvl>
+    <w:lvl w:ilvl="6" w:tentative="1">
+      <w:start w:val="1"/>
+      <w:numFmt w:val="bullet"/>
+      <w:lvlText w:val=""/>
+      <w:lvlJc w:val="left"/>
+      <w:pPr>
+        <w:tabs>
+          <w:tab w:val="num" w:pos="5040"/>
+        </w:tabs>
+        <w:ind w:left="5040" w:hanging="360"/>
+      </w:pPr>
+      <w:rPr>
+        <w:rFonts w:ascii="Wingdings" w:hAnsi="Wingdings" w:hint="default"/>
+        <w:sz w:val="20"/>
+      </w:rPr>
+    </w:lvl>
+    <w:lvl w:ilvl="7" w:tentative="1">
+      <w:start w:val="1"/>
+      <w:numFmt w:val="bullet"/>
+      <w:lvlText w:val=""/>
+      <w:lvlJc w:val="left"/>
+      <w:pPr>
+        <w:tabs>
+          <w:tab w:val="num" w:pos="5760"/>
+        </w:tabs>
+        <w:ind w:left="5760" w:hanging="360"/>
+      </w:pPr>
+      <w:rPr>
+        <w:rFonts w:ascii="Wingdings" w:hAnsi="Wingdings" w:hint="default"/>
+        <w:sz w:val="20"/>
+      </w:rPr>
+    </w:lvl>
+    <w:lvl w:ilvl="8" w:tentative="1">
+      <w:start w:val="1"/>
+      <w:numFmt w:val="bullet"/>
+      <w:lvlText w:val=""/>
+      <w:lvlJc w:val="left"/>
+      <w:pPr>
+        <w:tabs>
+          <w:tab w:val="num" w:pos="6480"/>
+        </w:tabs>
+        <w:ind w:left="6480" w:hanging="360"/>
+      </w:pPr>
+      <w:rPr>
+        <w:rFonts w:ascii="Wingdings" w:hAnsi="Wingdings" w:hint="default"/>
+        <w:sz w:val="20"/>
+      </w:rPr>
+    </w:lvl>
+  </w:abstractNum>
+  <w:abstractNum w:abstractNumId="7" w15:restartNumberingAfterBreak="0">
+    <w:nsid w:val="721A259A"/>
+    <w:multiLevelType w:val="multilevel"/>
+    <w:tmpl w:val="8A102A36"/>
+    <w:lvl w:ilvl="0">
+      <w:start w:val="1"/>
+      <w:numFmt w:val="bullet"/>
+      <w:lvlText w:val=""/>
+      <w:lvlJc w:val="left"/>
+      <w:pPr>
+        <w:tabs>
+          <w:tab w:val="num" w:pos="720"/>
+        </w:tabs>
+        <w:ind w:left="720" w:hanging="360"/>
+      </w:pPr>
+      <w:rPr>
+        <w:rFonts w:ascii="Symbol" w:hAnsi="Symbol" w:hint="default"/>
+        <w:sz w:val="20"/>
+      </w:rPr>
+    </w:lvl>
+    <w:lvl w:ilvl="1" w:tentative="1">
+      <w:start w:val="1"/>
+      <w:numFmt w:val="bullet"/>
+      <w:lvlText w:val="o"/>
+      <w:lvlJc w:val="left"/>
+      <w:pPr>
+        <w:tabs>
+          <w:tab w:val="num" w:pos="1440"/>
+        </w:tabs>
+        <w:ind w:left="1440" w:hanging="360"/>
+      </w:pPr>
+      <w:rPr>
+        <w:rFonts w:ascii="Courier New" w:hAnsi="Courier New" w:hint="default"/>
+        <w:sz w:val="20"/>
+      </w:rPr>
+    </w:lvl>
+    <w:lvl w:ilvl="2" w:tentative="1">
+      <w:start w:val="1"/>
+      <w:numFmt w:val="bullet"/>
+      <w:lvlText w:val=""/>
+      <w:lvlJc w:val="left"/>
+      <w:pPr>
+        <w:tabs>
+          <w:tab w:val="num" w:pos="2160"/>
+        </w:tabs>
+        <w:ind w:left="2160" w:hanging="360"/>
+      </w:pPr>
+      <w:rPr>
+        <w:rFonts w:ascii="Wingdings" w:hAnsi="Wingdings" w:hint="default"/>
+        <w:sz w:val="20"/>
+      </w:rPr>
+    </w:lvl>
+    <w:lvl w:ilvl="3" w:tentative="1">
+      <w:start w:val="1"/>
+      <w:numFmt w:val="bullet"/>
+      <w:lvlText w:val=""/>
+      <w:lvlJc w:val="left"/>
+      <w:pPr>
+        <w:tabs>
+          <w:tab w:val="num" w:pos="2880"/>
+        </w:tabs>
+        <w:ind w:left="2880" w:hanging="360"/>
+      </w:pPr>
+      <w:rPr>
+        <w:rFonts w:ascii="Wingdings" w:hAnsi="Wingdings" w:hint="default"/>
+        <w:sz w:val="20"/>
+      </w:rPr>
+    </w:lvl>
+    <w:lvl w:ilvl="4" w:tentative="1">
+      <w:start w:val="1"/>
+      <w:numFmt w:val="bullet"/>
+      <w:lvlText w:val=""/>
+      <w:lvlJc w:val="left"/>
+      <w:pPr>
+        <w:tabs>
+          <w:tab w:val="num" w:pos="3600"/>
+        </w:tabs>
+        <w:ind w:left="3600" w:hanging="360"/>
+      </w:pPr>
+      <w:rPr>
+        <w:rFonts w:ascii="Wingdings" w:hAnsi="Wingdings" w:hint="default"/>
+        <w:sz w:val="20"/>
+      </w:rPr>
+    </w:lvl>
+    <w:lvl w:ilvl="5" w:tentative="1">
+      <w:start w:val="1"/>
+      <w:numFmt w:val="bullet"/>
+      <w:lvlText w:val=""/>
+      <w:lvlJc w:val="left"/>
+      <w:pPr>
+        <w:tabs>
+          <w:tab w:val="num" w:pos="4320"/>
+        </w:tabs>
+        <w:ind w:left="4320" w:hanging="360"/>
+      </w:pPr>
+      <w:rPr>
+        <w:rFonts w:ascii="Wingdings" w:hAnsi="Wingdings" w:hint="default"/>
+        <w:sz w:val="20"/>
+      </w:rPr>
+    </w:lvl>
+    <w:lvl w:ilvl="6" w:tentative="1">
+      <w:start w:val="1"/>
+      <w:numFmt w:val="bullet"/>
+      <w:lvlText w:val=""/>
+      <w:lvlJc w:val="left"/>
+      <w:pPr>
+        <w:tabs>
+          <w:tab w:val="num" w:pos="5040"/>
+        </w:tabs>
+        <w:ind w:left="5040" w:hanging="360"/>
+      </w:pPr>
+      <w:rPr>
+        <w:rFonts w:ascii="Wingdings" w:hAnsi="Wingdings" w:hint="default"/>
+        <w:sz w:val="20"/>
+      </w:rPr>
+    </w:lvl>
+    <w:lvl w:ilvl="7" w:tentative="1">
+      <w:start w:val="1"/>
+      <w:numFmt w:val="bullet"/>
+      <w:lvlText w:val=""/>
+      <w:lvlJc w:val="left"/>
+      <w:pPr>
+        <w:tabs>
+          <w:tab w:val="num" w:pos="5760"/>
+        </w:tabs>
+        <w:ind w:left="5760" w:hanging="360"/>
+      </w:pPr>
+      <w:rPr>
+        <w:rFonts w:ascii="Wingdings" w:hAnsi="Wingdings" w:hint="default"/>
+        <w:sz w:val="20"/>
+      </w:rPr>
+    </w:lvl>
+    <w:lvl w:ilvl="8" w:tentative="1">
+      <w:start w:val="1"/>
+      <w:numFmt w:val="bullet"/>
+      <w:lvlText w:val=""/>
+      <w:lvlJc w:val="left"/>
+      <w:pPr>
+        <w:tabs>
+          <w:tab w:val="num" w:pos="6480"/>
+        </w:tabs>
+        <w:ind w:left="6480" w:hanging="360"/>
+      </w:pPr>
+      <w:rPr>
+        <w:rFonts w:ascii="Wingdings" w:hAnsi="Wingdings" w:hint="default"/>
+        <w:sz w:val="20"/>
+      </w:rPr>
+    </w:lvl>
+  </w:abstractNum>
   <w:num w:numId="1" w16cid:durableId="1599560572">
-    <w:abstractNumId w:val="4"/>
+    <w:abstractNumId w:val="5"/>
   </w:num>
   <w:num w:numId="2" w16cid:durableId="1630014479">
-    <w:abstractNumId w:val="4"/>
+    <w:abstractNumId w:val="5"/>
     <w:lvlOverride w:ilvl="1">
       <w:lvl w:ilvl="1">
         <w:numFmt w:val="bullet"/>
@@ -4397,6 +5989,15 @@
   </w:num>
   <w:num w:numId="6" w16cid:durableId="1937126745">
     <w:abstractNumId w:val="1"/>
+  </w:num>
+  <w:num w:numId="7" w16cid:durableId="722871447">
+    <w:abstractNumId w:val="4"/>
+  </w:num>
+  <w:num w:numId="8" w16cid:durableId="1858738469">
+    <w:abstractNumId w:val="7"/>
+  </w:num>
+  <w:num w:numId="9" w16cid:durableId="506595908">
+    <w:abstractNumId w:val="6"/>
   </w:num>
 </w:numbering>
 </file>
@@ -5499,6 +7100,66 @@
     <w:basedOn w:val="DefaultParagraphFont"/>
     <w:rsid w:val="004C3805"/>
   </w:style>
+  <w:style w:type="character" w:customStyle="1" w:styleId="citation-207">
+    <w:name w:val="citation-207"/>
+    <w:basedOn w:val="DefaultParagraphFont"/>
+    <w:rsid w:val="000A1D0E"/>
+  </w:style>
+  <w:style w:type="character" w:customStyle="1" w:styleId="citation-206">
+    <w:name w:val="citation-206"/>
+    <w:basedOn w:val="DefaultParagraphFont"/>
+    <w:rsid w:val="000A1D0E"/>
+  </w:style>
+  <w:style w:type="character" w:customStyle="1" w:styleId="citation-205">
+    <w:name w:val="citation-205"/>
+    <w:basedOn w:val="DefaultParagraphFont"/>
+    <w:rsid w:val="000A1D0E"/>
+  </w:style>
+  <w:style w:type="character" w:customStyle="1" w:styleId="citation-204">
+    <w:name w:val="citation-204"/>
+    <w:basedOn w:val="DefaultParagraphFont"/>
+    <w:rsid w:val="000A1D0E"/>
+  </w:style>
+  <w:style w:type="character" w:customStyle="1" w:styleId="citation-203">
+    <w:name w:val="citation-203"/>
+    <w:basedOn w:val="DefaultParagraphFont"/>
+    <w:rsid w:val="000A1D0E"/>
+  </w:style>
+  <w:style w:type="character" w:customStyle="1" w:styleId="citation-202">
+    <w:name w:val="citation-202"/>
+    <w:basedOn w:val="DefaultParagraphFont"/>
+    <w:rsid w:val="000A1D0E"/>
+  </w:style>
+  <w:style w:type="character" w:customStyle="1" w:styleId="citation-201">
+    <w:name w:val="citation-201"/>
+    <w:basedOn w:val="DefaultParagraphFont"/>
+    <w:rsid w:val="000A1D0E"/>
+  </w:style>
+  <w:style w:type="character" w:customStyle="1" w:styleId="citation-200">
+    <w:name w:val="citation-200"/>
+    <w:basedOn w:val="DefaultParagraphFont"/>
+    <w:rsid w:val="000A1D0E"/>
+  </w:style>
+  <w:style w:type="character" w:customStyle="1" w:styleId="citation-199">
+    <w:name w:val="citation-199"/>
+    <w:basedOn w:val="DefaultParagraphFont"/>
+    <w:rsid w:val="000A1D0E"/>
+  </w:style>
+  <w:style w:type="character" w:customStyle="1" w:styleId="citation-198">
+    <w:name w:val="citation-198"/>
+    <w:basedOn w:val="DefaultParagraphFont"/>
+    <w:rsid w:val="000A1D0E"/>
+  </w:style>
+  <w:style w:type="character" w:customStyle="1" w:styleId="citation-197">
+    <w:name w:val="citation-197"/>
+    <w:basedOn w:val="DefaultParagraphFont"/>
+    <w:rsid w:val="000A1D0E"/>
+  </w:style>
+  <w:style w:type="character" w:customStyle="1" w:styleId="citation-196">
+    <w:name w:val="citation-196"/>
+    <w:basedOn w:val="DefaultParagraphFont"/>
+    <w:rsid w:val="000A1D0E"/>
+  </w:style>
 </w:styles>
 </file>
 
